--- a/documentation_technique/Documentation_Technique.docx
+++ b/documentation_technique/Documentation_Technique.docx
@@ -83,7 +83,7 @@
       <w:r>
         <w:rPr>
           <w:noProof/>
-          <w:lang w:eastAsia="fr-FR"/>
+          <w:lang w:eastAsia="ja-JP"/>
         </w:rPr>
         <w:drawing>
           <wp:anchor distT="0" distB="0" distL="114300" distR="114300" simplePos="0" relativeHeight="251658240" behindDoc="0" locked="0" layoutInCell="1" allowOverlap="1">
@@ -111,7 +111,7 @@
                     </pic:cNvPicPr>
                   </pic:nvPicPr>
                   <pic:blipFill>
-                    <a:blip r:embed="rId7"/>
+                    <a:blip r:embed="rId7" cstate="print"/>
                     <a:srcRect/>
                     <a:stretch>
                       <a:fillRect/>
@@ -306,10 +306,12 @@
     <w:sdt>
       <w:sdtPr>
         <w:rPr>
-          <w:rFonts w:ascii="Cambria" w:hAnsi="Cambria"/>
+          <w:rFonts w:ascii="Cambria" w:eastAsiaTheme="minorHAnsi" w:hAnsi="Cambria" w:cstheme="minorBidi"/>
           <w:b w:val="0"/>
+          <w:bCs w:val="0"/>
           <w:color w:val="0070C0"/>
           <w:sz w:val="32"/>
+          <w:szCs w:val="22"/>
         </w:rPr>
         <w:id w:val="3859269"/>
         <w:docPartObj>
@@ -319,11 +321,9 @@
       </w:sdtPr>
       <w:sdtEndPr>
         <w:rPr>
-          <w:rFonts w:asciiTheme="minorHAnsi" w:eastAsiaTheme="minorHAnsi" w:hAnsiTheme="minorHAnsi" w:cstheme="minorBidi"/>
-          <w:bCs w:val="0"/>
+          <w:rFonts w:asciiTheme="minorHAnsi" w:hAnsiTheme="minorHAnsi"/>
           <w:color w:val="auto"/>
           <w:sz w:val="22"/>
-          <w:szCs w:val="22"/>
         </w:rPr>
       </w:sdtEndPr>
       <w:sdtContent>
@@ -1150,7 +1150,7 @@
         <w:rPr>
           <w:rFonts w:ascii="Cambria" w:hAnsi="Cambria"/>
           <w:noProof/>
-          <w:lang w:eastAsia="fr-FR"/>
+          <w:lang w:eastAsia="ja-JP"/>
         </w:rPr>
         <w:drawing>
           <wp:anchor distT="0" distB="0" distL="114300" distR="114300" simplePos="0" relativeHeight="251659264" behindDoc="0" locked="0" layoutInCell="1" allowOverlap="1">
@@ -1178,7 +1178,7 @@
                     </pic:cNvPicPr>
                   </pic:nvPicPr>
                   <pic:blipFill>
-                    <a:blip r:embed="rId9"/>
+                    <a:blip r:embed="rId9" cstate="print"/>
                     <a:srcRect l="4884" t="31119"/>
                     <a:stretch>
                       <a:fillRect/>
@@ -1308,7 +1308,7 @@
         <w:rPr>
           <w:rFonts w:ascii="Cambria" w:hAnsi="Cambria"/>
           <w:noProof/>
-          <w:lang w:eastAsia="fr-FR"/>
+          <w:lang w:eastAsia="ja-JP"/>
         </w:rPr>
         <w:drawing>
           <wp:inline distT="0" distB="0" distL="0" distR="0">
@@ -1328,7 +1328,7 @@
                     </pic:cNvPicPr>
                   </pic:nvPicPr>
                   <pic:blipFill>
-                    <a:blip r:embed="rId10"/>
+                    <a:blip r:embed="rId10" cstate="print"/>
                     <a:srcRect/>
                     <a:stretch>
                       <a:fillRect/>
@@ -1450,6 +1450,261 @@
           <w:rFonts w:ascii="Cambria" w:hAnsi="Cambria"/>
         </w:rPr>
       </w:pPr>
+      <w:r>
+        <w:rPr>
+          <w:rFonts w:ascii="Cambria" w:hAnsi="Cambria"/>
+        </w:rPr>
+        <w:t xml:space="preserve">Flask est un framework open-source de développement web nous permettant un affichage des données simple. </w:t>
+      </w:r>
+    </w:p>
+    <w:p>
+      <w:pPr>
+        <w:jc w:val="both"/>
+        <w:rPr>
+          <w:rFonts w:ascii="Cambria" w:hAnsi="Cambria"/>
+        </w:rPr>
+      </w:pPr>
+      <w:r>
+        <w:rPr>
+          <w:rFonts w:ascii="Cambria" w:hAnsi="Cambria"/>
+          <w:noProof/>
+          <w:lang w:eastAsia="ja-JP"/>
+        </w:rPr>
+        <w:drawing>
+          <wp:inline distT="0" distB="0" distL="0" distR="0">
+            <wp:extent cx="5760720" cy="1856838"/>
+            <wp:effectExtent l="19050" t="0" r="0" b="0"/>
+            <wp:docPr id="2" name="Image 1"/>
+            <wp:cNvGraphicFramePr>
+              <a:graphicFrameLocks xmlns:a="http://schemas.openxmlformats.org/drawingml/2006/main" noChangeAspect="1"/>
+            </wp:cNvGraphicFramePr>
+            <a:graphic xmlns:a="http://schemas.openxmlformats.org/drawingml/2006/main">
+              <a:graphicData uri="http://schemas.openxmlformats.org/drawingml/2006/picture">
+                <pic:pic xmlns:pic="http://schemas.openxmlformats.org/drawingml/2006/picture">
+                  <pic:nvPicPr>
+                    <pic:cNvPr id="0" name="Picture 1"/>
+                    <pic:cNvPicPr>
+                      <a:picLocks noChangeAspect="1" noChangeArrowheads="1"/>
+                    </pic:cNvPicPr>
+                  </pic:nvPicPr>
+                  <pic:blipFill>
+                    <a:blip r:embed="rId11" cstate="print"/>
+                    <a:srcRect/>
+                    <a:stretch>
+                      <a:fillRect/>
+                    </a:stretch>
+                  </pic:blipFill>
+                  <pic:spPr bwMode="auto">
+                    <a:xfrm>
+                      <a:off x="0" y="0"/>
+                      <a:ext cx="5760720" cy="1856838"/>
+                    </a:xfrm>
+                    <a:prstGeom prst="rect">
+                      <a:avLst/>
+                    </a:prstGeom>
+                    <a:noFill/>
+                    <a:ln w="9525">
+                      <a:noFill/>
+                      <a:miter lim="800000"/>
+                      <a:headEnd/>
+                      <a:tailEnd/>
+                    </a:ln>
+                  </pic:spPr>
+                </pic:pic>
+              </a:graphicData>
+            </a:graphic>
+          </wp:inline>
+        </w:drawing>
+      </w:r>
+    </w:p>
+    <w:p>
+      <w:pPr>
+        <w:jc w:val="both"/>
+        <w:rPr>
+          <w:rFonts w:ascii="Cambria" w:hAnsi="Cambria"/>
+        </w:rPr>
+      </w:pPr>
+      <w:r>
+        <w:rPr>
+          <w:rFonts w:ascii="Cambria" w:hAnsi="Cambria"/>
+        </w:rPr>
+        <w:t xml:space="preserve">Le fichier </w:t>
+      </w:r>
+      <w:r>
+        <w:rPr>
+          <w:rFonts w:ascii="Cambria" w:hAnsi="Cambria"/>
+          <w:i/>
+        </w:rPr>
+        <w:t>app.</w:t>
+      </w:r>
+      <w:r>
+        <w:rPr>
+          <w:rFonts w:ascii="Cambria" w:hAnsi="Cambria"/>
+        </w:rPr>
+        <w:t>py</w:t>
+      </w:r>
+      <w:r>
+        <w:rPr>
+          <w:rFonts w:ascii="Cambria" w:hAnsi="Cambria"/>
+        </w:rPr>
+        <w:t xml:space="preserve"> est utilisé pour l’affichage web. La fonction </w:t>
+      </w:r>
+      <w:r>
+        <w:rPr>
+          <w:rFonts w:ascii="Cambria" w:hAnsi="Cambria"/>
+          <w:i/>
+        </w:rPr>
+        <w:t>MusicSearch</w:t>
+      </w:r>
+      <w:r>
+        <w:rPr>
+          <w:rFonts w:ascii="Cambria" w:hAnsi="Cambria"/>
+        </w:rPr>
+        <w:t xml:space="preserve"> s’occupe de la génération d’une barre de recherche, d’un tableau ainsi que d’un bargraph, qui est envoyé au fichier  </w:t>
+      </w:r>
+      <w:r>
+        <w:rPr>
+          <w:rFonts w:ascii="Cambria" w:hAnsi="Cambria"/>
+          <w:i/>
+        </w:rPr>
+        <w:t>music_search.html</w:t>
+      </w:r>
+      <w:r>
+        <w:rPr>
+          <w:rFonts w:ascii="Cambria" w:hAnsi="Cambria"/>
+        </w:rPr>
+        <w:t xml:space="preserve">  par le biaies des variables dans la fonction </w:t>
+      </w:r>
+      <w:r>
+        <w:rPr>
+          <w:rFonts w:ascii="Cambria" w:hAnsi="Cambria"/>
+          <w:i/>
+        </w:rPr>
+        <w:t>render_template()</w:t>
+      </w:r>
+      <w:r>
+        <w:rPr>
+          <w:rFonts w:ascii="Cambria" w:hAnsi="Cambria"/>
+        </w:rPr>
+        <w:t>.</w:t>
+      </w:r>
+    </w:p>
+    <w:p>
+      <w:pPr>
+        <w:jc w:val="both"/>
+        <w:rPr>
+          <w:rFonts w:ascii="Cambria" w:hAnsi="Cambria"/>
+        </w:rPr>
+      </w:pPr>
+    </w:p>
+    <w:p>
+      <w:pPr>
+        <w:jc w:val="both"/>
+        <w:rPr>
+          <w:rFonts w:ascii="Cambria" w:hAnsi="Cambria"/>
+        </w:rPr>
+      </w:pPr>
+      <w:r>
+        <w:rPr>
+          <w:rFonts w:ascii="Cambria" w:hAnsi="Cambria"/>
+          <w:noProof/>
+          <w:lang w:eastAsia="ja-JP"/>
+        </w:rPr>
+        <w:lastRenderedPageBreak/>
+        <w:drawing>
+          <wp:inline distT="0" distB="0" distL="0" distR="0">
+            <wp:extent cx="5760720" cy="949798"/>
+            <wp:effectExtent l="19050" t="0" r="0" b="0"/>
+            <wp:docPr id="3" name="Image 4"/>
+            <wp:cNvGraphicFramePr>
+              <a:graphicFrameLocks xmlns:a="http://schemas.openxmlformats.org/drawingml/2006/main" noChangeAspect="1"/>
+            </wp:cNvGraphicFramePr>
+            <a:graphic xmlns:a="http://schemas.openxmlformats.org/drawingml/2006/main">
+              <a:graphicData uri="http://schemas.openxmlformats.org/drawingml/2006/picture">
+                <pic:pic xmlns:pic="http://schemas.openxmlformats.org/drawingml/2006/picture">
+                  <pic:nvPicPr>
+                    <pic:cNvPr id="0" name="Picture 4"/>
+                    <pic:cNvPicPr>
+                      <a:picLocks noChangeAspect="1" noChangeArrowheads="1"/>
+                    </pic:cNvPicPr>
+                  </pic:nvPicPr>
+                  <pic:blipFill>
+                    <a:blip r:embed="rId12" cstate="print"/>
+                    <a:srcRect/>
+                    <a:stretch>
+                      <a:fillRect/>
+                    </a:stretch>
+                  </pic:blipFill>
+                  <pic:spPr bwMode="auto">
+                    <a:xfrm>
+                      <a:off x="0" y="0"/>
+                      <a:ext cx="5760720" cy="949798"/>
+                    </a:xfrm>
+                    <a:prstGeom prst="rect">
+                      <a:avLst/>
+                    </a:prstGeom>
+                    <a:noFill/>
+                    <a:ln w="9525">
+                      <a:noFill/>
+                      <a:miter lim="800000"/>
+                      <a:headEnd/>
+                      <a:tailEnd/>
+                    </a:ln>
+                  </pic:spPr>
+                </pic:pic>
+              </a:graphicData>
+            </a:graphic>
+          </wp:inline>
+        </w:drawing>
+      </w:r>
+    </w:p>
+    <w:p>
+      <w:pPr>
+        <w:jc w:val="both"/>
+        <w:rPr>
+          <w:rFonts w:ascii="Cambria" w:hAnsi="Cambria"/>
+        </w:rPr>
+      </w:pPr>
+      <w:r>
+        <w:rPr>
+          <w:rFonts w:ascii="Cambria" w:hAnsi="Cambria"/>
+        </w:rPr>
+        <w:t xml:space="preserve">Dans le fichier </w:t>
+      </w:r>
+      <w:r>
+        <w:rPr>
+          <w:rFonts w:ascii="Cambria" w:hAnsi="Cambria"/>
+          <w:i/>
+        </w:rPr>
+        <w:t>music_search.html</w:t>
+      </w:r>
+      <w:r>
+        <w:rPr>
+          <w:rFonts w:ascii="Cambria" w:hAnsi="Cambria"/>
+        </w:rPr>
+        <w:t xml:space="preserve">, on récupère les données du backend vers le frontend grace à la synthaxe </w:t>
+      </w:r>
+      <w:r>
+        <w:rPr>
+          <w:rFonts w:ascii="Cambria" w:hAnsi="Cambria"/>
+          <w:i/>
+        </w:rPr>
+        <w:t>{{ nom_variable }}</w:t>
+      </w:r>
+      <w:r>
+        <w:rPr>
+          <w:rFonts w:ascii="Cambria" w:hAnsi="Cambria"/>
+        </w:rPr>
+        <w:t>. Il s’agit ici du bargraph que l’on récupère.</w:t>
+      </w:r>
+    </w:p>
+    <w:p>
+      <w:pPr>
+        <w:jc w:val="both"/>
+        <w:rPr>
+          <w:rFonts w:ascii="Cambria" w:hAnsi="Cambria"/>
+        </w:rPr>
+      </w:pPr>
     </w:p>
     <w:p>
       <w:pPr>
@@ -1486,6 +1741,9 @@
     <w:p>
       <w:pPr>
         <w:jc w:val="both"/>
+        <w:rPr>
+          <w:rFonts w:ascii="Cambria" w:hAnsi="Cambria"/>
+        </w:rPr>
       </w:pPr>
       <w:r>
         <w:rPr>
@@ -1494,9 +1752,100 @@
         <w:t>ElasticSearch est un moteur de recherche permettant une recherche très efficace de données textuelles, numériques et géolocalisées.</w:t>
       </w:r>
     </w:p>
+    <w:p>
+      <w:pPr>
+        <w:jc w:val="both"/>
+      </w:pPr>
+      <w:r>
+        <w:rPr>
+          <w:noProof/>
+          <w:lang w:eastAsia="ja-JP"/>
+        </w:rPr>
+        <w:drawing>
+          <wp:inline distT="0" distB="0" distL="0" distR="0">
+            <wp:extent cx="5760720" cy="3618665"/>
+            <wp:effectExtent l="19050" t="0" r="0" b="0"/>
+            <wp:docPr id="10" name="Image 10"/>
+            <wp:cNvGraphicFramePr>
+              <a:graphicFrameLocks xmlns:a="http://schemas.openxmlformats.org/drawingml/2006/main" noChangeAspect="1"/>
+            </wp:cNvGraphicFramePr>
+            <a:graphic xmlns:a="http://schemas.openxmlformats.org/drawingml/2006/main">
+              <a:graphicData uri="http://schemas.openxmlformats.org/drawingml/2006/picture">
+                <pic:pic xmlns:pic="http://schemas.openxmlformats.org/drawingml/2006/picture">
+                  <pic:nvPicPr>
+                    <pic:cNvPr id="0" name="Picture 10"/>
+                    <pic:cNvPicPr>
+                      <a:picLocks noChangeAspect="1" noChangeArrowheads="1"/>
+                    </pic:cNvPicPr>
+                  </pic:nvPicPr>
+                  <pic:blipFill>
+                    <a:blip r:embed="rId13" cstate="print"/>
+                    <a:srcRect/>
+                    <a:stretch>
+                      <a:fillRect/>
+                    </a:stretch>
+                  </pic:blipFill>
+                  <pic:spPr bwMode="auto">
+                    <a:xfrm>
+                      <a:off x="0" y="0"/>
+                      <a:ext cx="5760720" cy="3618665"/>
+                    </a:xfrm>
+                    <a:prstGeom prst="rect">
+                      <a:avLst/>
+                    </a:prstGeom>
+                    <a:noFill/>
+                    <a:ln w="9525">
+                      <a:noFill/>
+                      <a:miter lim="800000"/>
+                      <a:headEnd/>
+                      <a:tailEnd/>
+                    </a:ln>
+                  </pic:spPr>
+                </pic:pic>
+              </a:graphicData>
+            </a:graphic>
+          </wp:inline>
+        </w:drawing>
+      </w:r>
+    </w:p>
+    <w:p>
+      <w:pPr>
+        <w:jc w:val="both"/>
+      </w:pPr>
+      <w:r>
+        <w:t>Lorsque la recherche aboutit, les résult</w:t>
+      </w:r>
+      <w:r>
+        <w:tab/>
+        <w:t xml:space="preserve">ats sont stockées dans la variable </w:t>
+      </w:r>
+      <w:r>
+        <w:rPr>
+          <w:i/>
+        </w:rPr>
+        <w:t>« source »</w:t>
+      </w:r>
+      <w:r>
+        <w:t xml:space="preserve">. On traite ensuite les données pour supprimer les duplications, et on affiche le tout dans la fonction </w:t>
+      </w:r>
+      <w:r>
+        <w:rPr>
+          <w:i/>
+        </w:rPr>
+        <w:t>render_template()</w:t>
+      </w:r>
+      <w:r>
+        <w:t>.</w:t>
+      </w:r>
+    </w:p>
+    <w:p>
+      <w:pPr>
+        <w:jc w:val="both"/>
+      </w:pPr>
+    </w:p>
     <w:sectPr>
-      <w:headerReference w:type="default" r:id="rId11"/>
-      <w:footerReference w:type="default" r:id="rId12"/>
+      <w:headerReference w:type="default" r:id="rId14"/>
+      <w:footerReference w:type="default" r:id="rId15"/>
       <w:pgSz w:w="11906" w:h="16838"/>
       <w:pgMar w:top="1417" w:right="1417" w:bottom="1417" w:left="1417" w:header="708" w:footer="708" w:gutter="0"/>
       <w:cols w:space="708"/>
@@ -1509,7 +1858,7 @@
 
 <file path=word/endnotes.xml><?xml version="1.0" encoding="utf-8"?>
 <w:endnotes xmlns:ve="http://schemas.openxmlformats.org/markup-compatibility/2006" xmlns:o="urn:schemas-microsoft-com:office:office" xmlns:r="http://schemas.openxmlformats.org/officeDocument/2006/relationships" xmlns:m="http://schemas.openxmlformats.org/officeDocument/2006/math" xmlns:v="urn:schemas-microsoft-com:vml" xmlns:wp="http://schemas.openxmlformats.org/drawingml/2006/wordprocessingDrawing" xmlns:w10="urn:schemas-microsoft-com:office:word" xmlns:w="http://schemas.openxmlformats.org/wordprocessingml/2006/main" xmlns:wne="http://schemas.microsoft.com/office/word/2006/wordml">
-  <w:endnote w:type="separator" w:id="0">
+  <w:endnote w:type="separator" w:id="-1">
     <w:p>
       <w:pPr>
         <w:spacing w:after="0" w:line="240" w:lineRule="auto"/>
@@ -1519,7 +1868,7 @@
       </w:r>
     </w:p>
   </w:endnote>
-  <w:endnote w:type="continuationSeparator" w:id="1">
+  <w:endnote w:type="continuationSeparator" w:id="0">
     <w:p>
       <w:pPr>
         <w:spacing w:after="0" w:line="240" w:lineRule="auto"/>
@@ -1553,7 +1902,7 @@
             <w:rPr>
               <w:noProof/>
             </w:rPr>
-            <w:t>3</w:t>
+            <w:t>4</w:t>
           </w:r>
         </w:fldSimple>
       </w:p>
@@ -1569,7 +1918,7 @@
 
 <file path=word/footnotes.xml><?xml version="1.0" encoding="utf-8"?>
 <w:footnotes xmlns:ve="http://schemas.openxmlformats.org/markup-compatibility/2006" xmlns:o="urn:schemas-microsoft-com:office:office" xmlns:r="http://schemas.openxmlformats.org/officeDocument/2006/relationships" xmlns:m="http://schemas.openxmlformats.org/officeDocument/2006/math" xmlns:v="urn:schemas-microsoft-com:vml" xmlns:wp="http://schemas.openxmlformats.org/drawingml/2006/wordprocessingDrawing" xmlns:w10="urn:schemas-microsoft-com:office:word" xmlns:w="http://schemas.openxmlformats.org/wordprocessingml/2006/main" xmlns:wne="http://schemas.microsoft.com/office/word/2006/wordml">
-  <w:footnote w:type="separator" w:id="0">
+  <w:footnote w:type="separator" w:id="-1">
     <w:p>
       <w:pPr>
         <w:spacing w:after="0" w:line="240" w:lineRule="auto"/>
@@ -1579,7 +1928,7 @@
       </w:r>
     </w:p>
   </w:footnote>
-  <w:footnote w:type="continuationSeparator" w:id="1">
+  <w:footnote w:type="continuationSeparator" w:id="0">
     <w:p>
       <w:pPr>
         <w:spacing w:after="0" w:line="240" w:lineRule="auto"/>
@@ -1977,295 +2326,6 @@
 </w:styles>
 </file>
 
-<file path=word/glossary/document.xml><?xml version="1.0" encoding="utf-8"?>
-<w:glossaryDocument xmlns:ve="http://schemas.openxmlformats.org/markup-compatibility/2006" xmlns:o="urn:schemas-microsoft-com:office:office" xmlns:r="http://schemas.openxmlformats.org/officeDocument/2006/relationships" xmlns:m="http://schemas.openxmlformats.org/officeDocument/2006/math" xmlns:v="urn:schemas-microsoft-com:vml" xmlns:wp="http://schemas.openxmlformats.org/drawingml/2006/wordprocessingDrawing" xmlns:w10="urn:schemas-microsoft-com:office:word" xmlns:w="http://schemas.openxmlformats.org/wordprocessingml/2006/main" xmlns:wne="http://schemas.microsoft.com/office/word/2006/wordml">
-  <w:docParts/>
-</w:glossaryDocument>
-</file>
-
-<file path=word/glossary/fontTable.xml><?xml version="1.0" encoding="utf-8"?>
-<w:fonts xmlns:r="http://schemas.openxmlformats.org/officeDocument/2006/relationships" xmlns:w="http://schemas.openxmlformats.org/wordprocessingml/2006/main">
-  <w:font w:name="Calibri">
-    <w:panose1 w:val="020F0502020204030204"/>
-    <w:charset w:val="00"/>
-    <w:family w:val="swiss"/>
-    <w:pitch w:val="variable"/>
-    <w:sig w:usb0="E4002EFF" w:usb1="C000247B" w:usb2="00000009" w:usb3="00000000" w:csb0="000001FF" w:csb1="00000000"/>
-  </w:font>
-  <w:font w:name="Times New Roman">
-    <w:panose1 w:val="02020603050405020304"/>
-    <w:charset w:val="00"/>
-    <w:family w:val="roman"/>
-    <w:pitch w:val="variable"/>
-    <w:sig w:usb0="E0002EFF" w:usb1="C000785B" w:usb2="00000009" w:usb3="00000000" w:csb0="000001FF" w:csb1="00000000"/>
-  </w:font>
-  <w:font w:name="Cambria">
-    <w:panose1 w:val="02040503050406030204"/>
-    <w:charset w:val="00"/>
-    <w:family w:val="roman"/>
-    <w:pitch w:val="variable"/>
-    <w:sig w:usb0="E00006FF" w:usb1="420024FF" w:usb2="02000000" w:usb3="00000000" w:csb0="0000019F" w:csb1="00000000"/>
-  </w:font>
-  <w:font w:name="Tahoma">
-    <w:panose1 w:val="020B0604030504040204"/>
-    <w:charset w:val="00"/>
-    <w:family w:val="swiss"/>
-    <w:pitch w:val="variable"/>
-    <w:sig w:usb0="E1002EFF" w:usb1="C000605B" w:usb2="00000029" w:usb3="00000000" w:csb0="000101FF" w:csb1="00000000"/>
-  </w:font>
-  <w:font w:name="Malgun Gothic Semilight">
-    <w:panose1 w:val="020B0502040204020203"/>
-    <w:charset w:val="81"/>
-    <w:family w:val="swiss"/>
-    <w:pitch w:val="variable"/>
-    <w:sig w:usb0="B0000AAF" w:usb1="09DF7CFB" w:usb2="00000012" w:usb3="00000000" w:csb0="003E01BD" w:csb1="00000000"/>
-  </w:font>
-</w:fonts>
-</file>
-
-<file path=word/glossary/settings.xml><?xml version="1.0" encoding="utf-8"?>
-<w:settings xmlns:o="urn:schemas-microsoft-com:office:office" xmlns:r="http://schemas.openxmlformats.org/officeDocument/2006/relationships" xmlns:m="http://schemas.openxmlformats.org/officeDocument/2006/math" xmlns:v="urn:schemas-microsoft-com:vml" xmlns:w10="urn:schemas-microsoft-com:office:word" xmlns:w="http://schemas.openxmlformats.org/wordprocessingml/2006/main" xmlns:sl="http://schemas.openxmlformats.org/schemaLibrary/2006/main">
-  <w:view w:val="normal"/>
-  <w:defaultTabStop w:val="708"/>
-  <w:hyphenationZone w:val="425"/>
-  <w:characterSpacingControl w:val="doNotCompress"/>
-  <w:compat>
-    <w:useFELayout/>
-  </w:compat>
-  <w:rsids>
-    <w:rsidRoot w:val="003F7676"/>
-    <w:rsid w:val="000D211B"/>
-    <w:rsid w:val="003F7676"/>
-  </w:rsids>
-  <m:mathPr>
-    <m:mathFont m:val="Cambria Math"/>
-    <m:brkBin m:val="before"/>
-    <m:brkBinSub m:val="--"/>
-    <m:smallFrac m:val="off"/>
-    <m:dispDef/>
-    <m:lMargin m:val="0"/>
-    <m:rMargin m:val="0"/>
-    <m:defJc m:val="centerGroup"/>
-    <m:wrapIndent m:val="1440"/>
-    <m:intLim m:val="subSup"/>
-    <m:naryLim m:val="undOvr"/>
-  </m:mathPr>
-  <w:themeFontLang w:val="fr-FR"/>
-  <w:clrSchemeMapping w:bg1="light1" w:t1="dark1" w:bg2="light2" w:t2="dark2" w:accent1="accent1" w:accent2="accent2" w:accent3="accent3" w:accent4="accent4" w:accent5="accent5" w:accent6="accent6" w:hyperlink="hyperlink" w:followedHyperlink="followedHyperlink"/>
-  <w:decimalSymbol w:val=","/>
-  <w:listSeparator w:val=";"/>
-</w:settings>
-</file>
-
-<file path=word/glossary/styles.xml><?xml version="1.0" encoding="utf-8"?>
-<w:styles xmlns:r="http://schemas.openxmlformats.org/officeDocument/2006/relationships" xmlns:w="http://schemas.openxmlformats.org/wordprocessingml/2006/main">
-  <w:docDefaults>
-    <w:rPrDefault>
-      <w:rPr>
-        <w:rFonts w:asciiTheme="minorHAnsi" w:eastAsiaTheme="minorEastAsia" w:hAnsiTheme="minorHAnsi" w:cstheme="minorBidi"/>
-        <w:sz w:val="22"/>
-        <w:szCs w:val="22"/>
-        <w:lang w:val="fr-FR" w:eastAsia="fr-FR" w:bidi="ar-SA"/>
-      </w:rPr>
-    </w:rPrDefault>
-    <w:pPrDefault>
-      <w:pPr>
-        <w:spacing w:after="200" w:line="276" w:lineRule="auto"/>
-      </w:pPr>
-    </w:pPrDefault>
-  </w:docDefaults>
-  <w:latentStyles w:defLockedState="0" w:defUIPriority="99" w:defSemiHidden="1" w:defUnhideWhenUsed="1" w:defQFormat="0" w:count="267">
-    <w:lsdException w:name="Normal" w:semiHidden="0" w:uiPriority="0" w:unhideWhenUsed="0" w:qFormat="1"/>
-    <w:lsdException w:name="heading 1" w:semiHidden="0" w:uiPriority="9" w:unhideWhenUsed="0" w:qFormat="1"/>
-    <w:lsdException w:name="heading 2" w:uiPriority="9" w:qFormat="1"/>
-    <w:lsdException w:name="heading 3" w:uiPriority="9" w:qFormat="1"/>
-    <w:lsdException w:name="heading 4" w:uiPriority="9" w:qFormat="1"/>
-    <w:lsdException w:name="heading 5" w:uiPriority="9" w:qFormat="1"/>
-    <w:lsdException w:name="heading 6" w:uiPriority="9" w:qFormat="1"/>
-    <w:lsdException w:name="heading 7" w:uiPriority="9" w:qFormat="1"/>
-    <w:lsdException w:name="heading 8" w:uiPriority="9" w:qFormat="1"/>
-    <w:lsdException w:name="heading 9" w:uiPriority="9" w:qFormat="1"/>
-    <w:lsdException w:name="toc 1" w:uiPriority="39"/>
-    <w:lsdException w:name="toc 2" w:uiPriority="39"/>
-    <w:lsdException w:name="toc 3" w:uiPriority="39"/>
-    <w:lsdException w:name="toc 4" w:uiPriority="39"/>
-    <w:lsdException w:name="toc 5" w:uiPriority="39"/>
-    <w:lsdException w:name="toc 6" w:uiPriority="39"/>
-    <w:lsdException w:name="toc 7" w:uiPriority="39"/>
-    <w:lsdException w:name="toc 8" w:uiPriority="39"/>
-    <w:lsdException w:name="toc 9" w:uiPriority="39"/>
-    <w:lsdException w:name="caption" w:uiPriority="35" w:qFormat="1"/>
-    <w:lsdException w:name="Title" w:semiHidden="0" w:uiPriority="10" w:unhideWhenUsed="0" w:qFormat="1"/>
-    <w:lsdException w:name="Default Paragraph Font" w:uiPriority="1"/>
-    <w:lsdException w:name="Subtitle" w:semiHidden="0" w:uiPriority="11" w:unhideWhenUsed="0" w:qFormat="1"/>
-    <w:lsdException w:name="Strong" w:semiHidden="0" w:uiPriority="22" w:unhideWhenUsed="0" w:qFormat="1"/>
-    <w:lsdException w:name="Emphasis" w:semiHidden="0" w:uiPriority="20" w:unhideWhenUsed="0" w:qFormat="1"/>
-    <w:lsdException w:name="Table Grid" w:semiHidden="0" w:uiPriority="59" w:unhideWhenUsed="0"/>
-    <w:lsdException w:name="Placeholder Text" w:unhideWhenUsed="0"/>
-    <w:lsdException w:name="No Spacing" w:semiHidden="0" w:uiPriority="1" w:unhideWhenUsed="0" w:qFormat="1"/>
-    <w:lsdException w:name="Light Shading" w:semiHidden="0" w:uiPriority="60" w:unhideWhenUsed="0"/>
-    <w:lsdException w:name="Light List" w:semiHidden="0" w:uiPriority="61" w:unhideWhenUsed="0"/>
-    <w:lsdException w:name="Light Grid" w:semiHidden="0" w:uiPriority="62" w:unhideWhenUsed="0"/>
-    <w:lsdException w:name="Medium Shading 1" w:semiHidden="0" w:uiPriority="63" w:unhideWhenUsed="0"/>
-    <w:lsdException w:name="Medium Shading 2" w:semiHidden="0" w:uiPriority="64" w:unhideWhenUsed="0"/>
-    <w:lsdException w:name="Medium List 1" w:semiHidden="0" w:uiPriority="65" w:unhideWhenUsed="0"/>
-    <w:lsdException w:name="Medium List 2" w:semiHidden="0" w:uiPriority="66" w:unhideWhenUsed="0"/>
-    <w:lsdException w:name="Medium Grid 1" w:semiHidden="0" w:uiPriority="67" w:unhideWhenUsed="0"/>
-    <w:lsdException w:name="Medium Grid 2" w:semiHidden="0" w:uiPriority="68" w:unhideWhenUsed="0"/>
-    <w:lsdException w:name="Medium Grid 3" w:semiHidden="0" w:uiPriority="69" w:unhideWhenUsed="0"/>
-    <w:lsdException w:name="Dark List" w:semiHidden="0" w:uiPriority="70" w:unhideWhenUsed="0"/>
-    <w:lsdException w:name="Colorful Shading" w:semiHidden="0" w:uiPriority="71" w:unhideWhenUsed="0"/>
-    <w:lsdException w:name="Colorful List" w:semiHidden="0" w:uiPriority="72" w:unhideWhenUsed="0"/>
-    <w:lsdException w:name="Colorful Grid" w:semiHidden="0" w:uiPriority="73" w:unhideWhenUsed="0"/>
-    <w:lsdException w:name="Light Shading Accent 1" w:semiHidden="0" w:uiPriority="60" w:unhideWhenUsed="0"/>
-    <w:lsdException w:name="Light List Accent 1" w:semiHidden="0" w:uiPriority="61" w:unhideWhenUsed="0"/>
-    <w:lsdException w:name="Light Grid Accent 1" w:semiHidden="0" w:uiPriority="62" w:unhideWhenUsed="0"/>
-    <w:lsdException w:name="Medium Shading 1 Accent 1" w:semiHidden="0" w:uiPriority="63" w:unhideWhenUsed="0"/>
-    <w:lsdException w:name="Medium Shading 2 Accent 1" w:semiHidden="0" w:uiPriority="64" w:unhideWhenUsed="0"/>
-    <w:lsdException w:name="Medium List 1 Accent 1" w:semiHidden="0" w:uiPriority="65" w:unhideWhenUsed="0"/>
-    <w:lsdException w:name="Revision" w:unhideWhenUsed="0"/>
-    <w:lsdException w:name="List Paragraph" w:semiHidden="0" w:uiPriority="34" w:unhideWhenUsed="0" w:qFormat="1"/>
-    <w:lsdException w:name="Quote" w:semiHidden="0" w:uiPriority="29" w:unhideWhenUsed="0" w:qFormat="1"/>
-    <w:lsdException w:name="Intense Quote" w:semiHidden="0" w:uiPriority="30" w:unhideWhenUsed="0" w:qFormat="1"/>
-    <w:lsdException w:name="Medium List 2 Accent 1" w:semiHidden="0" w:uiPriority="66" w:unhideWhenUsed="0"/>
-    <w:lsdException w:name="Medium Grid 1 Accent 1" w:semiHidden="0" w:uiPriority="67" w:unhideWhenUsed="0"/>
-    <w:lsdException w:name="Medium Grid 2 Accent 1" w:semiHidden="0" w:uiPriority="68" w:unhideWhenUsed="0"/>
-    <w:lsdException w:name="Medium Grid 3 Accent 1" w:semiHidden="0" w:uiPriority="69" w:unhideWhenUsed="0"/>
-    <w:lsdException w:name="Dark List Accent 1" w:semiHidden="0" w:uiPriority="70" w:unhideWhenUsed="0"/>
-    <w:lsdException w:name="Colorful Shading Accent 1" w:semiHidden="0" w:uiPriority="71" w:unhideWhenUsed="0"/>
-    <w:lsdException w:name="Colorful List Accent 1" w:semiHidden="0" w:uiPriority="72" w:unhideWhenUsed="0"/>
-    <w:lsdException w:name="Colorful Grid Accent 1" w:semiHidden="0" w:uiPriority="73" w:unhideWhenUsed="0"/>
-    <w:lsdException w:name="Light Shading Accent 2" w:semiHidden="0" w:uiPriority="60" w:unhideWhenUsed="0"/>
-    <w:lsdException w:name="Light List Accent 2" w:semiHidden="0" w:uiPriority="61" w:unhideWhenUsed="0"/>
-    <w:lsdException w:name="Light Grid Accent 2" w:semiHidden="0" w:uiPriority="62" w:unhideWhenUsed="0"/>
-    <w:lsdException w:name="Medium Shading 1 Accent 2" w:semiHidden="0" w:uiPriority="63" w:unhideWhenUsed="0"/>
-    <w:lsdException w:name="Medium Shading 2 Accent 2" w:semiHidden="0" w:uiPriority="64" w:unhideWhenUsed="0"/>
-    <w:lsdException w:name="Medium List 1 Accent 2" w:semiHidden="0" w:uiPriority="65" w:unhideWhenUsed="0"/>
-    <w:lsdException w:name="Medium List 2 Accent 2" w:semiHidden="0" w:uiPriority="66" w:unhideWhenUsed="0"/>
-    <w:lsdException w:name="Medium Grid 1 Accent 2" w:semiHidden="0" w:uiPriority="67" w:unhideWhenUsed="0"/>
-    <w:lsdException w:name="Medium Grid 2 Accent 2" w:semiHidden="0" w:uiPriority="68" w:unhideWhenUsed="0"/>
-    <w:lsdException w:name="Medium Grid 3 Accent 2" w:semiHidden="0" w:uiPriority="69" w:unhideWhenUsed="0"/>
-    <w:lsdException w:name="Dark List Accent 2" w:semiHidden="0" w:uiPriority="70" w:unhideWhenUsed="0"/>
-    <w:lsdException w:name="Colorful Shading Accent 2" w:semiHidden="0" w:uiPriority="71" w:unhideWhenUsed="0"/>
-    <w:lsdException w:name="Colorful List Accent 2" w:semiHidden="0" w:uiPriority="72" w:unhideWhenUsed="0"/>
-    <w:lsdException w:name="Colorful Grid Accent 2" w:semiHidden="0" w:uiPriority="73" w:unhideWhenUsed="0"/>
-    <w:lsdException w:name="Light Shading Accent 3" w:semiHidden="0" w:uiPriority="60" w:unhideWhenUsed="0"/>
-    <w:lsdException w:name="Light List Accent 3" w:semiHidden="0" w:uiPriority="61" w:unhideWhenUsed="0"/>
-    <w:lsdException w:name="Light Grid Accent 3" w:semiHidden="0" w:uiPriority="62" w:unhideWhenUsed="0"/>
-    <w:lsdException w:name="Medium Shading 1 Accent 3" w:semiHidden="0" w:uiPriority="63" w:unhideWhenUsed="0"/>
-    <w:lsdException w:name="Medium Shading 2 Accent 3" w:semiHidden="0" w:uiPriority="64" w:unhideWhenUsed="0"/>
-    <w:lsdException w:name="Medium List 1 Accent 3" w:semiHidden="0" w:uiPriority="65" w:unhideWhenUsed="0"/>
-    <w:lsdException w:name="Medium List 2 Accent 3" w:semiHidden="0" w:uiPriority="66" w:unhideWhenUsed="0"/>
-    <w:lsdException w:name="Medium Grid 1 Accent 3" w:semiHidden="0" w:uiPriority="67" w:unhideWhenUsed="0"/>
-    <w:lsdException w:name="Medium Grid 2 Accent 3" w:semiHidden="0" w:uiPriority="68" w:unhideWhenUsed="0"/>
-    <w:lsdException w:name="Medium Grid 3 Accent 3" w:semiHidden="0" w:uiPriority="69" w:unhideWhenUsed="0"/>
-    <w:lsdException w:name="Dark List Accent 3" w:semiHidden="0" w:uiPriority="70" w:unhideWhenUsed="0"/>
-    <w:lsdException w:name="Colorful Shading Accent 3" w:semiHidden="0" w:uiPriority="71" w:unhideWhenUsed="0"/>
-    <w:lsdException w:name="Colorful List Accent 3" w:semiHidden="0" w:uiPriority="72" w:unhideWhenUsed="0"/>
-    <w:lsdException w:name="Colorful Grid Accent 3" w:semiHidden="0" w:uiPriority="73" w:unhideWhenUsed="0"/>
-    <w:lsdException w:name="Light Shading Accent 4" w:semiHidden="0" w:uiPriority="60" w:unhideWhenUsed="0"/>
-    <w:lsdException w:name="Light List Accent 4" w:semiHidden="0" w:uiPriority="61" w:unhideWhenUsed="0"/>
-    <w:lsdException w:name="Light Grid Accent 4" w:semiHidden="0" w:uiPriority="62" w:unhideWhenUsed="0"/>
-    <w:lsdException w:name="Medium Shading 1 Accent 4" w:semiHidden="0" w:uiPriority="63" w:unhideWhenUsed="0"/>
-    <w:lsdException w:name="Medium Shading 2 Accent 4" w:semiHidden="0" w:uiPriority="64" w:unhideWhenUsed="0"/>
-    <w:lsdException w:name="Medium List 1 Accent 4" w:semiHidden="0" w:uiPriority="65" w:unhideWhenUsed="0"/>
-    <w:lsdException w:name="Medium List 2 Accent 4" w:semiHidden="0" w:uiPriority="66" w:unhideWhenUsed="0"/>
-    <w:lsdException w:name="Medium Grid 1 Accent 4" w:semiHidden="0" w:uiPriority="67" w:unhideWhenUsed="0"/>
-    <w:lsdException w:name="Medium Grid 2 Accent 4" w:semiHidden="0" w:uiPriority="68" w:unhideWhenUsed="0"/>
-    <w:lsdException w:name="Medium Grid 3 Accent 4" w:semiHidden="0" w:uiPriority="69" w:unhideWhenUsed="0"/>
-    <w:lsdException w:name="Dark List Accent 4" w:semiHidden="0" w:uiPriority="70" w:unhideWhenUsed="0"/>
-    <w:lsdException w:name="Colorful Shading Accent 4" w:semiHidden="0" w:uiPriority="71" w:unhideWhenUsed="0"/>
-    <w:lsdException w:name="Colorful List Accent 4" w:semiHidden="0" w:uiPriority="72" w:unhideWhenUsed="0"/>
-    <w:lsdException w:name="Colorful Grid Accent 4" w:semiHidden="0" w:uiPriority="73" w:unhideWhenUsed="0"/>
-    <w:lsdException w:name="Light Shading Accent 5" w:semiHidden="0" w:uiPriority="60" w:unhideWhenUsed="0"/>
-    <w:lsdException w:name="Light List Accent 5" w:semiHidden="0" w:uiPriority="61" w:unhideWhenUsed="0"/>
-    <w:lsdException w:name="Light Grid Accent 5" w:semiHidden="0" w:uiPriority="62" w:unhideWhenUsed="0"/>
-    <w:lsdException w:name="Medium Shading 1 Accent 5" w:semiHidden="0" w:uiPriority="63" w:unhideWhenUsed="0"/>
-    <w:lsdException w:name="Medium Shading 2 Accent 5" w:semiHidden="0" w:uiPriority="64" w:unhideWhenUsed="0"/>
-    <w:lsdException w:name="Medium List 1 Accent 5" w:semiHidden="0" w:uiPriority="65" w:unhideWhenUsed="0"/>
-    <w:lsdException w:name="Medium List 2 Accent 5" w:semiHidden="0" w:uiPriority="66" w:unhideWhenUsed="0"/>
-    <w:lsdException w:name="Medium Grid 1 Accent 5" w:semiHidden="0" w:uiPriority="67" w:unhideWhenUsed="0"/>
-    <w:lsdException w:name="Medium Grid 2 Accent 5" w:semiHidden="0" w:uiPriority="68" w:unhideWhenUsed="0"/>
-    <w:lsdException w:name="Medium Grid 3 Accent 5" w:semiHidden="0" w:uiPriority="69" w:unhideWhenUsed="0"/>
-    <w:lsdException w:name="Dark List Accent 5" w:semiHidden="0" w:uiPriority="70" w:unhideWhenUsed="0"/>
-    <w:lsdException w:name="Colorful Shading Accent 5" w:semiHidden="0" w:uiPriority="71" w:unhideWhenUsed="0"/>
-    <w:lsdException w:name="Colorful List Accent 5" w:semiHidden="0" w:uiPriority="72" w:unhideWhenUsed="0"/>
-    <w:lsdException w:name="Colorful Grid Accent 5" w:semiHidden="0" w:uiPriority="73" w:unhideWhenUsed="0"/>
-    <w:lsdException w:name="Light Shading Accent 6" w:semiHidden="0" w:uiPriority="60" w:unhideWhenUsed="0"/>
-    <w:lsdException w:name="Light List Accent 6" w:semiHidden="0" w:uiPriority="61" w:unhideWhenUsed="0"/>
-    <w:lsdException w:name="Light Grid Accent 6" w:semiHidden="0" w:uiPriority="62" w:unhideWhenUsed="0"/>
-    <w:lsdException w:name="Medium Shading 1 Accent 6" w:semiHidden="0" w:uiPriority="63" w:unhideWhenUsed="0"/>
-    <w:lsdException w:name="Medium Shading 2 Accent 6" w:semiHidden="0" w:uiPriority="64" w:unhideWhenUsed="0"/>
-    <w:lsdException w:name="Medium List 1 Accent 6" w:semiHidden="0" w:uiPriority="65" w:unhideWhenUsed="0"/>
-    <w:lsdException w:name="Medium List 2 Accent 6" w:semiHidden="0" w:uiPriority="66" w:unhideWhenUsed="0"/>
-    <w:lsdException w:name="Medium Grid 1 Accent 6" w:semiHidden="0" w:uiPriority="67" w:unhideWhenUsed="0"/>
-    <w:lsdException w:name="Medium Grid 2 Accent 6" w:semiHidden="0" w:uiPriority="68" w:unhideWhenUsed="0"/>
-    <w:lsdException w:name="Medium Grid 3 Accent 6" w:semiHidden="0" w:uiPriority="69" w:unhideWhenUsed="0"/>
-    <w:lsdException w:name="Dark List Accent 6" w:semiHidden="0" w:uiPriority="70" w:unhideWhenUsed="0"/>
-    <w:lsdException w:name="Colorful Shading Accent 6" w:semiHidden="0" w:uiPriority="71" w:unhideWhenUsed="0"/>
-    <w:lsdException w:name="Colorful List Accent 6" w:semiHidden="0" w:uiPriority="72" w:unhideWhenUsed="0"/>
-    <w:lsdException w:name="Colorful Grid Accent 6" w:semiHidden="0" w:uiPriority="73" w:unhideWhenUsed="0"/>
-    <w:lsdException w:name="Subtle Emphasis" w:semiHidden="0" w:uiPriority="19" w:unhideWhenUsed="0" w:qFormat="1"/>
-    <w:lsdException w:name="Intense Emphasis" w:semiHidden="0" w:uiPriority="21" w:unhideWhenUsed="0" w:qFormat="1"/>
-    <w:lsdException w:name="Subtle Reference" w:semiHidden="0" w:uiPriority="31" w:unhideWhenUsed="0" w:qFormat="1"/>
-    <w:lsdException w:name="Intense Reference" w:semiHidden="0" w:uiPriority="32" w:unhideWhenUsed="0" w:qFormat="1"/>
-    <w:lsdException w:name="Book Title" w:semiHidden="0" w:uiPriority="33" w:unhideWhenUsed="0" w:qFormat="1"/>
-    <w:lsdException w:name="Bibliography" w:uiPriority="37"/>
-    <w:lsdException w:name="TOC Heading" w:uiPriority="39" w:qFormat="1"/>
-  </w:latentStyles>
-  <w:style w:type="paragraph" w:default="1" w:styleId="Normal">
-    <w:name w:val="Normal"/>
-    <w:qFormat/>
-  </w:style>
-  <w:style w:type="character" w:default="1" w:styleId="Policepardfaut">
-    <w:name w:val="Default Paragraph Font"/>
-    <w:uiPriority w:val="1"/>
-    <w:semiHidden/>
-    <w:unhideWhenUsed/>
-  </w:style>
-  <w:style w:type="table" w:default="1" w:styleId="TableauNormal">
-    <w:name w:val="Normal Table"/>
-    <w:uiPriority w:val="99"/>
-    <w:semiHidden/>
-    <w:unhideWhenUsed/>
-    <w:qFormat/>
-    <w:tblPr>
-      <w:tblInd w:w="0" w:type="dxa"/>
-      <w:tblCellMar>
-        <w:top w:w="0" w:type="dxa"/>
-        <w:left w:w="108" w:type="dxa"/>
-        <w:bottom w:w="0" w:type="dxa"/>
-        <w:right w:w="108" w:type="dxa"/>
-      </w:tblCellMar>
-    </w:tblPr>
-  </w:style>
-  <w:style w:type="numbering" w:default="1" w:styleId="Aucuneliste">
-    <w:name w:val="No List"/>
-    <w:uiPriority w:val="99"/>
-    <w:semiHidden/>
-    <w:unhideWhenUsed/>
-  </w:style>
-  <w:style w:type="paragraph" w:customStyle="1" w:styleId="36CBF92201A0449FA49C5792E39A384F">
-    <w:name w:val="36CBF92201A0449FA49C5792E39A384F"/>
-    <w:rsid w:val="003F7676"/>
-  </w:style>
-  <w:style w:type="paragraph" w:customStyle="1" w:styleId="4322AA5A66554531A5C406CEEB069B14">
-    <w:name w:val="4322AA5A66554531A5C406CEEB069B14"/>
-    <w:rsid w:val="003F7676"/>
-  </w:style>
-  <w:style w:type="paragraph" w:customStyle="1" w:styleId="1041C2D9A07942EC8F1FEB04B9291EC1">
-    <w:name w:val="1041C2D9A07942EC8F1FEB04B9291EC1"/>
-    <w:rsid w:val="003F7676"/>
-  </w:style>
-</w:styles>
-</file>
-
-<file path=word/glossary/webSettings.xml><?xml version="1.0" encoding="utf-8"?>
-<w:webSettings xmlns:r="http://schemas.openxmlformats.org/officeDocument/2006/relationships" xmlns:w="http://schemas.openxmlformats.org/wordprocessingml/2006/main">
-  <w:optimizeForBrowser/>
-</w:webSettings>
-</file>
-
 <file path=word/theme/theme1.xml><?xml version="1.0" encoding="utf-8"?>
 <a:theme xmlns:a="http://schemas.openxmlformats.org/drawingml/2006/main" name="Thème Office">
   <a:themeElements>
@@ -2554,7 +2614,7 @@
 </file>
 
 <file path=customXml/itemProps1.xml><?xml version="1.0" encoding="utf-8"?>
-<ds:datastoreItem xmlns:ds="http://schemas.openxmlformats.org/officeDocument/2006/customXml" ds:itemID="{7BA0CAF5-9E50-47DA-8AE9-78B5970BB162}">
+<ds:datastoreItem xmlns:ds="http://schemas.openxmlformats.org/officeDocument/2006/customXml" ds:itemID="{FF544D80-CC0E-44BB-BF50-E31EFDFC4940}">
   <ds:schemaRefs>
     <ds:schemaRef ds:uri="http://schemas.openxmlformats.org/officeDocument/2006/bibliography"/>
   </ds:schemaRefs>

--- a/documentation_technique/Documentation_Technique.docx
+++ b/documentation_technique/Documentation_Technique.docx
@@ -1,6 +1,6 @@
 
 <file path=word/document.xml><?xml version="1.0" encoding="utf-8"?>
-<w:document xmlns:ve="http://schemas.openxmlformats.org/markup-compatibility/2006" xmlns:o="urn:schemas-microsoft-com:office:office" xmlns:r="http://schemas.openxmlformats.org/officeDocument/2006/relationships" xmlns:m="http://schemas.openxmlformats.org/officeDocument/2006/math" xmlns:v="urn:schemas-microsoft-com:vml" xmlns:wp="http://schemas.openxmlformats.org/drawingml/2006/wordprocessingDrawing" xmlns:w10="urn:schemas-microsoft-com:office:word" xmlns:w="http://schemas.openxmlformats.org/wordprocessingml/2006/main" xmlns:wne="http://schemas.microsoft.com/office/word/2006/wordml">
+<w:document xmlns:wpc="http://schemas.microsoft.com/office/word/2010/wordprocessingCanvas" xmlns:mc="http://schemas.openxmlformats.org/markup-compatibility/2006" xmlns:o="urn:schemas-microsoft-com:office:office" xmlns:r="http://schemas.openxmlformats.org/officeDocument/2006/relationships" xmlns:m="http://schemas.openxmlformats.org/officeDocument/2006/math" xmlns:v="urn:schemas-microsoft-com:vml" xmlns:wp14="http://schemas.microsoft.com/office/word/2010/wordprocessingDrawing" xmlns:wp="http://schemas.openxmlformats.org/drawingml/2006/wordprocessingDrawing" xmlns:w10="urn:schemas-microsoft-com:office:word" xmlns:w="http://schemas.openxmlformats.org/wordprocessingml/2006/main" xmlns:w14="http://schemas.microsoft.com/office/word/2010/wordml" xmlns:w15="http://schemas.microsoft.com/office/word/2012/wordml" xmlns:wpg="http://schemas.microsoft.com/office/word/2010/wordprocessingGroup" xmlns:wpi="http://schemas.microsoft.com/office/word/2010/wordprocessingInk" xmlns:wne="http://schemas.microsoft.com/office/word/2006/wordml" xmlns:wps="http://schemas.microsoft.com/office/word/2010/wordprocessingShape" mc:Ignorable="w14 w15 wp14">
   <w:body>
     <w:p>
       <w:pPr>
@@ -83,7 +83,7 @@
       <w:r>
         <w:rPr>
           <w:noProof/>
-          <w:lang w:eastAsia="ja-JP"/>
+          <w:lang w:eastAsia="zh-CN"/>
         </w:rPr>
         <w:drawing>
           <wp:anchor distT="0" distB="0" distL="114300" distR="114300" simplePos="0" relativeHeight="251658240" behindDoc="0" locked="0" layoutInCell="1" allowOverlap="1">
@@ -843,7 +843,19 @@
         <w:rPr>
           <w:rFonts w:ascii="Cambria" w:hAnsi="Cambria"/>
         </w:rPr>
-        <w:t xml:space="preserve">Le projet à pour but d’afficher de manière actualisée le classement musical des meilleurs 200 albums de la semaine. Les données sont directement </w:t>
+        <w:t xml:space="preserve">Le projet </w:t>
+      </w:r>
+      <w:r>
+        <w:rPr>
+          <w:rFonts w:ascii="Cambria" w:hAnsi="Cambria"/>
+        </w:rPr>
+        <w:t>a</w:t>
+      </w:r>
+      <w:r>
+        <w:rPr>
+          <w:rFonts w:ascii="Cambria" w:hAnsi="Cambria"/>
+        </w:rPr>
+        <w:t xml:space="preserve"> pour but d’afficher de manière actualisée le classement musical des meilleurs 200 albums de la semaine. Les données sont directement </w:t>
       </w:r>
       <w:r>
         <w:rPr>
@@ -1150,7 +1162,7 @@
         <w:rPr>
           <w:rFonts w:ascii="Cambria" w:hAnsi="Cambria"/>
           <w:noProof/>
-          <w:lang w:eastAsia="ja-JP"/>
+          <w:lang w:eastAsia="zh-CN"/>
         </w:rPr>
         <w:drawing>
           <wp:anchor distT="0" distB="0" distL="114300" distR="114300" simplePos="0" relativeHeight="251659264" behindDoc="0" locked="0" layoutInCell="1" allowOverlap="1">
@@ -1308,7 +1320,7 @@
         <w:rPr>
           <w:rFonts w:ascii="Cambria" w:hAnsi="Cambria"/>
           <w:noProof/>
-          <w:lang w:eastAsia="ja-JP"/>
+          <w:lang w:eastAsia="zh-CN"/>
         </w:rPr>
         <w:drawing>
           <wp:inline distT="0" distB="0" distL="0" distR="0">
@@ -1413,6 +1425,8 @@
         </w:rPr>
         <w:t>.</w:t>
       </w:r>
+      <w:bookmarkStart w:id="4" w:name="_GoBack"/>
+      <w:bookmarkEnd w:id="4"/>
     </w:p>
     <w:p>
       <w:pPr>
@@ -1431,7 +1445,7 @@
           <w:color w:val="0070C0"/>
         </w:rPr>
       </w:pPr>
-      <w:bookmarkStart w:id="4" w:name="_Toc33315583"/>
+      <w:bookmarkStart w:id="5" w:name="_Toc33315583"/>
       <w:r>
         <w:rPr>
           <w:rFonts w:ascii="Cambria" w:hAnsi="Cambria"/>
@@ -1441,7 +1455,7 @@
         </w:rPr>
         <w:t>Flask</w:t>
       </w:r>
-      <w:bookmarkEnd w:id="4"/>
+      <w:bookmarkEnd w:id="5"/>
     </w:p>
     <w:p>
       <w:pPr>
@@ -1468,7 +1482,7 @@
         <w:rPr>
           <w:rFonts w:ascii="Cambria" w:hAnsi="Cambria"/>
           <w:noProof/>
-          <w:lang w:eastAsia="ja-JP"/>
+          <w:lang w:eastAsia="zh-CN"/>
         </w:rPr>
         <w:drawing>
           <wp:inline distT="0" distB="0" distL="0" distR="0">
@@ -1573,7 +1587,19 @@
         <w:rPr>
           <w:rFonts w:ascii="Cambria" w:hAnsi="Cambria"/>
         </w:rPr>
-        <w:t xml:space="preserve">  par le biaies des variables dans la fonction </w:t>
+        <w:t xml:space="preserve">  par le </w:t>
+      </w:r>
+      <w:r>
+        <w:rPr>
+          <w:rFonts w:ascii="Cambria" w:hAnsi="Cambria"/>
+        </w:rPr>
+        <w:t>biais</w:t>
+      </w:r>
+      <w:r>
+        <w:rPr>
+          <w:rFonts w:ascii="Cambria" w:hAnsi="Cambria"/>
+        </w:rPr>
+        <w:t xml:space="preserve"> des variables dans la fonction </w:t>
       </w:r>
       <w:r>
         <w:rPr>
@@ -1608,7 +1634,7 @@
         <w:rPr>
           <w:rFonts w:ascii="Cambria" w:hAnsi="Cambria"/>
           <w:noProof/>
-          <w:lang w:eastAsia="ja-JP"/>
+          <w:lang w:eastAsia="zh-CN"/>
         </w:rPr>
         <w:lastRenderedPageBreak/>
         <w:drawing>
@@ -1682,7 +1708,19 @@
         <w:rPr>
           <w:rFonts w:ascii="Cambria" w:hAnsi="Cambria"/>
         </w:rPr>
-        <w:t xml:space="preserve">, on récupère les données du backend vers le frontend grace à la synthaxe </w:t>
+        <w:t xml:space="preserve">, on récupère les données du backend vers le frontend grace à la </w:t>
+      </w:r>
+      <w:r>
+        <w:rPr>
+          <w:rFonts w:ascii="Cambria" w:hAnsi="Cambria"/>
+        </w:rPr>
+        <w:t>syntaxe</w:t>
+      </w:r>
+      <w:r>
+        <w:rPr>
+          <w:rFonts w:ascii="Cambria" w:hAnsi="Cambria"/>
+        </w:rPr>
+        <w:t xml:space="preserve"> </w:t>
       </w:r>
       <w:r>
         <w:rPr>
@@ -1717,7 +1755,7 @@
           <w:sz w:val="32"/>
         </w:rPr>
       </w:pPr>
-      <w:bookmarkStart w:id="5" w:name="_Toc33315584"/>
+      <w:bookmarkStart w:id="6" w:name="_Toc33315584"/>
       <w:r>
         <w:rPr>
           <w:rFonts w:ascii="Cambria" w:hAnsi="Cambria"/>
@@ -1736,7 +1774,7 @@
         </w:rPr>
         <w:t>Search</w:t>
       </w:r>
-      <w:bookmarkEnd w:id="5"/>
+      <w:bookmarkEnd w:id="6"/>
     </w:p>
     <w:p>
       <w:pPr>
@@ -1759,7 +1797,7 @@
       <w:r>
         <w:rPr>
           <w:noProof/>
-          <w:lang w:eastAsia="ja-JP"/>
+          <w:lang w:eastAsia="zh-CN"/>
         </w:rPr>
         <w:drawing>
           <wp:inline distT="0" distB="0" distL="0" distR="0">
@@ -1813,11 +1851,19 @@
         <w:jc w:val="both"/>
       </w:pPr>
       <w:r>
-        <w:t>Lorsque la recherche aboutit, les résult</w:t>
-      </w:r>
-      <w:r>
-        <w:tab/>
-        <w:t xml:space="preserve">ats sont stockées dans la variable </w:t>
+        <w:t>Lorsque l</w:t>
+      </w:r>
+      <w:r>
+        <w:t>a recherche aboutit, les résult</w:t>
+      </w:r>
+      <w:r>
+        <w:t xml:space="preserve">ats sont </w:t>
+      </w:r>
+      <w:r>
+        <w:t>stockés</w:t>
+      </w:r>
+      <w:r>
+        <w:t xml:space="preserve"> dans la variable </w:t>
       </w:r>
       <w:r>
         <w:rPr>
@@ -1857,7 +1903,7 @@
 </file>
 
 <file path=word/endnotes.xml><?xml version="1.0" encoding="utf-8"?>
-<w:endnotes xmlns:ve="http://schemas.openxmlformats.org/markup-compatibility/2006" xmlns:o="urn:schemas-microsoft-com:office:office" xmlns:r="http://schemas.openxmlformats.org/officeDocument/2006/relationships" xmlns:m="http://schemas.openxmlformats.org/officeDocument/2006/math" xmlns:v="urn:schemas-microsoft-com:vml" xmlns:wp="http://schemas.openxmlformats.org/drawingml/2006/wordprocessingDrawing" xmlns:w10="urn:schemas-microsoft-com:office:word" xmlns:w="http://schemas.openxmlformats.org/wordprocessingml/2006/main" xmlns:wne="http://schemas.microsoft.com/office/word/2006/wordml">
+<w:endnotes xmlns:wpc="http://schemas.microsoft.com/office/word/2010/wordprocessingCanvas" xmlns:mc="http://schemas.openxmlformats.org/markup-compatibility/2006" xmlns:o="urn:schemas-microsoft-com:office:office" xmlns:r="http://schemas.openxmlformats.org/officeDocument/2006/relationships" xmlns:m="http://schemas.openxmlformats.org/officeDocument/2006/math" xmlns:v="urn:schemas-microsoft-com:vml" xmlns:wp14="http://schemas.microsoft.com/office/word/2010/wordprocessingDrawing" xmlns:wp="http://schemas.openxmlformats.org/drawingml/2006/wordprocessingDrawing" xmlns:w10="urn:schemas-microsoft-com:office:word" xmlns:w="http://schemas.openxmlformats.org/wordprocessingml/2006/main" xmlns:w14="http://schemas.microsoft.com/office/word/2010/wordml" xmlns:w15="http://schemas.microsoft.com/office/word/2012/wordml" xmlns:wpg="http://schemas.microsoft.com/office/word/2010/wordprocessingGroup" xmlns:wpi="http://schemas.microsoft.com/office/word/2010/wordprocessingInk" xmlns:wne="http://schemas.microsoft.com/office/word/2006/wordml" xmlns:wps="http://schemas.microsoft.com/office/word/2010/wordprocessingShape" mc:Ignorable="w14 w15 wp14">
   <w:endnote w:type="separator" w:id="-1">
     <w:p>
       <w:pPr>
@@ -1882,7 +1928,7 @@
 </file>
 
 <file path=word/footer1.xml><?xml version="1.0" encoding="utf-8"?>
-<w:ftr xmlns:ve="http://schemas.openxmlformats.org/markup-compatibility/2006" xmlns:o="urn:schemas-microsoft-com:office:office" xmlns:r="http://schemas.openxmlformats.org/officeDocument/2006/relationships" xmlns:m="http://schemas.openxmlformats.org/officeDocument/2006/math" xmlns:v="urn:schemas-microsoft-com:vml" xmlns:wp="http://schemas.openxmlformats.org/drawingml/2006/wordprocessingDrawing" xmlns:w10="urn:schemas-microsoft-com:office:word" xmlns:w="http://schemas.openxmlformats.org/wordprocessingml/2006/main" xmlns:wne="http://schemas.microsoft.com/office/word/2006/wordml">
+<w:ftr xmlns:wpc="http://schemas.microsoft.com/office/word/2010/wordprocessingCanvas" xmlns:mc="http://schemas.openxmlformats.org/markup-compatibility/2006" xmlns:o="urn:schemas-microsoft-com:office:office" xmlns:r="http://schemas.openxmlformats.org/officeDocument/2006/relationships" xmlns:m="http://schemas.openxmlformats.org/officeDocument/2006/math" xmlns:v="urn:schemas-microsoft-com:vml" xmlns:wp14="http://schemas.microsoft.com/office/word/2010/wordprocessingDrawing" xmlns:wp="http://schemas.openxmlformats.org/drawingml/2006/wordprocessingDrawing" xmlns:w10="urn:schemas-microsoft-com:office:word" xmlns:w="http://schemas.openxmlformats.org/wordprocessingml/2006/main" xmlns:w14="http://schemas.microsoft.com/office/word/2010/wordml" xmlns:w15="http://schemas.microsoft.com/office/word/2012/wordml" xmlns:wpg="http://schemas.microsoft.com/office/word/2010/wordprocessingGroup" xmlns:wpi="http://schemas.microsoft.com/office/word/2010/wordprocessingInk" xmlns:wne="http://schemas.microsoft.com/office/word/2006/wordml" xmlns:wps="http://schemas.microsoft.com/office/word/2010/wordprocessingShape" mc:Ignorable="w14 w15 wp14">
   <w:sdt>
     <w:sdtPr>
       <w:id w:val="3859279"/>
@@ -1891,20 +1937,43 @@
         <w:docPartUnique/>
       </w:docPartObj>
     </w:sdtPr>
+    <w:sdtEndPr/>
     <w:sdtContent>
       <w:p>
         <w:pPr>
           <w:pStyle w:val="Pieddepage"/>
           <w:jc w:val="center"/>
         </w:pPr>
-        <w:fldSimple w:instr=" PAGE   \* MERGEFORMAT ">
-          <w:r>
-            <w:rPr>
-              <w:noProof/>
-            </w:rPr>
-            <w:t>4</w:t>
-          </w:r>
-        </w:fldSimple>
+        <w:r>
+          <w:rPr>
+            <w:noProof/>
+          </w:rPr>
+          <w:fldChar w:fldCharType="begin"/>
+        </w:r>
+        <w:r>
+          <w:rPr>
+            <w:noProof/>
+          </w:rPr>
+          <w:instrText xml:space="preserve"> PAGE   \* MERGEFORMAT </w:instrText>
+        </w:r>
+        <w:r>
+          <w:rPr>
+            <w:noProof/>
+          </w:rPr>
+          <w:fldChar w:fldCharType="separate"/>
+        </w:r>
+        <w:r>
+          <w:rPr>
+            <w:noProof/>
+          </w:rPr>
+          <w:t>3</w:t>
+        </w:r>
+        <w:r>
+          <w:rPr>
+            <w:noProof/>
+          </w:rPr>
+          <w:fldChar w:fldCharType="end"/>
+        </w:r>
       </w:p>
     </w:sdtContent>
   </w:sdt>
@@ -1917,7 +1986,7 @@
 </file>
 
 <file path=word/footnotes.xml><?xml version="1.0" encoding="utf-8"?>
-<w:footnotes xmlns:ve="http://schemas.openxmlformats.org/markup-compatibility/2006" xmlns:o="urn:schemas-microsoft-com:office:office" xmlns:r="http://schemas.openxmlformats.org/officeDocument/2006/relationships" xmlns:m="http://schemas.openxmlformats.org/officeDocument/2006/math" xmlns:v="urn:schemas-microsoft-com:vml" xmlns:wp="http://schemas.openxmlformats.org/drawingml/2006/wordprocessingDrawing" xmlns:w10="urn:schemas-microsoft-com:office:word" xmlns:w="http://schemas.openxmlformats.org/wordprocessingml/2006/main" xmlns:wne="http://schemas.microsoft.com/office/word/2006/wordml">
+<w:footnotes xmlns:wpc="http://schemas.microsoft.com/office/word/2010/wordprocessingCanvas" xmlns:mc="http://schemas.openxmlformats.org/markup-compatibility/2006" xmlns:o="urn:schemas-microsoft-com:office:office" xmlns:r="http://schemas.openxmlformats.org/officeDocument/2006/relationships" xmlns:m="http://schemas.openxmlformats.org/officeDocument/2006/math" xmlns:v="urn:schemas-microsoft-com:vml" xmlns:wp14="http://schemas.microsoft.com/office/word/2010/wordprocessingDrawing" xmlns:wp="http://schemas.openxmlformats.org/drawingml/2006/wordprocessingDrawing" xmlns:w10="urn:schemas-microsoft-com:office:word" xmlns:w="http://schemas.openxmlformats.org/wordprocessingml/2006/main" xmlns:w14="http://schemas.microsoft.com/office/word/2010/wordml" xmlns:w15="http://schemas.microsoft.com/office/word/2012/wordml" xmlns:wpg="http://schemas.microsoft.com/office/word/2010/wordprocessingGroup" xmlns:wpi="http://schemas.microsoft.com/office/word/2010/wordprocessingInk" xmlns:wne="http://schemas.microsoft.com/office/word/2006/wordml" xmlns:wps="http://schemas.microsoft.com/office/word/2010/wordprocessingShape" mc:Ignorable="w14 w15 wp14">
   <w:footnote w:type="separator" w:id="-1">
     <w:p>
       <w:pPr>
@@ -1942,7 +2011,7 @@
 </file>
 
 <file path=word/header1.xml><?xml version="1.0" encoding="utf-8"?>
-<w:hdr xmlns:ve="http://schemas.openxmlformats.org/markup-compatibility/2006" xmlns:o="urn:schemas-microsoft-com:office:office" xmlns:r="http://schemas.openxmlformats.org/officeDocument/2006/relationships" xmlns:m="http://schemas.openxmlformats.org/officeDocument/2006/math" xmlns:v="urn:schemas-microsoft-com:vml" xmlns:wp="http://schemas.openxmlformats.org/drawingml/2006/wordprocessingDrawing" xmlns:w10="urn:schemas-microsoft-com:office:word" xmlns:w="http://schemas.openxmlformats.org/wordprocessingml/2006/main" xmlns:wne="http://schemas.microsoft.com/office/word/2006/wordml">
+<w:hdr xmlns:wpc="http://schemas.microsoft.com/office/word/2010/wordprocessingCanvas" xmlns:mc="http://schemas.openxmlformats.org/markup-compatibility/2006" xmlns:o="urn:schemas-microsoft-com:office:office" xmlns:r="http://schemas.openxmlformats.org/officeDocument/2006/relationships" xmlns:m="http://schemas.openxmlformats.org/officeDocument/2006/math" xmlns:v="urn:schemas-microsoft-com:vml" xmlns:wp14="http://schemas.microsoft.com/office/word/2010/wordprocessingDrawing" xmlns:wp="http://schemas.openxmlformats.org/drawingml/2006/wordprocessingDrawing" xmlns:w10="urn:schemas-microsoft-com:office:word" xmlns:w="http://schemas.openxmlformats.org/wordprocessingml/2006/main" xmlns:w14="http://schemas.microsoft.com/office/word/2010/wordml" xmlns:w15="http://schemas.microsoft.com/office/word/2012/wordml" xmlns:wpg="http://schemas.microsoft.com/office/word/2010/wordprocessingGroup" xmlns:wpi="http://schemas.microsoft.com/office/word/2010/wordprocessingInk" xmlns:wne="http://schemas.microsoft.com/office/word/2006/wordml" xmlns:wps="http://schemas.microsoft.com/office/word/2010/wordprocessingShape" mc:Ignorable="w14 w15 wp14">
   <w:p>
     <w:pPr>
       <w:pStyle w:val="En-tte"/>
@@ -1985,7 +2054,7 @@
 </file>
 
 <file path=word/styles.xml><?xml version="1.0" encoding="utf-8"?>
-<w:styles xmlns:r="http://schemas.openxmlformats.org/officeDocument/2006/relationships" xmlns:w="http://schemas.openxmlformats.org/wordprocessingml/2006/main">
+<w:styles xmlns:mc="http://schemas.openxmlformats.org/markup-compatibility/2006" xmlns:r="http://schemas.openxmlformats.org/officeDocument/2006/relationships" xmlns:w="http://schemas.openxmlformats.org/wordprocessingml/2006/main" xmlns:w14="http://schemas.microsoft.com/office/word/2010/wordml" xmlns:w15="http://schemas.microsoft.com/office/word/2012/wordml" mc:Ignorable="w14 w15">
   <w:docDefaults>
     <w:rPrDefault>
       <w:rPr>
@@ -2001,144 +2070,378 @@
       </w:pPr>
     </w:pPrDefault>
   </w:docDefaults>
-  <w:latentStyles w:defLockedState="0" w:defUIPriority="99" w:defSemiHidden="1" w:defUnhideWhenUsed="1" w:defQFormat="0" w:count="267">
-    <w:lsdException w:name="Normal" w:semiHidden="0" w:uiPriority="0" w:unhideWhenUsed="0" w:qFormat="1"/>
-    <w:lsdException w:name="heading 1" w:semiHidden="0" w:uiPriority="9" w:unhideWhenUsed="0" w:qFormat="1"/>
-    <w:lsdException w:name="heading 2" w:uiPriority="9" w:qFormat="1"/>
-    <w:lsdException w:name="heading 3" w:uiPriority="9" w:qFormat="1"/>
-    <w:lsdException w:name="heading 4" w:uiPriority="9" w:qFormat="1"/>
-    <w:lsdException w:name="heading 5" w:uiPriority="9" w:qFormat="1"/>
-    <w:lsdException w:name="heading 6" w:uiPriority="9" w:qFormat="1"/>
-    <w:lsdException w:name="heading 7" w:uiPriority="9" w:qFormat="1"/>
-    <w:lsdException w:name="heading 8" w:uiPriority="9" w:qFormat="1"/>
-    <w:lsdException w:name="heading 9" w:uiPriority="9" w:qFormat="1"/>
-    <w:lsdException w:name="toc 1" w:uiPriority="39"/>
-    <w:lsdException w:name="toc 2" w:uiPriority="39"/>
-    <w:lsdException w:name="toc 3" w:uiPriority="39"/>
-    <w:lsdException w:name="toc 4" w:uiPriority="39"/>
-    <w:lsdException w:name="toc 5" w:uiPriority="39"/>
-    <w:lsdException w:name="toc 6" w:uiPriority="39"/>
-    <w:lsdException w:name="toc 7" w:uiPriority="39"/>
-    <w:lsdException w:name="toc 8" w:uiPriority="39"/>
-    <w:lsdException w:name="toc 9" w:uiPriority="39"/>
-    <w:lsdException w:name="caption" w:uiPriority="35" w:qFormat="1"/>
-    <w:lsdException w:name="Title" w:semiHidden="0" w:uiPriority="10" w:unhideWhenUsed="0" w:qFormat="1"/>
-    <w:lsdException w:name="Default Paragraph Font" w:uiPriority="1"/>
-    <w:lsdException w:name="Subtitle" w:semiHidden="0" w:uiPriority="11" w:unhideWhenUsed="0" w:qFormat="1"/>
-    <w:lsdException w:name="Strong" w:semiHidden="0" w:uiPriority="22" w:unhideWhenUsed="0" w:qFormat="1"/>
-    <w:lsdException w:name="Emphasis" w:semiHidden="0" w:uiPriority="20" w:unhideWhenUsed="0" w:qFormat="1"/>
-    <w:lsdException w:name="Table Grid" w:semiHidden="0" w:uiPriority="59" w:unhideWhenUsed="0"/>
-    <w:lsdException w:name="Placeholder Text" w:unhideWhenUsed="0"/>
-    <w:lsdException w:name="No Spacing" w:semiHidden="0" w:uiPriority="1" w:unhideWhenUsed="0" w:qFormat="1"/>
-    <w:lsdException w:name="Light Shading" w:semiHidden="0" w:uiPriority="60" w:unhideWhenUsed="0"/>
-    <w:lsdException w:name="Light List" w:semiHidden="0" w:uiPriority="61" w:unhideWhenUsed="0"/>
-    <w:lsdException w:name="Light Grid" w:semiHidden="0" w:uiPriority="62" w:unhideWhenUsed="0"/>
-    <w:lsdException w:name="Medium Shading 1" w:semiHidden="0" w:uiPriority="63" w:unhideWhenUsed="0"/>
-    <w:lsdException w:name="Medium Shading 2" w:semiHidden="0" w:uiPriority="64" w:unhideWhenUsed="0"/>
-    <w:lsdException w:name="Medium List 1" w:semiHidden="0" w:uiPriority="65" w:unhideWhenUsed="0"/>
-    <w:lsdException w:name="Medium List 2" w:semiHidden="0" w:uiPriority="66" w:unhideWhenUsed="0"/>
-    <w:lsdException w:name="Medium Grid 1" w:semiHidden="0" w:uiPriority="67" w:unhideWhenUsed="0"/>
-    <w:lsdException w:name="Medium Grid 2" w:semiHidden="0" w:uiPriority="68" w:unhideWhenUsed="0"/>
-    <w:lsdException w:name="Medium Grid 3" w:semiHidden="0" w:uiPriority="69" w:unhideWhenUsed="0"/>
-    <w:lsdException w:name="Dark List" w:semiHidden="0" w:uiPriority="70" w:unhideWhenUsed="0"/>
-    <w:lsdException w:name="Colorful Shading" w:semiHidden="0" w:uiPriority="71" w:unhideWhenUsed="0"/>
-    <w:lsdException w:name="Colorful List" w:semiHidden="0" w:uiPriority="72" w:unhideWhenUsed="0"/>
-    <w:lsdException w:name="Colorful Grid" w:semiHidden="0" w:uiPriority="73" w:unhideWhenUsed="0"/>
-    <w:lsdException w:name="Light Shading Accent 1" w:semiHidden="0" w:uiPriority="60" w:unhideWhenUsed="0"/>
-    <w:lsdException w:name="Light List Accent 1" w:semiHidden="0" w:uiPriority="61" w:unhideWhenUsed="0"/>
-    <w:lsdException w:name="Light Grid Accent 1" w:semiHidden="0" w:uiPriority="62" w:unhideWhenUsed="0"/>
-    <w:lsdException w:name="Medium Shading 1 Accent 1" w:semiHidden="0" w:uiPriority="63" w:unhideWhenUsed="0"/>
-    <w:lsdException w:name="Medium Shading 2 Accent 1" w:semiHidden="0" w:uiPriority="64" w:unhideWhenUsed="0"/>
-    <w:lsdException w:name="Medium List 1 Accent 1" w:semiHidden="0" w:uiPriority="65" w:unhideWhenUsed="0"/>
-    <w:lsdException w:name="Revision" w:unhideWhenUsed="0"/>
-    <w:lsdException w:name="List Paragraph" w:semiHidden="0" w:uiPriority="34" w:unhideWhenUsed="0" w:qFormat="1"/>
-    <w:lsdException w:name="Quote" w:semiHidden="0" w:uiPriority="29" w:unhideWhenUsed="0" w:qFormat="1"/>
-    <w:lsdException w:name="Intense Quote" w:semiHidden="0" w:uiPriority="30" w:unhideWhenUsed="0" w:qFormat="1"/>
-    <w:lsdException w:name="Medium List 2 Accent 1" w:semiHidden="0" w:uiPriority="66" w:unhideWhenUsed="0"/>
-    <w:lsdException w:name="Medium Grid 1 Accent 1" w:semiHidden="0" w:uiPriority="67" w:unhideWhenUsed="0"/>
-    <w:lsdException w:name="Medium Grid 2 Accent 1" w:semiHidden="0" w:uiPriority="68" w:unhideWhenUsed="0"/>
-    <w:lsdException w:name="Medium Grid 3 Accent 1" w:semiHidden="0" w:uiPriority="69" w:unhideWhenUsed="0"/>
-    <w:lsdException w:name="Dark List Accent 1" w:semiHidden="0" w:uiPriority="70" w:unhideWhenUsed="0"/>
-    <w:lsdException w:name="Colorful Shading Accent 1" w:semiHidden="0" w:uiPriority="71" w:unhideWhenUsed="0"/>
-    <w:lsdException w:name="Colorful List Accent 1" w:semiHidden="0" w:uiPriority="72" w:unhideWhenUsed="0"/>
-    <w:lsdException w:name="Colorful Grid Accent 1" w:semiHidden="0" w:uiPriority="73" w:unhideWhenUsed="0"/>
-    <w:lsdException w:name="Light Shading Accent 2" w:semiHidden="0" w:uiPriority="60" w:unhideWhenUsed="0"/>
-    <w:lsdException w:name="Light List Accent 2" w:semiHidden="0" w:uiPriority="61" w:unhideWhenUsed="0"/>
-    <w:lsdException w:name="Light Grid Accent 2" w:semiHidden="0" w:uiPriority="62" w:unhideWhenUsed="0"/>
-    <w:lsdException w:name="Medium Shading 1 Accent 2" w:semiHidden="0" w:uiPriority="63" w:unhideWhenUsed="0"/>
-    <w:lsdException w:name="Medium Shading 2 Accent 2" w:semiHidden="0" w:uiPriority="64" w:unhideWhenUsed="0"/>
-    <w:lsdException w:name="Medium List 1 Accent 2" w:semiHidden="0" w:uiPriority="65" w:unhideWhenUsed="0"/>
-    <w:lsdException w:name="Medium List 2 Accent 2" w:semiHidden="0" w:uiPriority="66" w:unhideWhenUsed="0"/>
-    <w:lsdException w:name="Medium Grid 1 Accent 2" w:semiHidden="0" w:uiPriority="67" w:unhideWhenUsed="0"/>
-    <w:lsdException w:name="Medium Grid 2 Accent 2" w:semiHidden="0" w:uiPriority="68" w:unhideWhenUsed="0"/>
-    <w:lsdException w:name="Medium Grid 3 Accent 2" w:semiHidden="0" w:uiPriority="69" w:unhideWhenUsed="0"/>
-    <w:lsdException w:name="Dark List Accent 2" w:semiHidden="0" w:uiPriority="70" w:unhideWhenUsed="0"/>
-    <w:lsdException w:name="Colorful Shading Accent 2" w:semiHidden="0" w:uiPriority="71" w:unhideWhenUsed="0"/>
-    <w:lsdException w:name="Colorful List Accent 2" w:semiHidden="0" w:uiPriority="72" w:unhideWhenUsed="0"/>
-    <w:lsdException w:name="Colorful Grid Accent 2" w:semiHidden="0" w:uiPriority="73" w:unhideWhenUsed="0"/>
-    <w:lsdException w:name="Light Shading Accent 3" w:semiHidden="0" w:uiPriority="60" w:unhideWhenUsed="0"/>
-    <w:lsdException w:name="Light List Accent 3" w:semiHidden="0" w:uiPriority="61" w:unhideWhenUsed="0"/>
-    <w:lsdException w:name="Light Grid Accent 3" w:semiHidden="0" w:uiPriority="62" w:unhideWhenUsed="0"/>
-    <w:lsdException w:name="Medium Shading 1 Accent 3" w:semiHidden="0" w:uiPriority="63" w:unhideWhenUsed="0"/>
-    <w:lsdException w:name="Medium Shading 2 Accent 3" w:semiHidden="0" w:uiPriority="64" w:unhideWhenUsed="0"/>
-    <w:lsdException w:name="Medium List 1 Accent 3" w:semiHidden="0" w:uiPriority="65" w:unhideWhenUsed="0"/>
-    <w:lsdException w:name="Medium List 2 Accent 3" w:semiHidden="0" w:uiPriority="66" w:unhideWhenUsed="0"/>
-    <w:lsdException w:name="Medium Grid 1 Accent 3" w:semiHidden="0" w:uiPriority="67" w:unhideWhenUsed="0"/>
-    <w:lsdException w:name="Medium Grid 2 Accent 3" w:semiHidden="0" w:uiPriority="68" w:unhideWhenUsed="0"/>
-    <w:lsdException w:name="Medium Grid 3 Accent 3" w:semiHidden="0" w:uiPriority="69" w:unhideWhenUsed="0"/>
-    <w:lsdException w:name="Dark List Accent 3" w:semiHidden="0" w:uiPriority="70" w:unhideWhenUsed="0"/>
-    <w:lsdException w:name="Colorful Shading Accent 3" w:semiHidden="0" w:uiPriority="71" w:unhideWhenUsed="0"/>
-    <w:lsdException w:name="Colorful List Accent 3" w:semiHidden="0" w:uiPriority="72" w:unhideWhenUsed="0"/>
-    <w:lsdException w:name="Colorful Grid Accent 3" w:semiHidden="0" w:uiPriority="73" w:unhideWhenUsed="0"/>
-    <w:lsdException w:name="Light Shading Accent 4" w:semiHidden="0" w:uiPriority="60" w:unhideWhenUsed="0"/>
-    <w:lsdException w:name="Light List Accent 4" w:semiHidden="0" w:uiPriority="61" w:unhideWhenUsed="0"/>
-    <w:lsdException w:name="Light Grid Accent 4" w:semiHidden="0" w:uiPriority="62" w:unhideWhenUsed="0"/>
-    <w:lsdException w:name="Medium Shading 1 Accent 4" w:semiHidden="0" w:uiPriority="63" w:unhideWhenUsed="0"/>
-    <w:lsdException w:name="Medium Shading 2 Accent 4" w:semiHidden="0" w:uiPriority="64" w:unhideWhenUsed="0"/>
-    <w:lsdException w:name="Medium List 1 Accent 4" w:semiHidden="0" w:uiPriority="65" w:unhideWhenUsed="0"/>
-    <w:lsdException w:name="Medium List 2 Accent 4" w:semiHidden="0" w:uiPriority="66" w:unhideWhenUsed="0"/>
-    <w:lsdException w:name="Medium Grid 1 Accent 4" w:semiHidden="0" w:uiPriority="67" w:unhideWhenUsed="0"/>
-    <w:lsdException w:name="Medium Grid 2 Accent 4" w:semiHidden="0" w:uiPriority="68" w:unhideWhenUsed="0"/>
-    <w:lsdException w:name="Medium Grid 3 Accent 4" w:semiHidden="0" w:uiPriority="69" w:unhideWhenUsed="0"/>
-    <w:lsdException w:name="Dark List Accent 4" w:semiHidden="0" w:uiPriority="70" w:unhideWhenUsed="0"/>
-    <w:lsdException w:name="Colorful Shading Accent 4" w:semiHidden="0" w:uiPriority="71" w:unhideWhenUsed="0"/>
-    <w:lsdException w:name="Colorful List Accent 4" w:semiHidden="0" w:uiPriority="72" w:unhideWhenUsed="0"/>
-    <w:lsdException w:name="Colorful Grid Accent 4" w:semiHidden="0" w:uiPriority="73" w:unhideWhenUsed="0"/>
-    <w:lsdException w:name="Light Shading Accent 5" w:semiHidden="0" w:uiPriority="60" w:unhideWhenUsed="0"/>
-    <w:lsdException w:name="Light List Accent 5" w:semiHidden="0" w:uiPriority="61" w:unhideWhenUsed="0"/>
-    <w:lsdException w:name="Light Grid Accent 5" w:semiHidden="0" w:uiPriority="62" w:unhideWhenUsed="0"/>
-    <w:lsdException w:name="Medium Shading 1 Accent 5" w:semiHidden="0" w:uiPriority="63" w:unhideWhenUsed="0"/>
-    <w:lsdException w:name="Medium Shading 2 Accent 5" w:semiHidden="0" w:uiPriority="64" w:unhideWhenUsed="0"/>
-    <w:lsdException w:name="Medium List 1 Accent 5" w:semiHidden="0" w:uiPriority="65" w:unhideWhenUsed="0"/>
-    <w:lsdException w:name="Medium List 2 Accent 5" w:semiHidden="0" w:uiPriority="66" w:unhideWhenUsed="0"/>
-    <w:lsdException w:name="Medium Grid 1 Accent 5" w:semiHidden="0" w:uiPriority="67" w:unhideWhenUsed="0"/>
-    <w:lsdException w:name="Medium Grid 2 Accent 5" w:semiHidden="0" w:uiPriority="68" w:unhideWhenUsed="0"/>
-    <w:lsdException w:name="Medium Grid 3 Accent 5" w:semiHidden="0" w:uiPriority="69" w:unhideWhenUsed="0"/>
-    <w:lsdException w:name="Dark List Accent 5" w:semiHidden="0" w:uiPriority="70" w:unhideWhenUsed="0"/>
-    <w:lsdException w:name="Colorful Shading Accent 5" w:semiHidden="0" w:uiPriority="71" w:unhideWhenUsed="0"/>
-    <w:lsdException w:name="Colorful List Accent 5" w:semiHidden="0" w:uiPriority="72" w:unhideWhenUsed="0"/>
-    <w:lsdException w:name="Colorful Grid Accent 5" w:semiHidden="0" w:uiPriority="73" w:unhideWhenUsed="0"/>
-    <w:lsdException w:name="Light Shading Accent 6" w:semiHidden="0" w:uiPriority="60" w:unhideWhenUsed="0"/>
-    <w:lsdException w:name="Light List Accent 6" w:semiHidden="0" w:uiPriority="61" w:unhideWhenUsed="0"/>
-    <w:lsdException w:name="Light Grid Accent 6" w:semiHidden="0" w:uiPriority="62" w:unhideWhenUsed="0"/>
-    <w:lsdException w:name="Medium Shading 1 Accent 6" w:semiHidden="0" w:uiPriority="63" w:unhideWhenUsed="0"/>
-    <w:lsdException w:name="Medium Shading 2 Accent 6" w:semiHidden="0" w:uiPriority="64" w:unhideWhenUsed="0"/>
-    <w:lsdException w:name="Medium List 1 Accent 6" w:semiHidden="0" w:uiPriority="65" w:unhideWhenUsed="0"/>
-    <w:lsdException w:name="Medium List 2 Accent 6" w:semiHidden="0" w:uiPriority="66" w:unhideWhenUsed="0"/>
-    <w:lsdException w:name="Medium Grid 1 Accent 6" w:semiHidden="0" w:uiPriority="67" w:unhideWhenUsed="0"/>
-    <w:lsdException w:name="Medium Grid 2 Accent 6" w:semiHidden="0" w:uiPriority="68" w:unhideWhenUsed="0"/>
-    <w:lsdException w:name="Medium Grid 3 Accent 6" w:semiHidden="0" w:uiPriority="69" w:unhideWhenUsed="0"/>
-    <w:lsdException w:name="Dark List Accent 6" w:semiHidden="0" w:uiPriority="70" w:unhideWhenUsed="0"/>
-    <w:lsdException w:name="Colorful Shading Accent 6" w:semiHidden="0" w:uiPriority="71" w:unhideWhenUsed="0"/>
-    <w:lsdException w:name="Colorful List Accent 6" w:semiHidden="0" w:uiPriority="72" w:unhideWhenUsed="0"/>
-    <w:lsdException w:name="Colorful Grid Accent 6" w:semiHidden="0" w:uiPriority="73" w:unhideWhenUsed="0"/>
-    <w:lsdException w:name="Subtle Emphasis" w:semiHidden="0" w:uiPriority="19" w:unhideWhenUsed="0" w:qFormat="1"/>
-    <w:lsdException w:name="Intense Emphasis" w:semiHidden="0" w:uiPriority="21" w:unhideWhenUsed="0" w:qFormat="1"/>
-    <w:lsdException w:name="Subtle Reference" w:semiHidden="0" w:uiPriority="31" w:unhideWhenUsed="0" w:qFormat="1"/>
-    <w:lsdException w:name="Intense Reference" w:semiHidden="0" w:uiPriority="32" w:unhideWhenUsed="0" w:qFormat="1"/>
-    <w:lsdException w:name="Book Title" w:semiHidden="0" w:uiPriority="33" w:unhideWhenUsed="0" w:qFormat="1"/>
-    <w:lsdException w:name="Bibliography" w:uiPriority="37"/>
-    <w:lsdException w:name="TOC Heading" w:uiPriority="39" w:qFormat="1"/>
+  <w:latentStyles w:defLockedState="0" w:defUIPriority="99" w:defSemiHidden="0" w:defUnhideWhenUsed="0" w:defQFormat="0" w:count="371">
+    <w:lsdException w:name="Normal" w:uiPriority="0" w:qFormat="1"/>
+    <w:lsdException w:name="heading 1" w:uiPriority="9" w:qFormat="1"/>
+    <w:lsdException w:name="heading 2" w:semiHidden="1" w:uiPriority="9" w:unhideWhenUsed="1" w:qFormat="1"/>
+    <w:lsdException w:name="heading 3" w:semiHidden="1" w:uiPriority="9" w:unhideWhenUsed="1" w:qFormat="1"/>
+    <w:lsdException w:name="heading 4" w:semiHidden="1" w:uiPriority="9" w:unhideWhenUsed="1" w:qFormat="1"/>
+    <w:lsdException w:name="heading 5" w:semiHidden="1" w:uiPriority="9" w:unhideWhenUsed="1" w:qFormat="1"/>
+    <w:lsdException w:name="heading 6" w:semiHidden="1" w:uiPriority="9" w:unhideWhenUsed="1" w:qFormat="1"/>
+    <w:lsdException w:name="heading 7" w:semiHidden="1" w:uiPriority="9" w:unhideWhenUsed="1" w:qFormat="1"/>
+    <w:lsdException w:name="heading 8" w:semiHidden="1" w:uiPriority="9" w:unhideWhenUsed="1" w:qFormat="1"/>
+    <w:lsdException w:name="heading 9" w:semiHidden="1" w:uiPriority="9" w:unhideWhenUsed="1" w:qFormat="1"/>
+    <w:lsdException w:name="index 1" w:semiHidden="1" w:unhideWhenUsed="1"/>
+    <w:lsdException w:name="index 2" w:semiHidden="1" w:unhideWhenUsed="1"/>
+    <w:lsdException w:name="index 3" w:semiHidden="1" w:unhideWhenUsed="1"/>
+    <w:lsdException w:name="index 4" w:semiHidden="1" w:unhideWhenUsed="1"/>
+    <w:lsdException w:name="index 5" w:semiHidden="1" w:unhideWhenUsed="1"/>
+    <w:lsdException w:name="index 6" w:semiHidden="1" w:unhideWhenUsed="1"/>
+    <w:lsdException w:name="index 7" w:semiHidden="1" w:unhideWhenUsed="1"/>
+    <w:lsdException w:name="index 8" w:semiHidden="1" w:unhideWhenUsed="1"/>
+    <w:lsdException w:name="index 9" w:semiHidden="1" w:unhideWhenUsed="1"/>
+    <w:lsdException w:name="toc 1" w:semiHidden="1" w:uiPriority="39" w:unhideWhenUsed="1"/>
+    <w:lsdException w:name="toc 2" w:semiHidden="1" w:uiPriority="39" w:unhideWhenUsed="1"/>
+    <w:lsdException w:name="toc 3" w:semiHidden="1" w:uiPriority="39" w:unhideWhenUsed="1"/>
+    <w:lsdException w:name="toc 4" w:semiHidden="1" w:uiPriority="39" w:unhideWhenUsed="1"/>
+    <w:lsdException w:name="toc 5" w:semiHidden="1" w:uiPriority="39" w:unhideWhenUsed="1"/>
+    <w:lsdException w:name="toc 6" w:semiHidden="1" w:uiPriority="39" w:unhideWhenUsed="1"/>
+    <w:lsdException w:name="toc 7" w:semiHidden="1" w:uiPriority="39" w:unhideWhenUsed="1"/>
+    <w:lsdException w:name="toc 8" w:semiHidden="1" w:uiPriority="39" w:unhideWhenUsed="1"/>
+    <w:lsdException w:name="toc 9" w:semiHidden="1" w:uiPriority="39" w:unhideWhenUsed="1"/>
+    <w:lsdException w:name="Normal Indent" w:semiHidden="1" w:unhideWhenUsed="1"/>
+    <w:lsdException w:name="footnote text" w:semiHidden="1" w:unhideWhenUsed="1"/>
+    <w:lsdException w:name="annotation text" w:semiHidden="1" w:unhideWhenUsed="1"/>
+    <w:lsdException w:name="header" w:semiHidden="1" w:unhideWhenUsed="1"/>
+    <w:lsdException w:name="footer" w:semiHidden="1" w:unhideWhenUsed="1"/>
+    <w:lsdException w:name="index heading" w:semiHidden="1" w:unhideWhenUsed="1"/>
+    <w:lsdException w:name="caption" w:semiHidden="1" w:uiPriority="35" w:unhideWhenUsed="1" w:qFormat="1"/>
+    <w:lsdException w:name="table of figures" w:semiHidden="1" w:unhideWhenUsed="1"/>
+    <w:lsdException w:name="envelope address" w:semiHidden="1" w:unhideWhenUsed="1"/>
+    <w:lsdException w:name="envelope return" w:semiHidden="1" w:unhideWhenUsed="1"/>
+    <w:lsdException w:name="footnote reference" w:semiHidden="1" w:unhideWhenUsed="1"/>
+    <w:lsdException w:name="annotation reference" w:semiHidden="1" w:unhideWhenUsed="1"/>
+    <w:lsdException w:name="line number" w:semiHidden="1" w:unhideWhenUsed="1"/>
+    <w:lsdException w:name="page number" w:semiHidden="1" w:unhideWhenUsed="1"/>
+    <w:lsdException w:name="endnote reference" w:semiHidden="1" w:unhideWhenUsed="1"/>
+    <w:lsdException w:name="endnote text" w:semiHidden="1" w:unhideWhenUsed="1"/>
+    <w:lsdException w:name="table of authorities" w:semiHidden="1" w:unhideWhenUsed="1"/>
+    <w:lsdException w:name="macro" w:semiHidden="1" w:unhideWhenUsed="1"/>
+    <w:lsdException w:name="toa heading" w:semiHidden="1" w:unhideWhenUsed="1"/>
+    <w:lsdException w:name="List" w:semiHidden="1" w:unhideWhenUsed="1"/>
+    <w:lsdException w:name="List Bullet" w:semiHidden="1" w:unhideWhenUsed="1"/>
+    <w:lsdException w:name="List Number" w:semiHidden="1" w:unhideWhenUsed="1"/>
+    <w:lsdException w:name="List 2" w:semiHidden="1" w:unhideWhenUsed="1"/>
+    <w:lsdException w:name="List 3" w:semiHidden="1" w:unhideWhenUsed="1"/>
+    <w:lsdException w:name="List 4" w:semiHidden="1" w:unhideWhenUsed="1"/>
+    <w:lsdException w:name="List 5" w:semiHidden="1" w:unhideWhenUsed="1"/>
+    <w:lsdException w:name="List Bullet 2" w:semiHidden="1" w:unhideWhenUsed="1"/>
+    <w:lsdException w:name="List Bullet 3" w:semiHidden="1" w:unhideWhenUsed="1"/>
+    <w:lsdException w:name="List Bullet 4" w:semiHidden="1" w:unhideWhenUsed="1"/>
+    <w:lsdException w:name="List Bullet 5" w:semiHidden="1" w:unhideWhenUsed="1"/>
+    <w:lsdException w:name="List Number 2" w:semiHidden="1" w:unhideWhenUsed="1"/>
+    <w:lsdException w:name="List Number 3" w:semiHidden="1" w:unhideWhenUsed="1"/>
+    <w:lsdException w:name="List Number 4" w:semiHidden="1" w:unhideWhenUsed="1"/>
+    <w:lsdException w:name="List Number 5" w:semiHidden="1" w:unhideWhenUsed="1"/>
+    <w:lsdException w:name="Title" w:uiPriority="10" w:qFormat="1"/>
+    <w:lsdException w:name="Closing" w:semiHidden="1" w:unhideWhenUsed="1"/>
+    <w:lsdException w:name="Signature" w:semiHidden="1" w:unhideWhenUsed="1"/>
+    <w:lsdException w:name="Default Paragraph Font" w:semiHidden="1" w:uiPriority="1" w:unhideWhenUsed="1"/>
+    <w:lsdException w:name="Body Text" w:semiHidden="1" w:unhideWhenUsed="1"/>
+    <w:lsdException w:name="Body Text Indent" w:semiHidden="1" w:unhideWhenUsed="1"/>
+    <w:lsdException w:name="List Continue" w:semiHidden="1" w:unhideWhenUsed="1"/>
+    <w:lsdException w:name="List Continue 2" w:semiHidden="1" w:unhideWhenUsed="1"/>
+    <w:lsdException w:name="List Continue 3" w:semiHidden="1" w:unhideWhenUsed="1"/>
+    <w:lsdException w:name="List Continue 4" w:semiHidden="1" w:unhideWhenUsed="1"/>
+    <w:lsdException w:name="List Continue 5" w:semiHidden="1" w:unhideWhenUsed="1"/>
+    <w:lsdException w:name="Message Header" w:semiHidden="1" w:unhideWhenUsed="1"/>
+    <w:lsdException w:name="Subtitle" w:uiPriority="11" w:qFormat="1"/>
+    <w:lsdException w:name="Salutation" w:semiHidden="1" w:unhideWhenUsed="1"/>
+    <w:lsdException w:name="Date" w:semiHidden="1" w:unhideWhenUsed="1"/>
+    <w:lsdException w:name="Body Text First Indent" w:semiHidden="1" w:unhideWhenUsed="1"/>
+    <w:lsdException w:name="Body Text First Indent 2" w:semiHidden="1" w:unhideWhenUsed="1"/>
+    <w:lsdException w:name="Note Heading" w:semiHidden="1" w:unhideWhenUsed="1"/>
+    <w:lsdException w:name="Body Text 2" w:semiHidden="1" w:unhideWhenUsed="1"/>
+    <w:lsdException w:name="Body Text 3" w:semiHidden="1" w:unhideWhenUsed="1"/>
+    <w:lsdException w:name="Body Text Indent 2" w:semiHidden="1" w:unhideWhenUsed="1"/>
+    <w:lsdException w:name="Body Text Indent 3" w:semiHidden="1" w:unhideWhenUsed="1"/>
+    <w:lsdException w:name="Block Text" w:semiHidden="1" w:unhideWhenUsed="1"/>
+    <w:lsdException w:name="Hyperlink" w:semiHidden="1" w:unhideWhenUsed="1"/>
+    <w:lsdException w:name="FollowedHyperlink" w:semiHidden="1" w:unhideWhenUsed="1"/>
+    <w:lsdException w:name="Strong" w:uiPriority="22" w:qFormat="1"/>
+    <w:lsdException w:name="Emphasis" w:uiPriority="20" w:qFormat="1"/>
+    <w:lsdException w:name="Document Map" w:semiHidden="1" w:unhideWhenUsed="1"/>
+    <w:lsdException w:name="Plain Text" w:semiHidden="1" w:unhideWhenUsed="1"/>
+    <w:lsdException w:name="E-mail Signature" w:semiHidden="1" w:unhideWhenUsed="1"/>
+    <w:lsdException w:name="HTML Top of Form" w:semiHidden="1" w:unhideWhenUsed="1"/>
+    <w:lsdException w:name="HTML Bottom of Form" w:semiHidden="1" w:unhideWhenUsed="1"/>
+    <w:lsdException w:name="Normal (Web)" w:semiHidden="1" w:unhideWhenUsed="1"/>
+    <w:lsdException w:name="HTML Acronym" w:semiHidden="1" w:unhideWhenUsed="1"/>
+    <w:lsdException w:name="HTML Address" w:semiHidden="1" w:unhideWhenUsed="1"/>
+    <w:lsdException w:name="HTML Cite" w:semiHidden="1" w:unhideWhenUsed="1"/>
+    <w:lsdException w:name="HTML Code" w:semiHidden="1" w:unhideWhenUsed="1"/>
+    <w:lsdException w:name="HTML Definition" w:semiHidden="1" w:unhideWhenUsed="1"/>
+    <w:lsdException w:name="HTML Keyboard" w:semiHidden="1" w:unhideWhenUsed="1"/>
+    <w:lsdException w:name="HTML Preformatted" w:semiHidden="1" w:unhideWhenUsed="1"/>
+    <w:lsdException w:name="HTML Sample" w:semiHidden="1" w:unhideWhenUsed="1"/>
+    <w:lsdException w:name="HTML Typewriter" w:semiHidden="1" w:unhideWhenUsed="1"/>
+    <w:lsdException w:name="HTML Variable" w:semiHidden="1" w:unhideWhenUsed="1"/>
+    <w:lsdException w:name="Normal Table" w:semiHidden="1" w:unhideWhenUsed="1"/>
+    <w:lsdException w:name="annotation subject" w:semiHidden="1" w:unhideWhenUsed="1"/>
+    <w:lsdException w:name="No List" w:semiHidden="1" w:unhideWhenUsed="1"/>
+    <w:lsdException w:name="Outline List 1" w:semiHidden="1" w:unhideWhenUsed="1"/>
+    <w:lsdException w:name="Outline List 2" w:semiHidden="1" w:unhideWhenUsed="1"/>
+    <w:lsdException w:name="Outline List 3" w:semiHidden="1" w:unhideWhenUsed="1"/>
+    <w:lsdException w:name="Table Simple 1" w:semiHidden="1" w:unhideWhenUsed="1"/>
+    <w:lsdException w:name="Table Simple 2" w:semiHidden="1" w:unhideWhenUsed="1"/>
+    <w:lsdException w:name="Table Simple 3" w:semiHidden="1" w:unhideWhenUsed="1"/>
+    <w:lsdException w:name="Table Classic 1" w:semiHidden="1" w:unhideWhenUsed="1"/>
+    <w:lsdException w:name="Table Classic 2" w:semiHidden="1" w:unhideWhenUsed="1"/>
+    <w:lsdException w:name="Table Classic 3" w:semiHidden="1" w:unhideWhenUsed="1"/>
+    <w:lsdException w:name="Table Classic 4" w:semiHidden="1" w:unhideWhenUsed="1"/>
+    <w:lsdException w:name="Table Colorful 1" w:semiHidden="1" w:unhideWhenUsed="1"/>
+    <w:lsdException w:name="Table Colorful 2" w:semiHidden="1" w:unhideWhenUsed="1"/>
+    <w:lsdException w:name="Table Colorful 3" w:semiHidden="1" w:unhideWhenUsed="1"/>
+    <w:lsdException w:name="Table Columns 1" w:semiHidden="1" w:unhideWhenUsed="1"/>
+    <w:lsdException w:name="Table Columns 2" w:semiHidden="1" w:unhideWhenUsed="1"/>
+    <w:lsdException w:name="Table Columns 3" w:semiHidden="1" w:unhideWhenUsed="1"/>
+    <w:lsdException w:name="Table Columns 4" w:semiHidden="1" w:unhideWhenUsed="1"/>
+    <w:lsdException w:name="Table Columns 5" w:semiHidden="1" w:unhideWhenUsed="1"/>
+    <w:lsdException w:name="Table Grid 1" w:semiHidden="1" w:unhideWhenUsed="1"/>
+    <w:lsdException w:name="Table Grid 2" w:semiHidden="1" w:unhideWhenUsed="1"/>
+    <w:lsdException w:name="Table Grid 3" w:semiHidden="1" w:unhideWhenUsed="1"/>
+    <w:lsdException w:name="Table Grid 4" w:semiHidden="1" w:unhideWhenUsed="1"/>
+    <w:lsdException w:name="Table Grid 5" w:semiHidden="1" w:unhideWhenUsed="1"/>
+    <w:lsdException w:name="Table Grid 6" w:semiHidden="1" w:unhideWhenUsed="1"/>
+    <w:lsdException w:name="Table Grid 7" w:semiHidden="1" w:unhideWhenUsed="1"/>
+    <w:lsdException w:name="Table Grid 8" w:semiHidden="1" w:unhideWhenUsed="1"/>
+    <w:lsdException w:name="Table List 1" w:semiHidden="1" w:unhideWhenUsed="1"/>
+    <w:lsdException w:name="Table List 2" w:semiHidden="1" w:unhideWhenUsed="1"/>
+    <w:lsdException w:name="Table List 3" w:semiHidden="1" w:unhideWhenUsed="1"/>
+    <w:lsdException w:name="Table List 4" w:semiHidden="1" w:unhideWhenUsed="1"/>
+    <w:lsdException w:name="Table List 5" w:semiHidden="1" w:unhideWhenUsed="1"/>
+    <w:lsdException w:name="Table List 6" w:semiHidden="1" w:unhideWhenUsed="1"/>
+    <w:lsdException w:name="Table List 7" w:semiHidden="1" w:unhideWhenUsed="1"/>
+    <w:lsdException w:name="Table List 8" w:semiHidden="1" w:unhideWhenUsed="1"/>
+    <w:lsdException w:name="Table 3D effects 1" w:semiHidden="1" w:unhideWhenUsed="1"/>
+    <w:lsdException w:name="Table 3D effects 2" w:semiHidden="1" w:unhideWhenUsed="1"/>
+    <w:lsdException w:name="Table 3D effects 3" w:semiHidden="1" w:unhideWhenUsed="1"/>
+    <w:lsdException w:name="Table Contemporary" w:semiHidden="1" w:unhideWhenUsed="1"/>
+    <w:lsdException w:name="Table Elegant" w:semiHidden="1" w:unhideWhenUsed="1"/>
+    <w:lsdException w:name="Table Professional" w:semiHidden="1" w:unhideWhenUsed="1"/>
+    <w:lsdException w:name="Table Subtle 1" w:semiHidden="1" w:unhideWhenUsed="1"/>
+    <w:lsdException w:name="Table Subtle 2" w:semiHidden="1" w:unhideWhenUsed="1"/>
+    <w:lsdException w:name="Table Web 1" w:semiHidden="1" w:unhideWhenUsed="1"/>
+    <w:lsdException w:name="Table Web 2" w:semiHidden="1" w:unhideWhenUsed="1"/>
+    <w:lsdException w:name="Table Web 3" w:semiHidden="1" w:unhideWhenUsed="1"/>
+    <w:lsdException w:name="Balloon Text" w:semiHidden="1" w:unhideWhenUsed="1"/>
+    <w:lsdException w:name="Table Grid" w:uiPriority="59"/>
+    <w:lsdException w:name="Table Theme" w:semiHidden="1" w:unhideWhenUsed="1"/>
+    <w:lsdException w:name="Placeholder Text" w:semiHidden="1"/>
+    <w:lsdException w:name="No Spacing" w:uiPriority="1" w:qFormat="1"/>
+    <w:lsdException w:name="Light Shading" w:uiPriority="60"/>
+    <w:lsdException w:name="Light List" w:uiPriority="61"/>
+    <w:lsdException w:name="Light Grid" w:uiPriority="62"/>
+    <w:lsdException w:name="Medium Shading 1" w:uiPriority="63"/>
+    <w:lsdException w:name="Medium Shading 2" w:uiPriority="64"/>
+    <w:lsdException w:name="Medium List 1" w:uiPriority="65"/>
+    <w:lsdException w:name="Medium List 2" w:uiPriority="66"/>
+    <w:lsdException w:name="Medium Grid 1" w:uiPriority="67"/>
+    <w:lsdException w:name="Medium Grid 2" w:uiPriority="68"/>
+    <w:lsdException w:name="Medium Grid 3" w:uiPriority="69"/>
+    <w:lsdException w:name="Dark List" w:uiPriority="70"/>
+    <w:lsdException w:name="Colorful Shading" w:uiPriority="71"/>
+    <w:lsdException w:name="Colorful List" w:uiPriority="72"/>
+    <w:lsdException w:name="Colorful Grid" w:uiPriority="73"/>
+    <w:lsdException w:name="Light Shading Accent 1" w:uiPriority="60"/>
+    <w:lsdException w:name="Light List Accent 1" w:uiPriority="61"/>
+    <w:lsdException w:name="Light Grid Accent 1" w:uiPriority="62"/>
+    <w:lsdException w:name="Medium Shading 1 Accent 1" w:uiPriority="63"/>
+    <w:lsdException w:name="Medium Shading 2 Accent 1" w:uiPriority="64"/>
+    <w:lsdException w:name="Medium List 1 Accent 1" w:uiPriority="65"/>
+    <w:lsdException w:name="Revision" w:semiHidden="1"/>
+    <w:lsdException w:name="List Paragraph" w:uiPriority="34" w:qFormat="1"/>
+    <w:lsdException w:name="Quote" w:uiPriority="29" w:qFormat="1"/>
+    <w:lsdException w:name="Intense Quote" w:uiPriority="30" w:qFormat="1"/>
+    <w:lsdException w:name="Medium List 2 Accent 1" w:uiPriority="66"/>
+    <w:lsdException w:name="Medium Grid 1 Accent 1" w:uiPriority="67"/>
+    <w:lsdException w:name="Medium Grid 2 Accent 1" w:uiPriority="68"/>
+    <w:lsdException w:name="Medium Grid 3 Accent 1" w:uiPriority="69"/>
+    <w:lsdException w:name="Dark List Accent 1" w:uiPriority="70"/>
+    <w:lsdException w:name="Colorful Shading Accent 1" w:uiPriority="71"/>
+    <w:lsdException w:name="Colorful List Accent 1" w:uiPriority="72"/>
+    <w:lsdException w:name="Colorful Grid Accent 1" w:uiPriority="73"/>
+    <w:lsdException w:name="Light Shading Accent 2" w:uiPriority="60"/>
+    <w:lsdException w:name="Light List Accent 2" w:uiPriority="61"/>
+    <w:lsdException w:name="Light Grid Accent 2" w:uiPriority="62"/>
+    <w:lsdException w:name="Medium Shading 1 Accent 2" w:uiPriority="63"/>
+    <w:lsdException w:name="Medium Shading 2 Accent 2" w:uiPriority="64"/>
+    <w:lsdException w:name="Medium List 1 Accent 2" w:uiPriority="65"/>
+    <w:lsdException w:name="Medium List 2 Accent 2" w:uiPriority="66"/>
+    <w:lsdException w:name="Medium Grid 1 Accent 2" w:uiPriority="67"/>
+    <w:lsdException w:name="Medium Grid 2 Accent 2" w:uiPriority="68"/>
+    <w:lsdException w:name="Medium Grid 3 Accent 2" w:uiPriority="69"/>
+    <w:lsdException w:name="Dark List Accent 2" w:uiPriority="70"/>
+    <w:lsdException w:name="Colorful Shading Accent 2" w:uiPriority="71"/>
+    <w:lsdException w:name="Colorful List Accent 2" w:uiPriority="72"/>
+    <w:lsdException w:name="Colorful Grid Accent 2" w:uiPriority="73"/>
+    <w:lsdException w:name="Light Shading Accent 3" w:uiPriority="60"/>
+    <w:lsdException w:name="Light List Accent 3" w:uiPriority="61"/>
+    <w:lsdException w:name="Light Grid Accent 3" w:uiPriority="62"/>
+    <w:lsdException w:name="Medium Shading 1 Accent 3" w:uiPriority="63"/>
+    <w:lsdException w:name="Medium Shading 2 Accent 3" w:uiPriority="64"/>
+    <w:lsdException w:name="Medium List 1 Accent 3" w:uiPriority="65"/>
+    <w:lsdException w:name="Medium List 2 Accent 3" w:uiPriority="66"/>
+    <w:lsdException w:name="Medium Grid 1 Accent 3" w:uiPriority="67"/>
+    <w:lsdException w:name="Medium Grid 2 Accent 3" w:uiPriority="68"/>
+    <w:lsdException w:name="Medium Grid 3 Accent 3" w:uiPriority="69"/>
+    <w:lsdException w:name="Dark List Accent 3" w:uiPriority="70"/>
+    <w:lsdException w:name="Colorful Shading Accent 3" w:uiPriority="71"/>
+    <w:lsdException w:name="Colorful List Accent 3" w:uiPriority="72"/>
+    <w:lsdException w:name="Colorful Grid Accent 3" w:uiPriority="73"/>
+    <w:lsdException w:name="Light Shading Accent 4" w:uiPriority="60"/>
+    <w:lsdException w:name="Light List Accent 4" w:uiPriority="61"/>
+    <w:lsdException w:name="Light Grid Accent 4" w:uiPriority="62"/>
+    <w:lsdException w:name="Medium Shading 1 Accent 4" w:uiPriority="63"/>
+    <w:lsdException w:name="Medium Shading 2 Accent 4" w:uiPriority="64"/>
+    <w:lsdException w:name="Medium List 1 Accent 4" w:uiPriority="65"/>
+    <w:lsdException w:name="Medium List 2 Accent 4" w:uiPriority="66"/>
+    <w:lsdException w:name="Medium Grid 1 Accent 4" w:uiPriority="67"/>
+    <w:lsdException w:name="Medium Grid 2 Accent 4" w:uiPriority="68"/>
+    <w:lsdException w:name="Medium Grid 3 Accent 4" w:uiPriority="69"/>
+    <w:lsdException w:name="Dark List Accent 4" w:uiPriority="70"/>
+    <w:lsdException w:name="Colorful Shading Accent 4" w:uiPriority="71"/>
+    <w:lsdException w:name="Colorful List Accent 4" w:uiPriority="72"/>
+    <w:lsdException w:name="Colorful Grid Accent 4" w:uiPriority="73"/>
+    <w:lsdException w:name="Light Shading Accent 5" w:uiPriority="60"/>
+    <w:lsdException w:name="Light List Accent 5" w:uiPriority="61"/>
+    <w:lsdException w:name="Light Grid Accent 5" w:uiPriority="62"/>
+    <w:lsdException w:name="Medium Shading 1 Accent 5" w:uiPriority="63"/>
+    <w:lsdException w:name="Medium Shading 2 Accent 5" w:uiPriority="64"/>
+    <w:lsdException w:name="Medium List 1 Accent 5" w:uiPriority="65"/>
+    <w:lsdException w:name="Medium List 2 Accent 5" w:uiPriority="66"/>
+    <w:lsdException w:name="Medium Grid 1 Accent 5" w:uiPriority="67"/>
+    <w:lsdException w:name="Medium Grid 2 Accent 5" w:uiPriority="68"/>
+    <w:lsdException w:name="Medium Grid 3 Accent 5" w:uiPriority="69"/>
+    <w:lsdException w:name="Dark List Accent 5" w:uiPriority="70"/>
+    <w:lsdException w:name="Colorful Shading Accent 5" w:uiPriority="71"/>
+    <w:lsdException w:name="Colorful List Accent 5" w:uiPriority="72"/>
+    <w:lsdException w:name="Colorful Grid Accent 5" w:uiPriority="73"/>
+    <w:lsdException w:name="Light Shading Accent 6" w:uiPriority="60"/>
+    <w:lsdException w:name="Light List Accent 6" w:uiPriority="61"/>
+    <w:lsdException w:name="Light Grid Accent 6" w:uiPriority="62"/>
+    <w:lsdException w:name="Medium Shading 1 Accent 6" w:uiPriority="63"/>
+    <w:lsdException w:name="Medium Shading 2 Accent 6" w:uiPriority="64"/>
+    <w:lsdException w:name="Medium List 1 Accent 6" w:uiPriority="65"/>
+    <w:lsdException w:name="Medium List 2 Accent 6" w:uiPriority="66"/>
+    <w:lsdException w:name="Medium Grid 1 Accent 6" w:uiPriority="67"/>
+    <w:lsdException w:name="Medium Grid 2 Accent 6" w:uiPriority="68"/>
+    <w:lsdException w:name="Medium Grid 3 Accent 6" w:uiPriority="69"/>
+    <w:lsdException w:name="Dark List Accent 6" w:uiPriority="70"/>
+    <w:lsdException w:name="Colorful Shading Accent 6" w:uiPriority="71"/>
+    <w:lsdException w:name="Colorful List Accent 6" w:uiPriority="72"/>
+    <w:lsdException w:name="Colorful Grid Accent 6" w:uiPriority="73"/>
+    <w:lsdException w:name="Subtle Emphasis" w:uiPriority="19" w:qFormat="1"/>
+    <w:lsdException w:name="Intense Emphasis" w:uiPriority="21" w:qFormat="1"/>
+    <w:lsdException w:name="Subtle Reference" w:uiPriority="31" w:qFormat="1"/>
+    <w:lsdException w:name="Intense Reference" w:uiPriority="32" w:qFormat="1"/>
+    <w:lsdException w:name="Book Title" w:uiPriority="33" w:qFormat="1"/>
+    <w:lsdException w:name="Bibliography" w:semiHidden="1" w:uiPriority="37" w:unhideWhenUsed="1"/>
+    <w:lsdException w:name="TOC Heading" w:semiHidden="1" w:uiPriority="39" w:unhideWhenUsed="1" w:qFormat="1"/>
+    <w:lsdException w:name="Plain Table 1" w:uiPriority="41"/>
+    <w:lsdException w:name="Plain Table 2" w:uiPriority="42"/>
+    <w:lsdException w:name="Plain Table 3" w:uiPriority="43"/>
+    <w:lsdException w:name="Plain Table 4" w:uiPriority="44"/>
+    <w:lsdException w:name="Plain Table 5" w:uiPriority="45"/>
+    <w:lsdException w:name="Grid Table Light" w:uiPriority="40"/>
+    <w:lsdException w:name="Grid Table 1 Light" w:uiPriority="46"/>
+    <w:lsdException w:name="Grid Table 2" w:uiPriority="47"/>
+    <w:lsdException w:name="Grid Table 3" w:uiPriority="48"/>
+    <w:lsdException w:name="Grid Table 4" w:uiPriority="49"/>
+    <w:lsdException w:name="Grid Table 5 Dark" w:uiPriority="50"/>
+    <w:lsdException w:name="Grid Table 6 Colorful" w:uiPriority="51"/>
+    <w:lsdException w:name="Grid Table 7 Colorful" w:uiPriority="52"/>
+    <w:lsdException w:name="Grid Table 1 Light Accent 1" w:uiPriority="46"/>
+    <w:lsdException w:name="Grid Table 2 Accent 1" w:uiPriority="47"/>
+    <w:lsdException w:name="Grid Table 3 Accent 1" w:uiPriority="48"/>
+    <w:lsdException w:name="Grid Table 4 Accent 1" w:uiPriority="49"/>
+    <w:lsdException w:name="Grid Table 5 Dark Accent 1" w:uiPriority="50"/>
+    <w:lsdException w:name="Grid Table 6 Colorful Accent 1" w:uiPriority="51"/>
+    <w:lsdException w:name="Grid Table 7 Colorful Accent 1" w:uiPriority="52"/>
+    <w:lsdException w:name="Grid Table 1 Light Accent 2" w:uiPriority="46"/>
+    <w:lsdException w:name="Grid Table 2 Accent 2" w:uiPriority="47"/>
+    <w:lsdException w:name="Grid Table 3 Accent 2" w:uiPriority="48"/>
+    <w:lsdException w:name="Grid Table 4 Accent 2" w:uiPriority="49"/>
+    <w:lsdException w:name="Grid Table 5 Dark Accent 2" w:uiPriority="50"/>
+    <w:lsdException w:name="Grid Table 6 Colorful Accent 2" w:uiPriority="51"/>
+    <w:lsdException w:name="Grid Table 7 Colorful Accent 2" w:uiPriority="52"/>
+    <w:lsdException w:name="Grid Table 1 Light Accent 3" w:uiPriority="46"/>
+    <w:lsdException w:name="Grid Table 2 Accent 3" w:uiPriority="47"/>
+    <w:lsdException w:name="Grid Table 3 Accent 3" w:uiPriority="48"/>
+    <w:lsdException w:name="Grid Table 4 Accent 3" w:uiPriority="49"/>
+    <w:lsdException w:name="Grid Table 5 Dark Accent 3" w:uiPriority="50"/>
+    <w:lsdException w:name="Grid Table 6 Colorful Accent 3" w:uiPriority="51"/>
+    <w:lsdException w:name="Grid Table 7 Colorful Accent 3" w:uiPriority="52"/>
+    <w:lsdException w:name="Grid Table 1 Light Accent 4" w:uiPriority="46"/>
+    <w:lsdException w:name="Grid Table 2 Accent 4" w:uiPriority="47"/>
+    <w:lsdException w:name="Grid Table 3 Accent 4" w:uiPriority="48"/>
+    <w:lsdException w:name="Grid Table 4 Accent 4" w:uiPriority="49"/>
+    <w:lsdException w:name="Grid Table 5 Dark Accent 4" w:uiPriority="50"/>
+    <w:lsdException w:name="Grid Table 6 Colorful Accent 4" w:uiPriority="51"/>
+    <w:lsdException w:name="Grid Table 7 Colorful Accent 4" w:uiPriority="52"/>
+    <w:lsdException w:name="Grid Table 1 Light Accent 5" w:uiPriority="46"/>
+    <w:lsdException w:name="Grid Table 2 Accent 5" w:uiPriority="47"/>
+    <w:lsdException w:name="Grid Table 3 Accent 5" w:uiPriority="48"/>
+    <w:lsdException w:name="Grid Table 4 Accent 5" w:uiPriority="49"/>
+    <w:lsdException w:name="Grid Table 5 Dark Accent 5" w:uiPriority="50"/>
+    <w:lsdException w:name="Grid Table 6 Colorful Accent 5" w:uiPriority="51"/>
+    <w:lsdException w:name="Grid Table 7 Colorful Accent 5" w:uiPriority="52"/>
+    <w:lsdException w:name="Grid Table 1 Light Accent 6" w:uiPriority="46"/>
+    <w:lsdException w:name="Grid Table 2 Accent 6" w:uiPriority="47"/>
+    <w:lsdException w:name="Grid Table 3 Accent 6" w:uiPriority="48"/>
+    <w:lsdException w:name="Grid Table 4 Accent 6" w:uiPriority="49"/>
+    <w:lsdException w:name="Grid Table 5 Dark Accent 6" w:uiPriority="50"/>
+    <w:lsdException w:name="Grid Table 6 Colorful Accent 6" w:uiPriority="51"/>
+    <w:lsdException w:name="Grid Table 7 Colorful Accent 6" w:uiPriority="52"/>
+    <w:lsdException w:name="List Table 1 Light" w:uiPriority="46"/>
+    <w:lsdException w:name="List Table 2" w:uiPriority="47"/>
+    <w:lsdException w:name="List Table 3" w:uiPriority="48"/>
+    <w:lsdException w:name="List Table 4" w:uiPriority="49"/>
+    <w:lsdException w:name="List Table 5 Dark" w:uiPriority="50"/>
+    <w:lsdException w:name="List Table 6 Colorful" w:uiPriority="51"/>
+    <w:lsdException w:name="List Table 7 Colorful" w:uiPriority="52"/>
+    <w:lsdException w:name="List Table 1 Light Accent 1" w:uiPriority="46"/>
+    <w:lsdException w:name="List Table 2 Accent 1" w:uiPriority="47"/>
+    <w:lsdException w:name="List Table 3 Accent 1" w:uiPriority="48"/>
+    <w:lsdException w:name="List Table 4 Accent 1" w:uiPriority="49"/>
+    <w:lsdException w:name="List Table 5 Dark Accent 1" w:uiPriority="50"/>
+    <w:lsdException w:name="List Table 6 Colorful Accent 1" w:uiPriority="51"/>
+    <w:lsdException w:name="List Table 7 Colorful Accent 1" w:uiPriority="52"/>
+    <w:lsdException w:name="List Table 1 Light Accent 2" w:uiPriority="46"/>
+    <w:lsdException w:name="List Table 2 Accent 2" w:uiPriority="47"/>
+    <w:lsdException w:name="List Table 3 Accent 2" w:uiPriority="48"/>
+    <w:lsdException w:name="List Table 4 Accent 2" w:uiPriority="49"/>
+    <w:lsdException w:name="List Table 5 Dark Accent 2" w:uiPriority="50"/>
+    <w:lsdException w:name="List Table 6 Colorful Accent 2" w:uiPriority="51"/>
+    <w:lsdException w:name="List Table 7 Colorful Accent 2" w:uiPriority="52"/>
+    <w:lsdException w:name="List Table 1 Light Accent 3" w:uiPriority="46"/>
+    <w:lsdException w:name="List Table 2 Accent 3" w:uiPriority="47"/>
+    <w:lsdException w:name="List Table 3 Accent 3" w:uiPriority="48"/>
+    <w:lsdException w:name="List Table 4 Accent 3" w:uiPriority="49"/>
+    <w:lsdException w:name="List Table 5 Dark Accent 3" w:uiPriority="50"/>
+    <w:lsdException w:name="List Table 6 Colorful Accent 3" w:uiPriority="51"/>
+    <w:lsdException w:name="List Table 7 Colorful Accent 3" w:uiPriority="52"/>
+    <w:lsdException w:name="List Table 1 Light Accent 4" w:uiPriority="46"/>
+    <w:lsdException w:name="List Table 2 Accent 4" w:uiPriority="47"/>
+    <w:lsdException w:name="List Table 3 Accent 4" w:uiPriority="48"/>
+    <w:lsdException w:name="List Table 4 Accent 4" w:uiPriority="49"/>
+    <w:lsdException w:name="List Table 5 Dark Accent 4" w:uiPriority="50"/>
+    <w:lsdException w:name="List Table 6 Colorful Accent 4" w:uiPriority="51"/>
+    <w:lsdException w:name="List Table 7 Colorful Accent 4" w:uiPriority="52"/>
+    <w:lsdException w:name="List Table 1 Light Accent 5" w:uiPriority="46"/>
+    <w:lsdException w:name="List Table 2 Accent 5" w:uiPriority="47"/>
+    <w:lsdException w:name="List Table 3 Accent 5" w:uiPriority="48"/>
+    <w:lsdException w:name="List Table 4 Accent 5" w:uiPriority="49"/>
+    <w:lsdException w:name="List Table 5 Dark Accent 5" w:uiPriority="50"/>
+    <w:lsdException w:name="List Table 6 Colorful Accent 5" w:uiPriority="51"/>
+    <w:lsdException w:name="List Table 7 Colorful Accent 5" w:uiPriority="52"/>
+    <w:lsdException w:name="List Table 1 Light Accent 6" w:uiPriority="46"/>
+    <w:lsdException w:name="List Table 2 Accent 6" w:uiPriority="47"/>
+    <w:lsdException w:name="List Table 3 Accent 6" w:uiPriority="48"/>
+    <w:lsdException w:name="List Table 4 Accent 6" w:uiPriority="49"/>
+    <w:lsdException w:name="List Table 5 Dark Accent 6" w:uiPriority="50"/>
+    <w:lsdException w:name="List Table 6 Colorful Accent 6" w:uiPriority="51"/>
+    <w:lsdException w:name="List Table 7 Colorful Accent 6" w:uiPriority="52"/>
   </w:latentStyles>
   <w:style w:type="paragraph" w:default="1" w:styleId="Normal">
     <w:name w:val="Normal"/>
@@ -2179,7 +2482,6 @@
     <w:uiPriority w:val="99"/>
     <w:semiHidden/>
     <w:unhideWhenUsed/>
-    <w:qFormat/>
     <w:tblPr>
       <w:tblInd w:w="0" w:type="dxa"/>
       <w:tblCellMar>
@@ -2614,7 +2916,7 @@
 </file>
 
 <file path=customXml/itemProps1.xml><?xml version="1.0" encoding="utf-8"?>
-<ds:datastoreItem xmlns:ds="http://schemas.openxmlformats.org/officeDocument/2006/customXml" ds:itemID="{FF544D80-CC0E-44BB-BF50-E31EFDFC4940}">
+<ds:datastoreItem xmlns:ds="http://schemas.openxmlformats.org/officeDocument/2006/customXml" ds:itemID="{12E7CC6A-5A2B-45D0-91AF-63C850A134D0}">
   <ds:schemaRefs>
     <ds:schemaRef ds:uri="http://schemas.openxmlformats.org/officeDocument/2006/bibliography"/>
   </ds:schemaRefs>

--- a/documentation_technique/Documentation_Technique.docx
+++ b/documentation_technique/Documentation_Technique.docx
@@ -1,6 +1,6 @@
 
 <file path=word/document.xml><?xml version="1.0" encoding="utf-8"?>
-<w:document xmlns:wpc="http://schemas.microsoft.com/office/word/2010/wordprocessingCanvas" xmlns:mc="http://schemas.openxmlformats.org/markup-compatibility/2006" xmlns:o="urn:schemas-microsoft-com:office:office" xmlns:r="http://schemas.openxmlformats.org/officeDocument/2006/relationships" xmlns:m="http://schemas.openxmlformats.org/officeDocument/2006/math" xmlns:v="urn:schemas-microsoft-com:vml" xmlns:wp14="http://schemas.microsoft.com/office/word/2010/wordprocessingDrawing" xmlns:wp="http://schemas.openxmlformats.org/drawingml/2006/wordprocessingDrawing" xmlns:w10="urn:schemas-microsoft-com:office:word" xmlns:w="http://schemas.openxmlformats.org/wordprocessingml/2006/main" xmlns:w14="http://schemas.microsoft.com/office/word/2010/wordml" xmlns:w15="http://schemas.microsoft.com/office/word/2012/wordml" xmlns:wpg="http://schemas.microsoft.com/office/word/2010/wordprocessingGroup" xmlns:wpi="http://schemas.microsoft.com/office/word/2010/wordprocessingInk" xmlns:wne="http://schemas.microsoft.com/office/word/2006/wordml" xmlns:wps="http://schemas.microsoft.com/office/word/2010/wordprocessingShape" mc:Ignorable="w14 w15 wp14">
+<w:document xmlns:ve="http://schemas.openxmlformats.org/markup-compatibility/2006" xmlns:o="urn:schemas-microsoft-com:office:office" xmlns:r="http://schemas.openxmlformats.org/officeDocument/2006/relationships" xmlns:m="http://schemas.openxmlformats.org/officeDocument/2006/math" xmlns:v="urn:schemas-microsoft-com:vml" xmlns:wp="http://schemas.openxmlformats.org/drawingml/2006/wordprocessingDrawing" xmlns:w10="urn:schemas-microsoft-com:office:word" xmlns:w="http://schemas.openxmlformats.org/wordprocessingml/2006/main" xmlns:wne="http://schemas.microsoft.com/office/word/2006/wordml">
   <w:body>
     <w:p>
       <w:pPr>
@@ -83,7 +83,7 @@
       <w:r>
         <w:rPr>
           <w:noProof/>
-          <w:lang w:eastAsia="zh-CN"/>
+          <w:lang w:eastAsia="fr-FR"/>
         </w:rPr>
         <w:drawing>
           <wp:anchor distT="0" distB="0" distL="114300" distR="114300" simplePos="0" relativeHeight="251658240" behindDoc="0" locked="0" layoutInCell="1" allowOverlap="1">
@@ -774,7 +774,7 @@
                 <w:noProof/>
                 <w:webHidden/>
               </w:rPr>
-              <w:t>4</w:t>
+              <w:t>5</w:t>
             </w:r>
             <w:r>
               <w:rPr>
@@ -1084,13 +1084,6 @@
       <w:r>
         <w:rPr>
           <w:rFonts w:ascii="Cambria" w:hAnsi="Cambria"/>
-          <w:i/>
-        </w:rPr>
-        <w:t xml:space="preserve"> </w:t>
-      </w:r>
-      <w:r>
-        <w:rPr>
-          <w:rFonts w:ascii="Cambria" w:hAnsi="Cambria"/>
         </w:rPr>
         <w:t>récupère directement les données de classement musical de la semaine depuis le site Billboard.</w:t>
       </w:r>
@@ -1162,7 +1155,7 @@
         <w:rPr>
           <w:rFonts w:ascii="Cambria" w:hAnsi="Cambria"/>
           <w:noProof/>
-          <w:lang w:eastAsia="zh-CN"/>
+          <w:lang w:eastAsia="fr-FR"/>
         </w:rPr>
         <w:drawing>
           <wp:anchor distT="0" distB="0" distL="114300" distR="114300" simplePos="0" relativeHeight="251659264" behindDoc="0" locked="0" layoutInCell="1" allowOverlap="1">
@@ -1320,7 +1313,7 @@
         <w:rPr>
           <w:rFonts w:ascii="Cambria" w:hAnsi="Cambria"/>
           <w:noProof/>
-          <w:lang w:eastAsia="zh-CN"/>
+          <w:lang w:eastAsia="fr-FR"/>
         </w:rPr>
         <w:drawing>
           <wp:inline distT="0" distB="0" distL="0" distR="0">
@@ -1430,10 +1423,152 @@
     </w:p>
     <w:p>
       <w:pPr>
-        <w:rPr>
-          <w:rFonts w:ascii="Cambria" w:hAnsi="Cambria"/>
-        </w:rPr>
-      </w:pPr>
+        <w:jc w:val="both"/>
+        <w:rPr>
+          <w:rFonts w:ascii="Cambria" w:hAnsi="Cambria"/>
+        </w:rPr>
+      </w:pPr>
+      <w:r>
+        <w:rPr>
+          <w:rFonts w:ascii="Cambria" w:hAnsi="Cambria"/>
+          <w:noProof/>
+          <w:lang w:eastAsia="fr-FR"/>
+        </w:rPr>
+        <w:drawing>
+          <wp:anchor distT="0" distB="0" distL="114300" distR="114300" simplePos="0" relativeHeight="251660288" behindDoc="0" locked="0" layoutInCell="1" allowOverlap="1">
+            <wp:simplePos x="0" y="0"/>
+            <wp:positionH relativeFrom="column">
+              <wp:posOffset>17752</wp:posOffset>
+            </wp:positionH>
+            <wp:positionV relativeFrom="paragraph">
+              <wp:posOffset>-28</wp:posOffset>
+            </wp:positionV>
+            <wp:extent cx="5761549" cy="2377440"/>
+            <wp:effectExtent l="19050" t="0" r="0" b="0"/>
+            <wp:wrapNone/>
+            <wp:docPr id="6" name="Image 1"/>
+            <wp:cNvGraphicFramePr>
+              <a:graphicFrameLocks xmlns:a="http://schemas.openxmlformats.org/drawingml/2006/main" noChangeAspect="1"/>
+            </wp:cNvGraphicFramePr>
+            <a:graphic xmlns:a="http://schemas.openxmlformats.org/drawingml/2006/main">
+              <a:graphicData uri="http://schemas.openxmlformats.org/drawingml/2006/picture">
+                <pic:pic xmlns:pic="http://schemas.openxmlformats.org/drawingml/2006/picture">
+                  <pic:nvPicPr>
+                    <pic:cNvPr id="0" name="Picture 1"/>
+                    <pic:cNvPicPr>
+                      <a:picLocks noChangeAspect="1" noChangeArrowheads="1"/>
+                    </pic:cNvPicPr>
+                  </pic:nvPicPr>
+                  <pic:blipFill>
+                    <a:blip r:embed="rId11"/>
+                    <a:srcRect/>
+                    <a:stretch>
+                      <a:fillRect/>
+                    </a:stretch>
+                  </pic:blipFill>
+                  <pic:spPr bwMode="auto">
+                    <a:xfrm>
+                      <a:off x="0" y="0"/>
+                      <a:ext cx="5761549" cy="2377440"/>
+                    </a:xfrm>
+                    <a:prstGeom prst="rect">
+                      <a:avLst/>
+                    </a:prstGeom>
+                    <a:noFill/>
+                    <a:ln w="9525">
+                      <a:noFill/>
+                      <a:miter lim="800000"/>
+                      <a:headEnd/>
+                      <a:tailEnd/>
+                    </a:ln>
+                  </pic:spPr>
+                </pic:pic>
+              </a:graphicData>
+            </a:graphic>
+          </wp:anchor>
+        </w:drawing>
+      </w:r>
+    </w:p>
+    <w:p>
+      <w:pPr>
+        <w:jc w:val="both"/>
+        <w:rPr>
+          <w:rFonts w:ascii="Cambria" w:hAnsi="Cambria"/>
+        </w:rPr>
+      </w:pPr>
+    </w:p>
+    <w:p>
+      <w:pPr>
+        <w:jc w:val="both"/>
+        <w:rPr>
+          <w:rFonts w:ascii="Cambria" w:hAnsi="Cambria"/>
+        </w:rPr>
+      </w:pPr>
+    </w:p>
+    <w:p>
+      <w:pPr>
+        <w:jc w:val="both"/>
+        <w:rPr>
+          <w:rFonts w:ascii="Cambria" w:hAnsi="Cambria"/>
+        </w:rPr>
+      </w:pPr>
+    </w:p>
+    <w:p>
+      <w:pPr>
+        <w:jc w:val="both"/>
+        <w:rPr>
+          <w:rFonts w:ascii="Cambria" w:hAnsi="Cambria"/>
+        </w:rPr>
+      </w:pPr>
+    </w:p>
+    <w:p>
+      <w:pPr>
+        <w:jc w:val="both"/>
+        <w:rPr>
+          <w:rFonts w:ascii="Cambria" w:hAnsi="Cambria"/>
+        </w:rPr>
+      </w:pPr>
+    </w:p>
+    <w:p>
+      <w:pPr>
+        <w:jc w:val="both"/>
+        <w:rPr>
+          <w:rFonts w:ascii="Cambria" w:hAnsi="Cambria"/>
+        </w:rPr>
+      </w:pPr>
+    </w:p>
+    <w:p>
+      <w:pPr>
+        <w:rPr>
+          <w:rFonts w:ascii="Cambria" w:hAnsi="Cambria"/>
+        </w:rPr>
+      </w:pPr>
+    </w:p>
+    <w:p>
+      <w:pPr>
+        <w:rPr>
+          <w:rFonts w:ascii="Cambria" w:hAnsi="Cambria"/>
+        </w:rPr>
+      </w:pPr>
+      <w:r>
+        <w:rPr>
+          <w:rFonts w:ascii="Cambria" w:hAnsi="Cambria"/>
+        </w:rPr>
+        <w:t>Nous pouvons alors créer  notre base de données « billboard » automatiquement lors du scraping de la page.</w:t>
+      </w:r>
+    </w:p>
+    <w:p>
+      <w:pPr>
+        <w:rPr>
+          <w:rFonts w:ascii="Cambria" w:hAnsi="Cambria"/>
+        </w:rPr>
+      </w:pPr>
+      <w:r>
+        <w:rPr>
+          <w:rFonts w:ascii="Cambria" w:hAnsi="Cambria"/>
+        </w:rPr>
+        <w:t>Il nous sera également possible de récupérer cette base de données directement à partir de notre framework Flask.</w:t>
+      </w:r>
     </w:p>
     <w:p>
       <w:pPr>
@@ -1482,8 +1617,9 @@
         <w:rPr>
           <w:rFonts w:ascii="Cambria" w:hAnsi="Cambria"/>
           <w:noProof/>
-          <w:lang w:eastAsia="zh-CN"/>
-        </w:rPr>
+          <w:lang w:eastAsia="fr-FR"/>
+        </w:rPr>
+        <w:lastRenderedPageBreak/>
         <w:drawing>
           <wp:inline distT="0" distB="0" distL="0" distR="0">
             <wp:extent cx="5760720" cy="1856838"/>
@@ -1502,7 +1638,7 @@
                     </pic:cNvPicPr>
                   </pic:nvPicPr>
                   <pic:blipFill>
-                    <a:blip r:embed="rId11" cstate="print"/>
+                    <a:blip r:embed="rId12" cstate="print"/>
                     <a:srcRect/>
                     <a:stretch>
                       <a:fillRect/>
@@ -1634,9 +1770,8 @@
         <w:rPr>
           <w:rFonts w:ascii="Cambria" w:hAnsi="Cambria"/>
           <w:noProof/>
-          <w:lang w:eastAsia="zh-CN"/>
-        </w:rPr>
-        <w:lastRenderedPageBreak/>
+          <w:lang w:eastAsia="fr-FR"/>
+        </w:rPr>
         <w:drawing>
           <wp:inline distT="0" distB="0" distL="0" distR="0">
             <wp:extent cx="5760720" cy="949798"/>
@@ -1655,7 +1790,7 @@
                     </pic:cNvPicPr>
                   </pic:nvPicPr>
                   <pic:blipFill>
-                    <a:blip r:embed="rId12" cstate="print"/>
+                    <a:blip r:embed="rId13" cstate="print"/>
                     <a:srcRect/>
                     <a:stretch>
                       <a:fillRect/>
@@ -1719,12 +1854,6 @@
       <w:r>
         <w:rPr>
           <w:rFonts w:ascii="Cambria" w:hAnsi="Cambria"/>
-        </w:rPr>
-        <w:t xml:space="preserve"> </w:t>
-      </w:r>
-      <w:r>
-        <w:rPr>
-          <w:rFonts w:ascii="Cambria" w:hAnsi="Cambria"/>
           <w:i/>
         </w:rPr>
         <w:t>{{ nom_variable }}</w:t>
@@ -1743,6 +1872,40 @@
           <w:rFonts w:ascii="Cambria" w:hAnsi="Cambria"/>
         </w:rPr>
       </w:pPr>
+      <w:r>
+        <w:rPr>
+          <w:rFonts w:ascii="Cambria" w:hAnsi="Cambria"/>
+        </w:rPr>
+        <w:t>Nous allons ainsi afficher le classement actuel de la semaine des 20 premiers albums du billboard 200 avec le nom de l’album, nom de l’artiste et son rang.</w:t>
+      </w:r>
+    </w:p>
+    <w:p>
+      <w:pPr>
+        <w:jc w:val="both"/>
+        <w:rPr>
+          <w:rFonts w:ascii="Cambria" w:hAnsi="Cambria"/>
+        </w:rPr>
+      </w:pPr>
+      <w:r>
+        <w:rPr>
+          <w:rFonts w:ascii="Cambria" w:hAnsi="Cambria"/>
+        </w:rPr>
+        <w:t>De même il y aura à la suite un bargraph correspondant aux artistes ayant le plus d’albums présents dans le top 200 de la semaine.</w:t>
+      </w:r>
+    </w:p>
+    <w:p>
+      <w:pPr>
+        <w:jc w:val="both"/>
+        <w:rPr>
+          <w:rFonts w:ascii="Cambria" w:hAnsi="Cambria"/>
+        </w:rPr>
+      </w:pPr>
+      <w:r>
+        <w:rPr>
+          <w:rFonts w:ascii="Cambria" w:hAnsi="Cambria"/>
+        </w:rPr>
+        <w:t xml:space="preserve">En haut de la page se trouvera une barre de recherche nous permettant d’affiner notre recherche selon le nom de l’album ou bien le nom d’un artiste. </w:t>
+      </w:r>
     </w:p>
     <w:p>
       <w:pPr>
@@ -1797,8 +1960,9 @@
       <w:r>
         <w:rPr>
           <w:noProof/>
-          <w:lang w:eastAsia="zh-CN"/>
-        </w:rPr>
+          <w:lang w:eastAsia="fr-FR"/>
+        </w:rPr>
+        <w:lastRenderedPageBreak/>
         <w:drawing>
           <wp:inline distT="0" distB="0" distL="0" distR="0">
             <wp:extent cx="5760720" cy="3618665"/>
@@ -1817,7 +1981,7 @@
                     </pic:cNvPicPr>
                   </pic:nvPicPr>
                   <pic:blipFill>
-                    <a:blip r:embed="rId13" cstate="print"/>
+                    <a:blip r:embed="rId14" cstate="print"/>
                     <a:srcRect/>
                     <a:stretch>
                       <a:fillRect/>
@@ -1849,39 +2013,79 @@
     <w:p>
       <w:pPr>
         <w:jc w:val="both"/>
-      </w:pPr>
-      <w:r>
+        <w:rPr>
+          <w:rFonts w:ascii="Cambria" w:hAnsi="Cambria"/>
+        </w:rPr>
+      </w:pPr>
+      <w:r>
+        <w:rPr>
+          <w:rFonts w:ascii="Cambria" w:hAnsi="Cambria"/>
+        </w:rPr>
         <w:t>Lorsque l</w:t>
       </w:r>
       <w:r>
+        <w:rPr>
+          <w:rFonts w:ascii="Cambria" w:hAnsi="Cambria"/>
+        </w:rPr>
         <w:t>a recherche aboutit, les résult</w:t>
       </w:r>
       <w:r>
+        <w:rPr>
+          <w:rFonts w:ascii="Cambria" w:hAnsi="Cambria"/>
+        </w:rPr>
         <w:t xml:space="preserve">ats sont </w:t>
       </w:r>
       <w:r>
+        <w:rPr>
+          <w:rFonts w:ascii="Cambria" w:hAnsi="Cambria"/>
+        </w:rPr>
         <w:t>stockés</w:t>
       </w:r>
       <w:r>
-        <w:t xml:space="preserve"> dans la variable </w:t>
-      </w:r>
-      <w:r>
-        <w:rPr>
-          <w:i/>
-        </w:rPr>
-        <w:t>« source »</w:t>
-      </w:r>
-      <w:r>
-        <w:t xml:space="preserve">. On traite ensuite les données pour supprimer les duplications, et on affiche le tout dans la fonction </w:t>
-      </w:r>
-      <w:r>
-        <w:rPr>
-          <w:i/>
-        </w:rPr>
-        <w:t>render_template()</w:t>
-      </w:r>
-      <w:r>
-        <w:t>.</w:t>
+        <w:rPr>
+          <w:rFonts w:ascii="Cambria" w:hAnsi="Cambria"/>
+        </w:rPr>
+        <w:t xml:space="preserve"> dans la variable « source ». On traite ensuite les données pour supprimer les duplications, et on affiche le tout dans la fonction render_template().</w:t>
+      </w:r>
+      <w:r>
+        <w:rPr>
+          <w:rFonts w:ascii="Cambria" w:hAnsi="Cambria"/>
+        </w:rPr>
+        <w:t xml:space="preserve"> </w:t>
+      </w:r>
+    </w:p>
+    <w:p>
+      <w:pPr>
+        <w:jc w:val="both"/>
+        <w:rPr>
+          <w:rFonts w:ascii="Cambria" w:hAnsi="Cambria"/>
+        </w:rPr>
+      </w:pPr>
+      <w:r>
+        <w:rPr>
+          <w:rFonts w:ascii="Cambria" w:hAnsi="Cambria"/>
+        </w:rPr>
+        <w:t>Nous affichons alors tous les albums contenant un terme correspondant  à notre recherche, de même nous affichons tous les albums d’un artiste si nous faisions la recherche sur un artiste. Sur chaque ligne du tableau sera affiché le nom de l’album, son artiste, son rang actuel et son rang de la semaine précédente, ainsi que son plus haut rang et la durée à cette position.</w:t>
+      </w:r>
+      <w:r>
+        <w:rPr>
+          <w:rFonts w:ascii="Cambria" w:hAnsi="Cambria"/>
+        </w:rPr>
+        <w:t xml:space="preserve"> </w:t>
+      </w:r>
+    </w:p>
+    <w:p>
+      <w:pPr>
+        <w:jc w:val="both"/>
+        <w:rPr>
+          <w:rFonts w:ascii="Cambria" w:hAnsi="Cambria"/>
+        </w:rPr>
+      </w:pPr>
+      <w:r>
+        <w:rPr>
+          <w:rFonts w:ascii="Cambria" w:hAnsi="Cambria"/>
+        </w:rPr>
+        <w:t xml:space="preserve">La recherche ne prend pas en compte les majuscules mais le terme doit être correctement orthographié. </w:t>
       </w:r>
     </w:p>
     <w:p>
@@ -1890,8 +2094,8 @@
       </w:pPr>
     </w:p>
     <w:sectPr>
-      <w:headerReference w:type="default" r:id="rId14"/>
-      <w:footerReference w:type="default" r:id="rId15"/>
+      <w:headerReference w:type="default" r:id="rId15"/>
+      <w:footerReference w:type="default" r:id="rId16"/>
       <w:pgSz w:w="11906" w:h="16838"/>
       <w:pgMar w:top="1417" w:right="1417" w:bottom="1417" w:left="1417" w:header="708" w:footer="708" w:gutter="0"/>
       <w:cols w:space="708"/>
@@ -1903,8 +2107,8 @@
 </file>
 
 <file path=word/endnotes.xml><?xml version="1.0" encoding="utf-8"?>
-<w:endnotes xmlns:wpc="http://schemas.microsoft.com/office/word/2010/wordprocessingCanvas" xmlns:mc="http://schemas.openxmlformats.org/markup-compatibility/2006" xmlns:o="urn:schemas-microsoft-com:office:office" xmlns:r="http://schemas.openxmlformats.org/officeDocument/2006/relationships" xmlns:m="http://schemas.openxmlformats.org/officeDocument/2006/math" xmlns:v="urn:schemas-microsoft-com:vml" xmlns:wp14="http://schemas.microsoft.com/office/word/2010/wordprocessingDrawing" xmlns:wp="http://schemas.openxmlformats.org/drawingml/2006/wordprocessingDrawing" xmlns:w10="urn:schemas-microsoft-com:office:word" xmlns:w="http://schemas.openxmlformats.org/wordprocessingml/2006/main" xmlns:w14="http://schemas.microsoft.com/office/word/2010/wordml" xmlns:w15="http://schemas.microsoft.com/office/word/2012/wordml" xmlns:wpg="http://schemas.microsoft.com/office/word/2010/wordprocessingGroup" xmlns:wpi="http://schemas.microsoft.com/office/word/2010/wordprocessingInk" xmlns:wne="http://schemas.microsoft.com/office/word/2006/wordml" xmlns:wps="http://schemas.microsoft.com/office/word/2010/wordprocessingShape" mc:Ignorable="w14 w15 wp14">
-  <w:endnote w:type="separator" w:id="-1">
+<w:endnotes xmlns:ve="http://schemas.openxmlformats.org/markup-compatibility/2006" xmlns:o="urn:schemas-microsoft-com:office:office" xmlns:r="http://schemas.openxmlformats.org/officeDocument/2006/relationships" xmlns:m="http://schemas.openxmlformats.org/officeDocument/2006/math" xmlns:v="urn:schemas-microsoft-com:vml" xmlns:wp="http://schemas.openxmlformats.org/drawingml/2006/wordprocessingDrawing" xmlns:w10="urn:schemas-microsoft-com:office:word" xmlns:w="http://schemas.openxmlformats.org/wordprocessingml/2006/main" xmlns:wne="http://schemas.microsoft.com/office/word/2006/wordml">
+  <w:endnote w:type="separator" w:id="0">
     <w:p>
       <w:pPr>
         <w:spacing w:after="0" w:line="240" w:lineRule="auto"/>
@@ -1914,7 +2118,7 @@
       </w:r>
     </w:p>
   </w:endnote>
-  <w:endnote w:type="continuationSeparator" w:id="0">
+  <w:endnote w:type="continuationSeparator" w:id="1">
     <w:p>
       <w:pPr>
         <w:spacing w:after="0" w:line="240" w:lineRule="auto"/>
@@ -1928,7 +2132,7 @@
 </file>
 
 <file path=word/footer1.xml><?xml version="1.0" encoding="utf-8"?>
-<w:ftr xmlns:wpc="http://schemas.microsoft.com/office/word/2010/wordprocessingCanvas" xmlns:mc="http://schemas.openxmlformats.org/markup-compatibility/2006" xmlns:o="urn:schemas-microsoft-com:office:office" xmlns:r="http://schemas.openxmlformats.org/officeDocument/2006/relationships" xmlns:m="http://schemas.openxmlformats.org/officeDocument/2006/math" xmlns:v="urn:schemas-microsoft-com:vml" xmlns:wp14="http://schemas.microsoft.com/office/word/2010/wordprocessingDrawing" xmlns:wp="http://schemas.openxmlformats.org/drawingml/2006/wordprocessingDrawing" xmlns:w10="urn:schemas-microsoft-com:office:word" xmlns:w="http://schemas.openxmlformats.org/wordprocessingml/2006/main" xmlns:w14="http://schemas.microsoft.com/office/word/2010/wordml" xmlns:w15="http://schemas.microsoft.com/office/word/2012/wordml" xmlns:wpg="http://schemas.microsoft.com/office/word/2010/wordprocessingGroup" xmlns:wpi="http://schemas.microsoft.com/office/word/2010/wordprocessingInk" xmlns:wne="http://schemas.microsoft.com/office/word/2006/wordml" xmlns:wps="http://schemas.microsoft.com/office/word/2010/wordprocessingShape" mc:Ignorable="w14 w15 wp14">
+<w:ftr xmlns:ve="http://schemas.openxmlformats.org/markup-compatibility/2006" xmlns:o="urn:schemas-microsoft-com:office:office" xmlns:r="http://schemas.openxmlformats.org/officeDocument/2006/relationships" xmlns:m="http://schemas.openxmlformats.org/officeDocument/2006/math" xmlns:v="urn:schemas-microsoft-com:vml" xmlns:wp="http://schemas.openxmlformats.org/drawingml/2006/wordprocessingDrawing" xmlns:w10="urn:schemas-microsoft-com:office:word" xmlns:w="http://schemas.openxmlformats.org/wordprocessingml/2006/main" xmlns:wne="http://schemas.microsoft.com/office/word/2006/wordml">
   <w:sdt>
     <w:sdtPr>
       <w:id w:val="3859279"/>
@@ -1937,7 +2141,6 @@
         <w:docPartUnique/>
       </w:docPartObj>
     </w:sdtPr>
-    <w:sdtEndPr/>
     <w:sdtContent>
       <w:p>
         <w:pPr>
@@ -1966,7 +2169,7 @@
           <w:rPr>
             <w:noProof/>
           </w:rPr>
-          <w:t>3</w:t>
+          <w:t>2</w:t>
         </w:r>
         <w:r>
           <w:rPr>
@@ -1986,8 +2189,8 @@
 </file>
 
 <file path=word/footnotes.xml><?xml version="1.0" encoding="utf-8"?>
-<w:footnotes xmlns:wpc="http://schemas.microsoft.com/office/word/2010/wordprocessingCanvas" xmlns:mc="http://schemas.openxmlformats.org/markup-compatibility/2006" xmlns:o="urn:schemas-microsoft-com:office:office" xmlns:r="http://schemas.openxmlformats.org/officeDocument/2006/relationships" xmlns:m="http://schemas.openxmlformats.org/officeDocument/2006/math" xmlns:v="urn:schemas-microsoft-com:vml" xmlns:wp14="http://schemas.microsoft.com/office/word/2010/wordprocessingDrawing" xmlns:wp="http://schemas.openxmlformats.org/drawingml/2006/wordprocessingDrawing" xmlns:w10="urn:schemas-microsoft-com:office:word" xmlns:w="http://schemas.openxmlformats.org/wordprocessingml/2006/main" xmlns:w14="http://schemas.microsoft.com/office/word/2010/wordml" xmlns:w15="http://schemas.microsoft.com/office/word/2012/wordml" xmlns:wpg="http://schemas.microsoft.com/office/word/2010/wordprocessingGroup" xmlns:wpi="http://schemas.microsoft.com/office/word/2010/wordprocessingInk" xmlns:wne="http://schemas.microsoft.com/office/word/2006/wordml" xmlns:wps="http://schemas.microsoft.com/office/word/2010/wordprocessingShape" mc:Ignorable="w14 w15 wp14">
-  <w:footnote w:type="separator" w:id="-1">
+<w:footnotes xmlns:ve="http://schemas.openxmlformats.org/markup-compatibility/2006" xmlns:o="urn:schemas-microsoft-com:office:office" xmlns:r="http://schemas.openxmlformats.org/officeDocument/2006/relationships" xmlns:m="http://schemas.openxmlformats.org/officeDocument/2006/math" xmlns:v="urn:schemas-microsoft-com:vml" xmlns:wp="http://schemas.openxmlformats.org/drawingml/2006/wordprocessingDrawing" xmlns:w10="urn:schemas-microsoft-com:office:word" xmlns:w="http://schemas.openxmlformats.org/wordprocessingml/2006/main" xmlns:wne="http://schemas.microsoft.com/office/word/2006/wordml">
+  <w:footnote w:type="separator" w:id="0">
     <w:p>
       <w:pPr>
         <w:spacing w:after="0" w:line="240" w:lineRule="auto"/>
@@ -1997,7 +2200,7 @@
       </w:r>
     </w:p>
   </w:footnote>
-  <w:footnote w:type="continuationSeparator" w:id="0">
+  <w:footnote w:type="continuationSeparator" w:id="1">
     <w:p>
       <w:pPr>
         <w:spacing w:after="0" w:line="240" w:lineRule="auto"/>
@@ -2011,7 +2214,7 @@
 </file>
 
 <file path=word/header1.xml><?xml version="1.0" encoding="utf-8"?>
-<w:hdr xmlns:wpc="http://schemas.microsoft.com/office/word/2010/wordprocessingCanvas" xmlns:mc="http://schemas.openxmlformats.org/markup-compatibility/2006" xmlns:o="urn:schemas-microsoft-com:office:office" xmlns:r="http://schemas.openxmlformats.org/officeDocument/2006/relationships" xmlns:m="http://schemas.openxmlformats.org/officeDocument/2006/math" xmlns:v="urn:schemas-microsoft-com:vml" xmlns:wp14="http://schemas.microsoft.com/office/word/2010/wordprocessingDrawing" xmlns:wp="http://schemas.openxmlformats.org/drawingml/2006/wordprocessingDrawing" xmlns:w10="urn:schemas-microsoft-com:office:word" xmlns:w="http://schemas.openxmlformats.org/wordprocessingml/2006/main" xmlns:w14="http://schemas.microsoft.com/office/word/2010/wordml" xmlns:w15="http://schemas.microsoft.com/office/word/2012/wordml" xmlns:wpg="http://schemas.microsoft.com/office/word/2010/wordprocessingGroup" xmlns:wpi="http://schemas.microsoft.com/office/word/2010/wordprocessingInk" xmlns:wne="http://schemas.microsoft.com/office/word/2006/wordml" xmlns:wps="http://schemas.microsoft.com/office/word/2010/wordprocessingShape" mc:Ignorable="w14 w15 wp14">
+<w:hdr xmlns:ve="http://schemas.openxmlformats.org/markup-compatibility/2006" xmlns:o="urn:schemas-microsoft-com:office:office" xmlns:r="http://schemas.openxmlformats.org/officeDocument/2006/relationships" xmlns:m="http://schemas.openxmlformats.org/officeDocument/2006/math" xmlns:v="urn:schemas-microsoft-com:vml" xmlns:wp="http://schemas.openxmlformats.org/drawingml/2006/wordprocessingDrawing" xmlns:w10="urn:schemas-microsoft-com:office:word" xmlns:w="http://schemas.openxmlformats.org/wordprocessingml/2006/main" xmlns:wne="http://schemas.microsoft.com/office/word/2006/wordml">
   <w:p>
     <w:pPr>
       <w:pStyle w:val="En-tte"/>
@@ -2054,7 +2257,7 @@
 </file>
 
 <file path=word/styles.xml><?xml version="1.0" encoding="utf-8"?>
-<w:styles xmlns:mc="http://schemas.openxmlformats.org/markup-compatibility/2006" xmlns:r="http://schemas.openxmlformats.org/officeDocument/2006/relationships" xmlns:w="http://schemas.openxmlformats.org/wordprocessingml/2006/main" xmlns:w14="http://schemas.microsoft.com/office/word/2010/wordml" xmlns:w15="http://schemas.microsoft.com/office/word/2012/wordml" mc:Ignorable="w14 w15">
+<w:styles xmlns:r="http://schemas.openxmlformats.org/officeDocument/2006/relationships" xmlns:w="http://schemas.openxmlformats.org/wordprocessingml/2006/main">
   <w:docDefaults>
     <w:rPrDefault>
       <w:rPr>
@@ -2070,378 +2273,144 @@
       </w:pPr>
     </w:pPrDefault>
   </w:docDefaults>
-  <w:latentStyles w:defLockedState="0" w:defUIPriority="99" w:defSemiHidden="0" w:defUnhideWhenUsed="0" w:defQFormat="0" w:count="371">
-    <w:lsdException w:name="Normal" w:uiPriority="0" w:qFormat="1"/>
-    <w:lsdException w:name="heading 1" w:uiPriority="9" w:qFormat="1"/>
-    <w:lsdException w:name="heading 2" w:semiHidden="1" w:uiPriority="9" w:unhideWhenUsed="1" w:qFormat="1"/>
-    <w:lsdException w:name="heading 3" w:semiHidden="1" w:uiPriority="9" w:unhideWhenUsed="1" w:qFormat="1"/>
-    <w:lsdException w:name="heading 4" w:semiHidden="1" w:uiPriority="9" w:unhideWhenUsed="1" w:qFormat="1"/>
-    <w:lsdException w:name="heading 5" w:semiHidden="1" w:uiPriority="9" w:unhideWhenUsed="1" w:qFormat="1"/>
-    <w:lsdException w:name="heading 6" w:semiHidden="1" w:uiPriority="9" w:unhideWhenUsed="1" w:qFormat="1"/>
-    <w:lsdException w:name="heading 7" w:semiHidden="1" w:uiPriority="9" w:unhideWhenUsed="1" w:qFormat="1"/>
-    <w:lsdException w:name="heading 8" w:semiHidden="1" w:uiPriority="9" w:unhideWhenUsed="1" w:qFormat="1"/>
-    <w:lsdException w:name="heading 9" w:semiHidden="1" w:uiPriority="9" w:unhideWhenUsed="1" w:qFormat="1"/>
-    <w:lsdException w:name="index 1" w:semiHidden="1" w:unhideWhenUsed="1"/>
-    <w:lsdException w:name="index 2" w:semiHidden="1" w:unhideWhenUsed="1"/>
-    <w:lsdException w:name="index 3" w:semiHidden="1" w:unhideWhenUsed="1"/>
-    <w:lsdException w:name="index 4" w:semiHidden="1" w:unhideWhenUsed="1"/>
-    <w:lsdException w:name="index 5" w:semiHidden="1" w:unhideWhenUsed="1"/>
-    <w:lsdException w:name="index 6" w:semiHidden="1" w:unhideWhenUsed="1"/>
-    <w:lsdException w:name="index 7" w:semiHidden="1" w:unhideWhenUsed="1"/>
-    <w:lsdException w:name="index 8" w:semiHidden="1" w:unhideWhenUsed="1"/>
-    <w:lsdException w:name="index 9" w:semiHidden="1" w:unhideWhenUsed="1"/>
-    <w:lsdException w:name="toc 1" w:semiHidden="1" w:uiPriority="39" w:unhideWhenUsed="1"/>
-    <w:lsdException w:name="toc 2" w:semiHidden="1" w:uiPriority="39" w:unhideWhenUsed="1"/>
-    <w:lsdException w:name="toc 3" w:semiHidden="1" w:uiPriority="39" w:unhideWhenUsed="1"/>
-    <w:lsdException w:name="toc 4" w:semiHidden="1" w:uiPriority="39" w:unhideWhenUsed="1"/>
-    <w:lsdException w:name="toc 5" w:semiHidden="1" w:uiPriority="39" w:unhideWhenUsed="1"/>
-    <w:lsdException w:name="toc 6" w:semiHidden="1" w:uiPriority="39" w:unhideWhenUsed="1"/>
-    <w:lsdException w:name="toc 7" w:semiHidden="1" w:uiPriority="39" w:unhideWhenUsed="1"/>
-    <w:lsdException w:name="toc 8" w:semiHidden="1" w:uiPriority="39" w:unhideWhenUsed="1"/>
-    <w:lsdException w:name="toc 9" w:semiHidden="1" w:uiPriority="39" w:unhideWhenUsed="1"/>
-    <w:lsdException w:name="Normal Indent" w:semiHidden="1" w:unhideWhenUsed="1"/>
-    <w:lsdException w:name="footnote text" w:semiHidden="1" w:unhideWhenUsed="1"/>
-    <w:lsdException w:name="annotation text" w:semiHidden="1" w:unhideWhenUsed="1"/>
-    <w:lsdException w:name="header" w:semiHidden="1" w:unhideWhenUsed="1"/>
-    <w:lsdException w:name="footer" w:semiHidden="1" w:unhideWhenUsed="1"/>
-    <w:lsdException w:name="index heading" w:semiHidden="1" w:unhideWhenUsed="1"/>
-    <w:lsdException w:name="caption" w:semiHidden="1" w:uiPriority="35" w:unhideWhenUsed="1" w:qFormat="1"/>
-    <w:lsdException w:name="table of figures" w:semiHidden="1" w:unhideWhenUsed="1"/>
-    <w:lsdException w:name="envelope address" w:semiHidden="1" w:unhideWhenUsed="1"/>
-    <w:lsdException w:name="envelope return" w:semiHidden="1" w:unhideWhenUsed="1"/>
-    <w:lsdException w:name="footnote reference" w:semiHidden="1" w:unhideWhenUsed="1"/>
-    <w:lsdException w:name="annotation reference" w:semiHidden="1" w:unhideWhenUsed="1"/>
-    <w:lsdException w:name="line number" w:semiHidden="1" w:unhideWhenUsed="1"/>
-    <w:lsdException w:name="page number" w:semiHidden="1" w:unhideWhenUsed="1"/>
-    <w:lsdException w:name="endnote reference" w:semiHidden="1" w:unhideWhenUsed="1"/>
-    <w:lsdException w:name="endnote text" w:semiHidden="1" w:unhideWhenUsed="1"/>
-    <w:lsdException w:name="table of authorities" w:semiHidden="1" w:unhideWhenUsed="1"/>
-    <w:lsdException w:name="macro" w:semiHidden="1" w:unhideWhenUsed="1"/>
-    <w:lsdException w:name="toa heading" w:semiHidden="1" w:unhideWhenUsed="1"/>
-    <w:lsdException w:name="List" w:semiHidden="1" w:unhideWhenUsed="1"/>
-    <w:lsdException w:name="List Bullet" w:semiHidden="1" w:unhideWhenUsed="1"/>
-    <w:lsdException w:name="List Number" w:semiHidden="1" w:unhideWhenUsed="1"/>
-    <w:lsdException w:name="List 2" w:semiHidden="1" w:unhideWhenUsed="1"/>
-    <w:lsdException w:name="List 3" w:semiHidden="1" w:unhideWhenUsed="1"/>
-    <w:lsdException w:name="List 4" w:semiHidden="1" w:unhideWhenUsed="1"/>
-    <w:lsdException w:name="List 5" w:semiHidden="1" w:unhideWhenUsed="1"/>
-    <w:lsdException w:name="List Bullet 2" w:semiHidden="1" w:unhideWhenUsed="1"/>
-    <w:lsdException w:name="List Bullet 3" w:semiHidden="1" w:unhideWhenUsed="1"/>
-    <w:lsdException w:name="List Bullet 4" w:semiHidden="1" w:unhideWhenUsed="1"/>
-    <w:lsdException w:name="List Bullet 5" w:semiHidden="1" w:unhideWhenUsed="1"/>
-    <w:lsdException w:name="List Number 2" w:semiHidden="1" w:unhideWhenUsed="1"/>
-    <w:lsdException w:name="List Number 3" w:semiHidden="1" w:unhideWhenUsed="1"/>
-    <w:lsdException w:name="List Number 4" w:semiHidden="1" w:unhideWhenUsed="1"/>
-    <w:lsdException w:name="List Number 5" w:semiHidden="1" w:unhideWhenUsed="1"/>
-    <w:lsdException w:name="Title" w:uiPriority="10" w:qFormat="1"/>
-    <w:lsdException w:name="Closing" w:semiHidden="1" w:unhideWhenUsed="1"/>
-    <w:lsdException w:name="Signature" w:semiHidden="1" w:unhideWhenUsed="1"/>
-    <w:lsdException w:name="Default Paragraph Font" w:semiHidden="1" w:uiPriority="1" w:unhideWhenUsed="1"/>
-    <w:lsdException w:name="Body Text" w:semiHidden="1" w:unhideWhenUsed="1"/>
-    <w:lsdException w:name="Body Text Indent" w:semiHidden="1" w:unhideWhenUsed="1"/>
-    <w:lsdException w:name="List Continue" w:semiHidden="1" w:unhideWhenUsed="1"/>
-    <w:lsdException w:name="List Continue 2" w:semiHidden="1" w:unhideWhenUsed="1"/>
-    <w:lsdException w:name="List Continue 3" w:semiHidden="1" w:unhideWhenUsed="1"/>
-    <w:lsdException w:name="List Continue 4" w:semiHidden="1" w:unhideWhenUsed="1"/>
-    <w:lsdException w:name="List Continue 5" w:semiHidden="1" w:unhideWhenUsed="1"/>
-    <w:lsdException w:name="Message Header" w:semiHidden="1" w:unhideWhenUsed="1"/>
-    <w:lsdException w:name="Subtitle" w:uiPriority="11" w:qFormat="1"/>
-    <w:lsdException w:name="Salutation" w:semiHidden="1" w:unhideWhenUsed="1"/>
-    <w:lsdException w:name="Date" w:semiHidden="1" w:unhideWhenUsed="1"/>
-    <w:lsdException w:name="Body Text First Indent" w:semiHidden="1" w:unhideWhenUsed="1"/>
-    <w:lsdException w:name="Body Text First Indent 2" w:semiHidden="1" w:unhideWhenUsed="1"/>
-    <w:lsdException w:name="Note Heading" w:semiHidden="1" w:unhideWhenUsed="1"/>
-    <w:lsdException w:name="Body Text 2" w:semiHidden="1" w:unhideWhenUsed="1"/>
-    <w:lsdException w:name="Body Text 3" w:semiHidden="1" w:unhideWhenUsed="1"/>
-    <w:lsdException w:name="Body Text Indent 2" w:semiHidden="1" w:unhideWhenUsed="1"/>
-    <w:lsdException w:name="Body Text Indent 3" w:semiHidden="1" w:unhideWhenUsed="1"/>
-    <w:lsdException w:name="Block Text" w:semiHidden="1" w:unhideWhenUsed="1"/>
-    <w:lsdException w:name="Hyperlink" w:semiHidden="1" w:unhideWhenUsed="1"/>
-    <w:lsdException w:name="FollowedHyperlink" w:semiHidden="1" w:unhideWhenUsed="1"/>
-    <w:lsdException w:name="Strong" w:uiPriority="22" w:qFormat="1"/>
-    <w:lsdException w:name="Emphasis" w:uiPriority="20" w:qFormat="1"/>
-    <w:lsdException w:name="Document Map" w:semiHidden="1" w:unhideWhenUsed="1"/>
-    <w:lsdException w:name="Plain Text" w:semiHidden="1" w:unhideWhenUsed="1"/>
-    <w:lsdException w:name="E-mail Signature" w:semiHidden="1" w:unhideWhenUsed="1"/>
-    <w:lsdException w:name="HTML Top of Form" w:semiHidden="1" w:unhideWhenUsed="1"/>
-    <w:lsdException w:name="HTML Bottom of Form" w:semiHidden="1" w:unhideWhenUsed="1"/>
-    <w:lsdException w:name="Normal (Web)" w:semiHidden="1" w:unhideWhenUsed="1"/>
-    <w:lsdException w:name="HTML Acronym" w:semiHidden="1" w:unhideWhenUsed="1"/>
-    <w:lsdException w:name="HTML Address" w:semiHidden="1" w:unhideWhenUsed="1"/>
-    <w:lsdException w:name="HTML Cite" w:semiHidden="1" w:unhideWhenUsed="1"/>
-    <w:lsdException w:name="HTML Code" w:semiHidden="1" w:unhideWhenUsed="1"/>
-    <w:lsdException w:name="HTML Definition" w:semiHidden="1" w:unhideWhenUsed="1"/>
-    <w:lsdException w:name="HTML Keyboard" w:semiHidden="1" w:unhideWhenUsed="1"/>
-    <w:lsdException w:name="HTML Preformatted" w:semiHidden="1" w:unhideWhenUsed="1"/>
-    <w:lsdException w:name="HTML Sample" w:semiHidden="1" w:unhideWhenUsed="1"/>
-    <w:lsdException w:name="HTML Typewriter" w:semiHidden="1" w:unhideWhenUsed="1"/>
-    <w:lsdException w:name="HTML Variable" w:semiHidden="1" w:unhideWhenUsed="1"/>
-    <w:lsdException w:name="Normal Table" w:semiHidden="1" w:unhideWhenUsed="1"/>
-    <w:lsdException w:name="annotation subject" w:semiHidden="1" w:unhideWhenUsed="1"/>
-    <w:lsdException w:name="No List" w:semiHidden="1" w:unhideWhenUsed="1"/>
-    <w:lsdException w:name="Outline List 1" w:semiHidden="1" w:unhideWhenUsed="1"/>
-    <w:lsdException w:name="Outline List 2" w:semiHidden="1" w:unhideWhenUsed="1"/>
-    <w:lsdException w:name="Outline List 3" w:semiHidden="1" w:unhideWhenUsed="1"/>
-    <w:lsdException w:name="Table Simple 1" w:semiHidden="1" w:unhideWhenUsed="1"/>
-    <w:lsdException w:name="Table Simple 2" w:semiHidden="1" w:unhideWhenUsed="1"/>
-    <w:lsdException w:name="Table Simple 3" w:semiHidden="1" w:unhideWhenUsed="1"/>
-    <w:lsdException w:name="Table Classic 1" w:semiHidden="1" w:unhideWhenUsed="1"/>
-    <w:lsdException w:name="Table Classic 2" w:semiHidden="1" w:unhideWhenUsed="1"/>
-    <w:lsdException w:name="Table Classic 3" w:semiHidden="1" w:unhideWhenUsed="1"/>
-    <w:lsdException w:name="Table Classic 4" w:semiHidden="1" w:unhideWhenUsed="1"/>
-    <w:lsdException w:name="Table Colorful 1" w:semiHidden="1" w:unhideWhenUsed="1"/>
-    <w:lsdException w:name="Table Colorful 2" w:semiHidden="1" w:unhideWhenUsed="1"/>
-    <w:lsdException w:name="Table Colorful 3" w:semiHidden="1" w:unhideWhenUsed="1"/>
-    <w:lsdException w:name="Table Columns 1" w:semiHidden="1" w:unhideWhenUsed="1"/>
-    <w:lsdException w:name="Table Columns 2" w:semiHidden="1" w:unhideWhenUsed="1"/>
-    <w:lsdException w:name="Table Columns 3" w:semiHidden="1" w:unhideWhenUsed="1"/>
-    <w:lsdException w:name="Table Columns 4" w:semiHidden="1" w:unhideWhenUsed="1"/>
-    <w:lsdException w:name="Table Columns 5" w:semiHidden="1" w:unhideWhenUsed="1"/>
-    <w:lsdException w:name="Table Grid 1" w:semiHidden="1" w:unhideWhenUsed="1"/>
-    <w:lsdException w:name="Table Grid 2" w:semiHidden="1" w:unhideWhenUsed="1"/>
-    <w:lsdException w:name="Table Grid 3" w:semiHidden="1" w:unhideWhenUsed="1"/>
-    <w:lsdException w:name="Table Grid 4" w:semiHidden="1" w:unhideWhenUsed="1"/>
-    <w:lsdException w:name="Table Grid 5" w:semiHidden="1" w:unhideWhenUsed="1"/>
-    <w:lsdException w:name="Table Grid 6" w:semiHidden="1" w:unhideWhenUsed="1"/>
-    <w:lsdException w:name="Table Grid 7" w:semiHidden="1" w:unhideWhenUsed="1"/>
-    <w:lsdException w:name="Table Grid 8" w:semiHidden="1" w:unhideWhenUsed="1"/>
-    <w:lsdException w:name="Table List 1" w:semiHidden="1" w:unhideWhenUsed="1"/>
-    <w:lsdException w:name="Table List 2" w:semiHidden="1" w:unhideWhenUsed="1"/>
-    <w:lsdException w:name="Table List 3" w:semiHidden="1" w:unhideWhenUsed="1"/>
-    <w:lsdException w:name="Table List 4" w:semiHidden="1" w:unhideWhenUsed="1"/>
-    <w:lsdException w:name="Table List 5" w:semiHidden="1" w:unhideWhenUsed="1"/>
-    <w:lsdException w:name="Table List 6" w:semiHidden="1" w:unhideWhenUsed="1"/>
-    <w:lsdException w:name="Table List 7" w:semiHidden="1" w:unhideWhenUsed="1"/>
-    <w:lsdException w:name="Table List 8" w:semiHidden="1" w:unhideWhenUsed="1"/>
-    <w:lsdException w:name="Table 3D effects 1" w:semiHidden="1" w:unhideWhenUsed="1"/>
-    <w:lsdException w:name="Table 3D effects 2" w:semiHidden="1" w:unhideWhenUsed="1"/>
-    <w:lsdException w:name="Table 3D effects 3" w:semiHidden="1" w:unhideWhenUsed="1"/>
-    <w:lsdException w:name="Table Contemporary" w:semiHidden="1" w:unhideWhenUsed="1"/>
-    <w:lsdException w:name="Table Elegant" w:semiHidden="1" w:unhideWhenUsed="1"/>
-    <w:lsdException w:name="Table Professional" w:semiHidden="1" w:unhideWhenUsed="1"/>
-    <w:lsdException w:name="Table Subtle 1" w:semiHidden="1" w:unhideWhenUsed="1"/>
-    <w:lsdException w:name="Table Subtle 2" w:semiHidden="1" w:unhideWhenUsed="1"/>
-    <w:lsdException w:name="Table Web 1" w:semiHidden="1" w:unhideWhenUsed="1"/>
-    <w:lsdException w:name="Table Web 2" w:semiHidden="1" w:unhideWhenUsed="1"/>
-    <w:lsdException w:name="Table Web 3" w:semiHidden="1" w:unhideWhenUsed="1"/>
-    <w:lsdException w:name="Balloon Text" w:semiHidden="1" w:unhideWhenUsed="1"/>
-    <w:lsdException w:name="Table Grid" w:uiPriority="59"/>
-    <w:lsdException w:name="Table Theme" w:semiHidden="1" w:unhideWhenUsed="1"/>
-    <w:lsdException w:name="Placeholder Text" w:semiHidden="1"/>
-    <w:lsdException w:name="No Spacing" w:uiPriority="1" w:qFormat="1"/>
-    <w:lsdException w:name="Light Shading" w:uiPriority="60"/>
-    <w:lsdException w:name="Light List" w:uiPriority="61"/>
-    <w:lsdException w:name="Light Grid" w:uiPriority="62"/>
-    <w:lsdException w:name="Medium Shading 1" w:uiPriority="63"/>
-    <w:lsdException w:name="Medium Shading 2" w:uiPriority="64"/>
-    <w:lsdException w:name="Medium List 1" w:uiPriority="65"/>
-    <w:lsdException w:name="Medium List 2" w:uiPriority="66"/>
-    <w:lsdException w:name="Medium Grid 1" w:uiPriority="67"/>
-    <w:lsdException w:name="Medium Grid 2" w:uiPriority="68"/>
-    <w:lsdException w:name="Medium Grid 3" w:uiPriority="69"/>
-    <w:lsdException w:name="Dark List" w:uiPriority="70"/>
-    <w:lsdException w:name="Colorful Shading" w:uiPriority="71"/>
-    <w:lsdException w:name="Colorful List" w:uiPriority="72"/>
-    <w:lsdException w:name="Colorful Grid" w:uiPriority="73"/>
-    <w:lsdException w:name="Light Shading Accent 1" w:uiPriority="60"/>
-    <w:lsdException w:name="Light List Accent 1" w:uiPriority="61"/>
-    <w:lsdException w:name="Light Grid Accent 1" w:uiPriority="62"/>
-    <w:lsdException w:name="Medium Shading 1 Accent 1" w:uiPriority="63"/>
-    <w:lsdException w:name="Medium Shading 2 Accent 1" w:uiPriority="64"/>
-    <w:lsdException w:name="Medium List 1 Accent 1" w:uiPriority="65"/>
-    <w:lsdException w:name="Revision" w:semiHidden="1"/>
-    <w:lsdException w:name="List Paragraph" w:uiPriority="34" w:qFormat="1"/>
-    <w:lsdException w:name="Quote" w:uiPriority="29" w:qFormat="1"/>
-    <w:lsdException w:name="Intense Quote" w:uiPriority="30" w:qFormat="1"/>
-    <w:lsdException w:name="Medium List 2 Accent 1" w:uiPriority="66"/>
-    <w:lsdException w:name="Medium Grid 1 Accent 1" w:uiPriority="67"/>
-    <w:lsdException w:name="Medium Grid 2 Accent 1" w:uiPriority="68"/>
-    <w:lsdException w:name="Medium Grid 3 Accent 1" w:uiPriority="69"/>
-    <w:lsdException w:name="Dark List Accent 1" w:uiPriority="70"/>
-    <w:lsdException w:name="Colorful Shading Accent 1" w:uiPriority="71"/>
-    <w:lsdException w:name="Colorful List Accent 1" w:uiPriority="72"/>
-    <w:lsdException w:name="Colorful Grid Accent 1" w:uiPriority="73"/>
-    <w:lsdException w:name="Light Shading Accent 2" w:uiPriority="60"/>
-    <w:lsdException w:name="Light List Accent 2" w:uiPriority="61"/>
-    <w:lsdException w:name="Light Grid Accent 2" w:uiPriority="62"/>
-    <w:lsdException w:name="Medium Shading 1 Accent 2" w:uiPriority="63"/>
-    <w:lsdException w:name="Medium Shading 2 Accent 2" w:uiPriority="64"/>
-    <w:lsdException w:name="Medium List 1 Accent 2" w:uiPriority="65"/>
-    <w:lsdException w:name="Medium List 2 Accent 2" w:uiPriority="66"/>
-    <w:lsdException w:name="Medium Grid 1 Accent 2" w:uiPriority="67"/>
-    <w:lsdException w:name="Medium Grid 2 Accent 2" w:uiPriority="68"/>
-    <w:lsdException w:name="Medium Grid 3 Accent 2" w:uiPriority="69"/>
-    <w:lsdException w:name="Dark List Accent 2" w:uiPriority="70"/>
-    <w:lsdException w:name="Colorful Shading Accent 2" w:uiPriority="71"/>
-    <w:lsdException w:name="Colorful List Accent 2" w:uiPriority="72"/>
-    <w:lsdException w:name="Colorful Grid Accent 2" w:uiPriority="73"/>
-    <w:lsdException w:name="Light Shading Accent 3" w:uiPriority="60"/>
-    <w:lsdException w:name="Light List Accent 3" w:uiPriority="61"/>
-    <w:lsdException w:name="Light Grid Accent 3" w:uiPriority="62"/>
-    <w:lsdException w:name="Medium Shading 1 Accent 3" w:uiPriority="63"/>
-    <w:lsdException w:name="Medium Shading 2 Accent 3" w:uiPriority="64"/>
-    <w:lsdException w:name="Medium List 1 Accent 3" w:uiPriority="65"/>
-    <w:lsdException w:name="Medium List 2 Accent 3" w:uiPriority="66"/>
-    <w:lsdException w:name="Medium Grid 1 Accent 3" w:uiPriority="67"/>
-    <w:lsdException w:name="Medium Grid 2 Accent 3" w:uiPriority="68"/>
-    <w:lsdException w:name="Medium Grid 3 Accent 3" w:uiPriority="69"/>
-    <w:lsdException w:name="Dark List Accent 3" w:uiPriority="70"/>
-    <w:lsdException w:name="Colorful Shading Accent 3" w:uiPriority="71"/>
-    <w:lsdException w:name="Colorful List Accent 3" w:uiPriority="72"/>
-    <w:lsdException w:name="Colorful Grid Accent 3" w:uiPriority="73"/>
-    <w:lsdException w:name="Light Shading Accent 4" w:uiPriority="60"/>
-    <w:lsdException w:name="Light List Accent 4" w:uiPriority="61"/>
-    <w:lsdException w:name="Light Grid Accent 4" w:uiPriority="62"/>
-    <w:lsdException w:name="Medium Shading 1 Accent 4" w:uiPriority="63"/>
-    <w:lsdException w:name="Medium Shading 2 Accent 4" w:uiPriority="64"/>
-    <w:lsdException w:name="Medium List 1 Accent 4" w:uiPriority="65"/>
-    <w:lsdException w:name="Medium List 2 Accent 4" w:uiPriority="66"/>
-    <w:lsdException w:name="Medium Grid 1 Accent 4" w:uiPriority="67"/>
-    <w:lsdException w:name="Medium Grid 2 Accent 4" w:uiPriority="68"/>
-    <w:lsdException w:name="Medium Grid 3 Accent 4" w:uiPriority="69"/>
-    <w:lsdException w:name="Dark List Accent 4" w:uiPriority="70"/>
-    <w:lsdException w:name="Colorful Shading Accent 4" w:uiPriority="71"/>
-    <w:lsdException w:name="Colorful List Accent 4" w:uiPriority="72"/>
-    <w:lsdException w:name="Colorful Grid Accent 4" w:uiPriority="73"/>
-    <w:lsdException w:name="Light Shading Accent 5" w:uiPriority="60"/>
-    <w:lsdException w:name="Light List Accent 5" w:uiPriority="61"/>
-    <w:lsdException w:name="Light Grid Accent 5" w:uiPriority="62"/>
-    <w:lsdException w:name="Medium Shading 1 Accent 5" w:uiPriority="63"/>
-    <w:lsdException w:name="Medium Shading 2 Accent 5" w:uiPriority="64"/>
-    <w:lsdException w:name="Medium List 1 Accent 5" w:uiPriority="65"/>
-    <w:lsdException w:name="Medium List 2 Accent 5" w:uiPriority="66"/>
-    <w:lsdException w:name="Medium Grid 1 Accent 5" w:uiPriority="67"/>
-    <w:lsdException w:name="Medium Grid 2 Accent 5" w:uiPriority="68"/>
-    <w:lsdException w:name="Medium Grid 3 Accent 5" w:uiPriority="69"/>
-    <w:lsdException w:name="Dark List Accent 5" w:uiPriority="70"/>
-    <w:lsdException w:name="Colorful Shading Accent 5" w:uiPriority="71"/>
-    <w:lsdException w:name="Colorful List Accent 5" w:uiPriority="72"/>
-    <w:lsdException w:name="Colorful Grid Accent 5" w:uiPriority="73"/>
-    <w:lsdException w:name="Light Shading Accent 6" w:uiPriority="60"/>
-    <w:lsdException w:name="Light List Accent 6" w:uiPriority="61"/>
-    <w:lsdException w:name="Light Grid Accent 6" w:uiPriority="62"/>
-    <w:lsdException w:name="Medium Shading 1 Accent 6" w:uiPriority="63"/>
-    <w:lsdException w:name="Medium Shading 2 Accent 6" w:uiPriority="64"/>
-    <w:lsdException w:name="Medium List 1 Accent 6" w:uiPriority="65"/>
-    <w:lsdException w:name="Medium List 2 Accent 6" w:uiPriority="66"/>
-    <w:lsdException w:name="Medium Grid 1 Accent 6" w:uiPriority="67"/>
-    <w:lsdException w:name="Medium Grid 2 Accent 6" w:uiPriority="68"/>
-    <w:lsdException w:name="Medium Grid 3 Accent 6" w:uiPriority="69"/>
-    <w:lsdException w:name="Dark List Accent 6" w:uiPriority="70"/>
-    <w:lsdException w:name="Colorful Shading Accent 6" w:uiPriority="71"/>
-    <w:lsdException w:name="Colorful List Accent 6" w:uiPriority="72"/>
-    <w:lsdException w:name="Colorful Grid Accent 6" w:uiPriority="73"/>
-    <w:lsdException w:name="Subtle Emphasis" w:uiPriority="19" w:qFormat="1"/>
-    <w:lsdException w:name="Intense Emphasis" w:uiPriority="21" w:qFormat="1"/>
-    <w:lsdException w:name="Subtle Reference" w:uiPriority="31" w:qFormat="1"/>
-    <w:lsdException w:name="Intense Reference" w:uiPriority="32" w:qFormat="1"/>
-    <w:lsdException w:name="Book Title" w:uiPriority="33" w:qFormat="1"/>
-    <w:lsdException w:name="Bibliography" w:semiHidden="1" w:uiPriority="37" w:unhideWhenUsed="1"/>
-    <w:lsdException w:name="TOC Heading" w:semiHidden="1" w:uiPriority="39" w:unhideWhenUsed="1" w:qFormat="1"/>
-    <w:lsdException w:name="Plain Table 1" w:uiPriority="41"/>
-    <w:lsdException w:name="Plain Table 2" w:uiPriority="42"/>
-    <w:lsdException w:name="Plain Table 3" w:uiPriority="43"/>
-    <w:lsdException w:name="Plain Table 4" w:uiPriority="44"/>
-    <w:lsdException w:name="Plain Table 5" w:uiPriority="45"/>
-    <w:lsdException w:name="Grid Table Light" w:uiPriority="40"/>
-    <w:lsdException w:name="Grid Table 1 Light" w:uiPriority="46"/>
-    <w:lsdException w:name="Grid Table 2" w:uiPriority="47"/>
-    <w:lsdException w:name="Grid Table 3" w:uiPriority="48"/>
-    <w:lsdException w:name="Grid Table 4" w:uiPriority="49"/>
-    <w:lsdException w:name="Grid Table 5 Dark" w:uiPriority="50"/>
-    <w:lsdException w:name="Grid Table 6 Colorful" w:uiPriority="51"/>
-    <w:lsdException w:name="Grid Table 7 Colorful" w:uiPriority="52"/>
-    <w:lsdException w:name="Grid Table 1 Light Accent 1" w:uiPriority="46"/>
-    <w:lsdException w:name="Grid Table 2 Accent 1" w:uiPriority="47"/>
-    <w:lsdException w:name="Grid Table 3 Accent 1" w:uiPriority="48"/>
-    <w:lsdException w:name="Grid Table 4 Accent 1" w:uiPriority="49"/>
-    <w:lsdException w:name="Grid Table 5 Dark Accent 1" w:uiPriority="50"/>
-    <w:lsdException w:name="Grid Table 6 Colorful Accent 1" w:uiPriority="51"/>
-    <w:lsdException w:name="Grid Table 7 Colorful Accent 1" w:uiPriority="52"/>
-    <w:lsdException w:name="Grid Table 1 Light Accent 2" w:uiPriority="46"/>
-    <w:lsdException w:name="Grid Table 2 Accent 2" w:uiPriority="47"/>
-    <w:lsdException w:name="Grid Table 3 Accent 2" w:uiPriority="48"/>
-    <w:lsdException w:name="Grid Table 4 Accent 2" w:uiPriority="49"/>
-    <w:lsdException w:name="Grid Table 5 Dark Accent 2" w:uiPriority="50"/>
-    <w:lsdException w:name="Grid Table 6 Colorful Accent 2" w:uiPriority="51"/>
-    <w:lsdException w:name="Grid Table 7 Colorful Accent 2" w:uiPriority="52"/>
-    <w:lsdException w:name="Grid Table 1 Light Accent 3" w:uiPriority="46"/>
-    <w:lsdException w:name="Grid Table 2 Accent 3" w:uiPriority="47"/>
-    <w:lsdException w:name="Grid Table 3 Accent 3" w:uiPriority="48"/>
-    <w:lsdException w:name="Grid Table 4 Accent 3" w:uiPriority="49"/>
-    <w:lsdException w:name="Grid Table 5 Dark Accent 3" w:uiPriority="50"/>
-    <w:lsdException w:name="Grid Table 6 Colorful Accent 3" w:uiPriority="51"/>
-    <w:lsdException w:name="Grid Table 7 Colorful Accent 3" w:uiPriority="52"/>
-    <w:lsdException w:name="Grid Table 1 Light Accent 4" w:uiPriority="46"/>
-    <w:lsdException w:name="Grid Table 2 Accent 4" w:uiPriority="47"/>
-    <w:lsdException w:name="Grid Table 3 Accent 4" w:uiPriority="48"/>
-    <w:lsdException w:name="Grid Table 4 Accent 4" w:uiPriority="49"/>
-    <w:lsdException w:name="Grid Table 5 Dark Accent 4" w:uiPriority="50"/>
-    <w:lsdException w:name="Grid Table 6 Colorful Accent 4" w:uiPriority="51"/>
-    <w:lsdException w:name="Grid Table 7 Colorful Accent 4" w:uiPriority="52"/>
-    <w:lsdException w:name="Grid Table 1 Light Accent 5" w:uiPriority="46"/>
-    <w:lsdException w:name="Grid Table 2 Accent 5" w:uiPriority="47"/>
-    <w:lsdException w:name="Grid Table 3 Accent 5" w:uiPriority="48"/>
-    <w:lsdException w:name="Grid Table 4 Accent 5" w:uiPriority="49"/>
-    <w:lsdException w:name="Grid Table 5 Dark Accent 5" w:uiPriority="50"/>
-    <w:lsdException w:name="Grid Table 6 Colorful Accent 5" w:uiPriority="51"/>
-    <w:lsdException w:name="Grid Table 7 Colorful Accent 5" w:uiPriority="52"/>
-    <w:lsdException w:name="Grid Table 1 Light Accent 6" w:uiPriority="46"/>
-    <w:lsdException w:name="Grid Table 2 Accent 6" w:uiPriority="47"/>
-    <w:lsdException w:name="Grid Table 3 Accent 6" w:uiPriority="48"/>
-    <w:lsdException w:name="Grid Table 4 Accent 6" w:uiPriority="49"/>
-    <w:lsdException w:name="Grid Table 5 Dark Accent 6" w:uiPriority="50"/>
-    <w:lsdException w:name="Grid Table 6 Colorful Accent 6" w:uiPriority="51"/>
-    <w:lsdException w:name="Grid Table 7 Colorful Accent 6" w:uiPriority="52"/>
-    <w:lsdException w:name="List Table 1 Light" w:uiPriority="46"/>
-    <w:lsdException w:name="List Table 2" w:uiPriority="47"/>
-    <w:lsdException w:name="List Table 3" w:uiPriority="48"/>
-    <w:lsdException w:name="List Table 4" w:uiPriority="49"/>
-    <w:lsdException w:name="List Table 5 Dark" w:uiPriority="50"/>
-    <w:lsdException w:name="List Table 6 Colorful" w:uiPriority="51"/>
-    <w:lsdException w:name="List Table 7 Colorful" w:uiPriority="52"/>
-    <w:lsdException w:name="List Table 1 Light Accent 1" w:uiPriority="46"/>
-    <w:lsdException w:name="List Table 2 Accent 1" w:uiPriority="47"/>
-    <w:lsdException w:name="List Table 3 Accent 1" w:uiPriority="48"/>
-    <w:lsdException w:name="List Table 4 Accent 1" w:uiPriority="49"/>
-    <w:lsdException w:name="List Table 5 Dark Accent 1" w:uiPriority="50"/>
-    <w:lsdException w:name="List Table 6 Colorful Accent 1" w:uiPriority="51"/>
-    <w:lsdException w:name="List Table 7 Colorful Accent 1" w:uiPriority="52"/>
-    <w:lsdException w:name="List Table 1 Light Accent 2" w:uiPriority="46"/>
-    <w:lsdException w:name="List Table 2 Accent 2" w:uiPriority="47"/>
-    <w:lsdException w:name="List Table 3 Accent 2" w:uiPriority="48"/>
-    <w:lsdException w:name="List Table 4 Accent 2" w:uiPriority="49"/>
-    <w:lsdException w:name="List Table 5 Dark Accent 2" w:uiPriority="50"/>
-    <w:lsdException w:name="List Table 6 Colorful Accent 2" w:uiPriority="51"/>
-    <w:lsdException w:name="List Table 7 Colorful Accent 2" w:uiPriority="52"/>
-    <w:lsdException w:name="List Table 1 Light Accent 3" w:uiPriority="46"/>
-    <w:lsdException w:name="List Table 2 Accent 3" w:uiPriority="47"/>
-    <w:lsdException w:name="List Table 3 Accent 3" w:uiPriority="48"/>
-    <w:lsdException w:name="List Table 4 Accent 3" w:uiPriority="49"/>
-    <w:lsdException w:name="List Table 5 Dark Accent 3" w:uiPriority="50"/>
-    <w:lsdException w:name="List Table 6 Colorful Accent 3" w:uiPriority="51"/>
-    <w:lsdException w:name="List Table 7 Colorful Accent 3" w:uiPriority="52"/>
-    <w:lsdException w:name="List Table 1 Light Accent 4" w:uiPriority="46"/>
-    <w:lsdException w:name="List Table 2 Accent 4" w:uiPriority="47"/>
-    <w:lsdException w:name="List Table 3 Accent 4" w:uiPriority="48"/>
-    <w:lsdException w:name="List Table 4 Accent 4" w:uiPriority="49"/>
-    <w:lsdException w:name="List Table 5 Dark Accent 4" w:uiPriority="50"/>
-    <w:lsdException w:name="List Table 6 Colorful Accent 4" w:uiPriority="51"/>
-    <w:lsdException w:name="List Table 7 Colorful Accent 4" w:uiPriority="52"/>
-    <w:lsdException w:name="List Table 1 Light Accent 5" w:uiPriority="46"/>
-    <w:lsdException w:name="List Table 2 Accent 5" w:uiPriority="47"/>
-    <w:lsdException w:name="List Table 3 Accent 5" w:uiPriority="48"/>
-    <w:lsdException w:name="List Table 4 Accent 5" w:uiPriority="49"/>
-    <w:lsdException w:name="List Table 5 Dark Accent 5" w:uiPriority="50"/>
-    <w:lsdException w:name="List Table 6 Colorful Accent 5" w:uiPriority="51"/>
-    <w:lsdException w:name="List Table 7 Colorful Accent 5" w:uiPriority="52"/>
-    <w:lsdException w:name="List Table 1 Light Accent 6" w:uiPriority="46"/>
-    <w:lsdException w:name="List Table 2 Accent 6" w:uiPriority="47"/>
-    <w:lsdException w:name="List Table 3 Accent 6" w:uiPriority="48"/>
-    <w:lsdException w:name="List Table 4 Accent 6" w:uiPriority="49"/>
-    <w:lsdException w:name="List Table 5 Dark Accent 6" w:uiPriority="50"/>
-    <w:lsdException w:name="List Table 6 Colorful Accent 6" w:uiPriority="51"/>
-    <w:lsdException w:name="List Table 7 Colorful Accent 6" w:uiPriority="52"/>
+  <w:latentStyles w:defLockedState="0" w:defUIPriority="99" w:defSemiHidden="1" w:defUnhideWhenUsed="1" w:defQFormat="0" w:count="267">
+    <w:lsdException w:name="Normal" w:semiHidden="0" w:uiPriority="0" w:unhideWhenUsed="0" w:qFormat="1"/>
+    <w:lsdException w:name="heading 1" w:semiHidden="0" w:uiPriority="9" w:unhideWhenUsed="0" w:qFormat="1"/>
+    <w:lsdException w:name="heading 2" w:uiPriority="9" w:qFormat="1"/>
+    <w:lsdException w:name="heading 3" w:uiPriority="9" w:qFormat="1"/>
+    <w:lsdException w:name="heading 4" w:uiPriority="9" w:qFormat="1"/>
+    <w:lsdException w:name="heading 5" w:uiPriority="9" w:qFormat="1"/>
+    <w:lsdException w:name="heading 6" w:uiPriority="9" w:qFormat="1"/>
+    <w:lsdException w:name="heading 7" w:uiPriority="9" w:qFormat="1"/>
+    <w:lsdException w:name="heading 8" w:uiPriority="9" w:qFormat="1"/>
+    <w:lsdException w:name="heading 9" w:uiPriority="9" w:qFormat="1"/>
+    <w:lsdException w:name="toc 1" w:uiPriority="39"/>
+    <w:lsdException w:name="toc 2" w:uiPriority="39"/>
+    <w:lsdException w:name="toc 3" w:uiPriority="39"/>
+    <w:lsdException w:name="toc 4" w:uiPriority="39"/>
+    <w:lsdException w:name="toc 5" w:uiPriority="39"/>
+    <w:lsdException w:name="toc 6" w:uiPriority="39"/>
+    <w:lsdException w:name="toc 7" w:uiPriority="39"/>
+    <w:lsdException w:name="toc 8" w:uiPriority="39"/>
+    <w:lsdException w:name="toc 9" w:uiPriority="39"/>
+    <w:lsdException w:name="caption" w:uiPriority="35" w:qFormat="1"/>
+    <w:lsdException w:name="Title" w:semiHidden="0" w:uiPriority="10" w:unhideWhenUsed="0" w:qFormat="1"/>
+    <w:lsdException w:name="Default Paragraph Font" w:uiPriority="1"/>
+    <w:lsdException w:name="Subtitle" w:semiHidden="0" w:uiPriority="11" w:unhideWhenUsed="0" w:qFormat="1"/>
+    <w:lsdException w:name="Strong" w:semiHidden="0" w:uiPriority="22" w:unhideWhenUsed="0" w:qFormat="1"/>
+    <w:lsdException w:name="Emphasis" w:semiHidden="0" w:uiPriority="20" w:unhideWhenUsed="0" w:qFormat="1"/>
+    <w:lsdException w:name="Table Grid" w:semiHidden="0" w:uiPriority="59" w:unhideWhenUsed="0"/>
+    <w:lsdException w:name="Placeholder Text" w:unhideWhenUsed="0"/>
+    <w:lsdException w:name="No Spacing" w:semiHidden="0" w:uiPriority="1" w:unhideWhenUsed="0" w:qFormat="1"/>
+    <w:lsdException w:name="Light Shading" w:semiHidden="0" w:uiPriority="60" w:unhideWhenUsed="0"/>
+    <w:lsdException w:name="Light List" w:semiHidden="0" w:uiPriority="61" w:unhideWhenUsed="0"/>
+    <w:lsdException w:name="Light Grid" w:semiHidden="0" w:uiPriority="62" w:unhideWhenUsed="0"/>
+    <w:lsdException w:name="Medium Shading 1" w:semiHidden="0" w:uiPriority="63" w:unhideWhenUsed="0"/>
+    <w:lsdException w:name="Medium Shading 2" w:semiHidden="0" w:uiPriority="64" w:unhideWhenUsed="0"/>
+    <w:lsdException w:name="Medium List 1" w:semiHidden="0" w:uiPriority="65" w:unhideWhenUsed="0"/>
+    <w:lsdException w:name="Medium List 2" w:semiHidden="0" w:uiPriority="66" w:unhideWhenUsed="0"/>
+    <w:lsdException w:name="Medium Grid 1" w:semiHidden="0" w:uiPriority="67" w:unhideWhenUsed="0"/>
+    <w:lsdException w:name="Medium Grid 2" w:semiHidden="0" w:uiPriority="68" w:unhideWhenUsed="0"/>
+    <w:lsdException w:name="Medium Grid 3" w:semiHidden="0" w:uiPriority="69" w:unhideWhenUsed="0"/>
+    <w:lsdException w:name="Dark List" w:semiHidden="0" w:uiPriority="70" w:unhideWhenUsed="0"/>
+    <w:lsdException w:name="Colorful Shading" w:semiHidden="0" w:uiPriority="71" w:unhideWhenUsed="0"/>
+    <w:lsdException w:name="Colorful List" w:semiHidden="0" w:uiPriority="72" w:unhideWhenUsed="0"/>
+    <w:lsdException w:name="Colorful Grid" w:semiHidden="0" w:uiPriority="73" w:unhideWhenUsed="0"/>
+    <w:lsdException w:name="Light Shading Accent 1" w:semiHidden="0" w:uiPriority="60" w:unhideWhenUsed="0"/>
+    <w:lsdException w:name="Light List Accent 1" w:semiHidden="0" w:uiPriority="61" w:unhideWhenUsed="0"/>
+    <w:lsdException w:name="Light Grid Accent 1" w:semiHidden="0" w:uiPriority="62" w:unhideWhenUsed="0"/>
+    <w:lsdException w:name="Medium Shading 1 Accent 1" w:semiHidden="0" w:uiPriority="63" w:unhideWhenUsed="0"/>
+    <w:lsdException w:name="Medium Shading 2 Accent 1" w:semiHidden="0" w:uiPriority="64" w:unhideWhenUsed="0"/>
+    <w:lsdException w:name="Medium List 1 Accent 1" w:semiHidden="0" w:uiPriority="65" w:unhideWhenUsed="0"/>
+    <w:lsdException w:name="Revision" w:unhideWhenUsed="0"/>
+    <w:lsdException w:name="List Paragraph" w:semiHidden="0" w:uiPriority="34" w:unhideWhenUsed="0" w:qFormat="1"/>
+    <w:lsdException w:name="Quote" w:semiHidden="0" w:uiPriority="29" w:unhideWhenUsed="0" w:qFormat="1"/>
+    <w:lsdException w:name="Intense Quote" w:semiHidden="0" w:uiPriority="30" w:unhideWhenUsed="0" w:qFormat="1"/>
+    <w:lsdException w:name="Medium List 2 Accent 1" w:semiHidden="0" w:uiPriority="66" w:unhideWhenUsed="0"/>
+    <w:lsdException w:name="Medium Grid 1 Accent 1" w:semiHidden="0" w:uiPriority="67" w:unhideWhenUsed="0"/>
+    <w:lsdException w:name="Medium Grid 2 Accent 1" w:semiHidden="0" w:uiPriority="68" w:unhideWhenUsed="0"/>
+    <w:lsdException w:name="Medium Grid 3 Accent 1" w:semiHidden="0" w:uiPriority="69" w:unhideWhenUsed="0"/>
+    <w:lsdException w:name="Dark List Accent 1" w:semiHidden="0" w:uiPriority="70" w:unhideWhenUsed="0"/>
+    <w:lsdException w:name="Colorful Shading Accent 1" w:semiHidden="0" w:uiPriority="71" w:unhideWhenUsed="0"/>
+    <w:lsdException w:name="Colorful List Accent 1" w:semiHidden="0" w:uiPriority="72" w:unhideWhenUsed="0"/>
+    <w:lsdException w:name="Colorful Grid Accent 1" w:semiHidden="0" w:uiPriority="73" w:unhideWhenUsed="0"/>
+    <w:lsdException w:name="Light Shading Accent 2" w:semiHidden="0" w:uiPriority="60" w:unhideWhenUsed="0"/>
+    <w:lsdException w:name="Light List Accent 2" w:semiHidden="0" w:uiPriority="61" w:unhideWhenUsed="0"/>
+    <w:lsdException w:name="Light Grid Accent 2" w:semiHidden="0" w:uiPriority="62" w:unhideWhenUsed="0"/>
+    <w:lsdException w:name="Medium Shading 1 Accent 2" w:semiHidden="0" w:uiPriority="63" w:unhideWhenUsed="0"/>
+    <w:lsdException w:name="Medium Shading 2 Accent 2" w:semiHidden="0" w:uiPriority="64" w:unhideWhenUsed="0"/>
+    <w:lsdException w:name="Medium List 1 Accent 2" w:semiHidden="0" w:uiPriority="65" w:unhideWhenUsed="0"/>
+    <w:lsdException w:name="Medium List 2 Accent 2" w:semiHidden="0" w:uiPriority="66" w:unhideWhenUsed="0"/>
+    <w:lsdException w:name="Medium Grid 1 Accent 2" w:semiHidden="0" w:uiPriority="67" w:unhideWhenUsed="0"/>
+    <w:lsdException w:name="Medium Grid 2 Accent 2" w:semiHidden="0" w:uiPriority="68" w:unhideWhenUsed="0"/>
+    <w:lsdException w:name="Medium Grid 3 Accent 2" w:semiHidden="0" w:uiPriority="69" w:unhideWhenUsed="0"/>
+    <w:lsdException w:name="Dark List Accent 2" w:semiHidden="0" w:uiPriority="70" w:unhideWhenUsed="0"/>
+    <w:lsdException w:name="Colorful Shading Accent 2" w:semiHidden="0" w:uiPriority="71" w:unhideWhenUsed="0"/>
+    <w:lsdException w:name="Colorful List Accent 2" w:semiHidden="0" w:uiPriority="72" w:unhideWhenUsed="0"/>
+    <w:lsdException w:name="Colorful Grid Accent 2" w:semiHidden="0" w:uiPriority="73" w:unhideWhenUsed="0"/>
+    <w:lsdException w:name="Light Shading Accent 3" w:semiHidden="0" w:uiPriority="60" w:unhideWhenUsed="0"/>
+    <w:lsdException w:name="Light List Accent 3" w:semiHidden="0" w:uiPriority="61" w:unhideWhenUsed="0"/>
+    <w:lsdException w:name="Light Grid Accent 3" w:semiHidden="0" w:uiPriority="62" w:unhideWhenUsed="0"/>
+    <w:lsdException w:name="Medium Shading 1 Accent 3" w:semiHidden="0" w:uiPriority="63" w:unhideWhenUsed="0"/>
+    <w:lsdException w:name="Medium Shading 2 Accent 3" w:semiHidden="0" w:uiPriority="64" w:unhideWhenUsed="0"/>
+    <w:lsdException w:name="Medium List 1 Accent 3" w:semiHidden="0" w:uiPriority="65" w:unhideWhenUsed="0"/>
+    <w:lsdException w:name="Medium List 2 Accent 3" w:semiHidden="0" w:uiPriority="66" w:unhideWhenUsed="0"/>
+    <w:lsdException w:name="Medium Grid 1 Accent 3" w:semiHidden="0" w:uiPriority="67" w:unhideWhenUsed="0"/>
+    <w:lsdException w:name="Medium Grid 2 Accent 3" w:semiHidden="0" w:uiPriority="68" w:unhideWhenUsed="0"/>
+    <w:lsdException w:name="Medium Grid 3 Accent 3" w:semiHidden="0" w:uiPriority="69" w:unhideWhenUsed="0"/>
+    <w:lsdException w:name="Dark List Accent 3" w:semiHidden="0" w:uiPriority="70" w:unhideWhenUsed="0"/>
+    <w:lsdException w:name="Colorful Shading Accent 3" w:semiHidden="0" w:uiPriority="71" w:unhideWhenUsed="0"/>
+    <w:lsdException w:name="Colorful List Accent 3" w:semiHidden="0" w:uiPriority="72" w:unhideWhenUsed="0"/>
+    <w:lsdException w:name="Colorful Grid Accent 3" w:semiHidden="0" w:uiPriority="73" w:unhideWhenUsed="0"/>
+    <w:lsdException w:name="Light Shading Accent 4" w:semiHidden="0" w:uiPriority="60" w:unhideWhenUsed="0"/>
+    <w:lsdException w:name="Light List Accent 4" w:semiHidden="0" w:uiPriority="61" w:unhideWhenUsed="0"/>
+    <w:lsdException w:name="Light Grid Accent 4" w:semiHidden="0" w:uiPriority="62" w:unhideWhenUsed="0"/>
+    <w:lsdException w:name="Medium Shading 1 Accent 4" w:semiHidden="0" w:uiPriority="63" w:unhideWhenUsed="0"/>
+    <w:lsdException w:name="Medium Shading 2 Accent 4" w:semiHidden="0" w:uiPriority="64" w:unhideWhenUsed="0"/>
+    <w:lsdException w:name="Medium List 1 Accent 4" w:semiHidden="0" w:uiPriority="65" w:unhideWhenUsed="0"/>
+    <w:lsdException w:name="Medium List 2 Accent 4" w:semiHidden="0" w:uiPriority="66" w:unhideWhenUsed="0"/>
+    <w:lsdException w:name="Medium Grid 1 Accent 4" w:semiHidden="0" w:uiPriority="67" w:unhideWhenUsed="0"/>
+    <w:lsdException w:name="Medium Grid 2 Accent 4" w:semiHidden="0" w:uiPriority="68" w:unhideWhenUsed="0"/>
+    <w:lsdException w:name="Medium Grid 3 Accent 4" w:semiHidden="0" w:uiPriority="69" w:unhideWhenUsed="0"/>
+    <w:lsdException w:name="Dark List Accent 4" w:semiHidden="0" w:uiPriority="70" w:unhideWhenUsed="0"/>
+    <w:lsdException w:name="Colorful Shading Accent 4" w:semiHidden="0" w:uiPriority="71" w:unhideWhenUsed="0"/>
+    <w:lsdException w:name="Colorful List Accent 4" w:semiHidden="0" w:uiPriority="72" w:unhideWhenUsed="0"/>
+    <w:lsdException w:name="Colorful Grid Accent 4" w:semiHidden="0" w:uiPriority="73" w:unhideWhenUsed="0"/>
+    <w:lsdException w:name="Light Shading Accent 5" w:semiHidden="0" w:uiPriority="60" w:unhideWhenUsed="0"/>
+    <w:lsdException w:name="Light List Accent 5" w:semiHidden="0" w:uiPriority="61" w:unhideWhenUsed="0"/>
+    <w:lsdException w:name="Light Grid Accent 5" w:semiHidden="0" w:uiPriority="62" w:unhideWhenUsed="0"/>
+    <w:lsdException w:name="Medium Shading 1 Accent 5" w:semiHidden="0" w:uiPriority="63" w:unhideWhenUsed="0"/>
+    <w:lsdException w:name="Medium Shading 2 Accent 5" w:semiHidden="0" w:uiPriority="64" w:unhideWhenUsed="0"/>
+    <w:lsdException w:name="Medium List 1 Accent 5" w:semiHidden="0" w:uiPriority="65" w:unhideWhenUsed="0"/>
+    <w:lsdException w:name="Medium List 2 Accent 5" w:semiHidden="0" w:uiPriority="66" w:unhideWhenUsed="0"/>
+    <w:lsdException w:name="Medium Grid 1 Accent 5" w:semiHidden="0" w:uiPriority="67" w:unhideWhenUsed="0"/>
+    <w:lsdException w:name="Medium Grid 2 Accent 5" w:semiHidden="0" w:uiPriority="68" w:unhideWhenUsed="0"/>
+    <w:lsdException w:name="Medium Grid 3 Accent 5" w:semiHidden="0" w:uiPriority="69" w:unhideWhenUsed="0"/>
+    <w:lsdException w:name="Dark List Accent 5" w:semiHidden="0" w:uiPriority="70" w:unhideWhenUsed="0"/>
+    <w:lsdException w:name="Colorful Shading Accent 5" w:semiHidden="0" w:uiPriority="71" w:unhideWhenUsed="0"/>
+    <w:lsdException w:name="Colorful List Accent 5" w:semiHidden="0" w:uiPriority="72" w:unhideWhenUsed="0"/>
+    <w:lsdException w:name="Colorful Grid Accent 5" w:semiHidden="0" w:uiPriority="73" w:unhideWhenUsed="0"/>
+    <w:lsdException w:name="Light Shading Accent 6" w:semiHidden="0" w:uiPriority="60" w:unhideWhenUsed="0"/>
+    <w:lsdException w:name="Light List Accent 6" w:semiHidden="0" w:uiPriority="61" w:unhideWhenUsed="0"/>
+    <w:lsdException w:name="Light Grid Accent 6" w:semiHidden="0" w:uiPriority="62" w:unhideWhenUsed="0"/>
+    <w:lsdException w:name="Medium Shading 1 Accent 6" w:semiHidden="0" w:uiPriority="63" w:unhideWhenUsed="0"/>
+    <w:lsdException w:name="Medium Shading 2 Accent 6" w:semiHidden="0" w:uiPriority="64" w:unhideWhenUsed="0"/>
+    <w:lsdException w:name="Medium List 1 Accent 6" w:semiHidden="0" w:uiPriority="65" w:unhideWhenUsed="0"/>
+    <w:lsdException w:name="Medium List 2 Accent 6" w:semiHidden="0" w:uiPriority="66" w:unhideWhenUsed="0"/>
+    <w:lsdException w:name="Medium Grid 1 Accent 6" w:semiHidden="0" w:uiPriority="67" w:unhideWhenUsed="0"/>
+    <w:lsdException w:name="Medium Grid 2 Accent 6" w:semiHidden="0" w:uiPriority="68" w:unhideWhenUsed="0"/>
+    <w:lsdException w:name="Medium Grid 3 Accent 6" w:semiHidden="0" w:uiPriority="69" w:unhideWhenUsed="0"/>
+    <w:lsdException w:name="Dark List Accent 6" w:semiHidden="0" w:uiPriority="70" w:unhideWhenUsed="0"/>
+    <w:lsdException w:name="Colorful Shading Accent 6" w:semiHidden="0" w:uiPriority="71" w:unhideWhenUsed="0"/>
+    <w:lsdException w:name="Colorful List Accent 6" w:semiHidden="0" w:uiPriority="72" w:unhideWhenUsed="0"/>
+    <w:lsdException w:name="Colorful Grid Accent 6" w:semiHidden="0" w:uiPriority="73" w:unhideWhenUsed="0"/>
+    <w:lsdException w:name="Subtle Emphasis" w:semiHidden="0" w:uiPriority="19" w:unhideWhenUsed="0" w:qFormat="1"/>
+    <w:lsdException w:name="Intense Emphasis" w:semiHidden="0" w:uiPriority="21" w:unhideWhenUsed="0" w:qFormat="1"/>
+    <w:lsdException w:name="Subtle Reference" w:semiHidden="0" w:uiPriority="31" w:unhideWhenUsed="0" w:qFormat="1"/>
+    <w:lsdException w:name="Intense Reference" w:semiHidden="0" w:uiPriority="32" w:unhideWhenUsed="0" w:qFormat="1"/>
+    <w:lsdException w:name="Book Title" w:semiHidden="0" w:uiPriority="33" w:unhideWhenUsed="0" w:qFormat="1"/>
+    <w:lsdException w:name="Bibliography" w:uiPriority="37"/>
+    <w:lsdException w:name="TOC Heading" w:uiPriority="39" w:qFormat="1"/>
   </w:latentStyles>
   <w:style w:type="paragraph" w:default="1" w:styleId="Normal">
     <w:name w:val="Normal"/>
@@ -2482,6 +2451,7 @@
     <w:uiPriority w:val="99"/>
     <w:semiHidden/>
     <w:unhideWhenUsed/>
+    <w:qFormat/>
     <w:tblPr>
       <w:tblInd w:w="0" w:type="dxa"/>
       <w:tblCellMar>
